--- a/2017/Сентябрь/07.09/Полянский  Н,А,.docx
+++ b/2017/Сентябрь/07.09/Полянский  Н,А,.docx
@@ -8,11 +8,15 @@
         <w:ind w:left="-567" w:right="-58"/>
         <w:rPr>
           <w:b w:val="0"/>
+          <w:sz w:val="24"/>
+          <w:szCs w:val="24"/>
         </w:rPr>
       </w:pPr>
       <w:r>
         <w:rPr>
           <w:b w:val="0"/>
+          <w:sz w:val="24"/>
+          <w:szCs w:val="24"/>
         </w:rPr>
         <w:t>Выписной эпикриз</w:t>
       </w:r>
@@ -23,15 +27,29 @@
         <w:ind w:left="-567"/>
         <w:rPr>
           <w:b/>
+          <w:sz w:val="24"/>
+          <w:szCs w:val="24"/>
         </w:rPr>
       </w:pPr>
       <w:r>
+        <w:rPr>
+          <w:sz w:val="24"/>
+          <w:szCs w:val="24"/>
+        </w:rPr>
         <w:t xml:space="preserve">Из истории болезни № </w:t>
       </w:r>
       <w:r>
+        <w:rPr>
+          <w:sz w:val="24"/>
+          <w:szCs w:val="24"/>
+        </w:rPr>
         <w:t xml:space="preserve"> </w:t>
       </w:r>
       <w:r>
+        <w:rPr>
+          <w:sz w:val="24"/>
+          <w:szCs w:val="24"/>
+        </w:rPr>
         <w:t>1204</w:t>
       </w:r>
     </w:p>
@@ -39,11 +57,23 @@
       <w:pPr>
         <w:pStyle w:val="5"/>
         <w:ind w:left="-567"/>
+        <w:rPr>
+          <w:sz w:val="24"/>
+          <w:szCs w:val="24"/>
+        </w:rPr>
       </w:pPr>
       <w:r>
+        <w:rPr>
+          <w:sz w:val="24"/>
+          <w:szCs w:val="24"/>
+        </w:rPr>
         <w:t xml:space="preserve">Ф.И.О: </w:t>
       </w:r>
       <w:r>
+        <w:rPr>
+          <w:sz w:val="24"/>
+          <w:szCs w:val="24"/>
+        </w:rPr>
         <w:t>Полянский Николай Андреевич</w:t>
       </w:r>
     </w:p>
@@ -52,35 +82,29 @@
         <w:ind w:left="-567"/>
         <w:jc w:val="both"/>
         <w:rPr>
-          <w:sz w:val="28"/>
-          <w:szCs w:val="20"/>
           <w:lang w:val="ru-RU"/>
         </w:rPr>
       </w:pPr>
       <w:r>
         <w:rPr>
-          <w:sz w:val="28"/>
           <w:lang w:val="ru-RU"/>
         </w:rPr>
         <w:t>Год рождения:</w:t>
       </w:r>
       <w:r>
         <w:rPr>
-          <w:sz w:val="28"/>
           <w:lang w:val="ru-RU"/>
         </w:rPr>
         <w:t xml:space="preserve"> </w:t>
       </w:r>
       <w:r>
         <w:rPr>
-          <w:sz w:val="28"/>
           <w:lang w:val="ru-RU"/>
         </w:rPr>
         <w:t>19</w:t>
       </w:r>
       <w:r>
         <w:rPr>
-          <w:sz w:val="28"/>
           <w:lang w:val="ru-RU"/>
         </w:rPr>
         <w:t>60</w:t>
@@ -91,36 +115,25 @@
         <w:ind w:left="-567"/>
         <w:jc w:val="both"/>
         <w:rPr>
-          <w:sz w:val="28"/>
           <w:lang w:val="ru-RU"/>
         </w:rPr>
       </w:pPr>
       <w:r>
         <w:rPr>
-          <w:sz w:val="28"/>
           <w:lang w:val="ru-RU"/>
         </w:rPr>
         <w:t xml:space="preserve">Место жительства: </w:t>
       </w:r>
       <w:r>
         <w:rPr>
-          <w:sz w:val="28"/>
-          <w:lang w:val="ru-RU"/>
-        </w:rPr>
-        <w:t>Васильевский р-н,</w:t>
-      </w:r>
-      <w:proofErr w:type="gramStart"/>
-      <w:r>
-        <w:rPr>
-          <w:sz w:val="28"/>
-          <w:lang w:val="ru-RU"/>
-        </w:rPr>
-        <w:t xml:space="preserve"> .</w:t>
-      </w:r>
-      <w:proofErr w:type="gramEnd"/>
-      <w:r>
-        <w:rPr>
-          <w:sz w:val="28"/>
+          <w:lang w:val="ru-RU"/>
+        </w:rPr>
+        <w:t xml:space="preserve">Васильевский р-н, </w:t>
+      </w:r>
+      <w:bookmarkStart w:id="0" w:name="_GoBack"/>
+      <w:bookmarkEnd w:id="0"/>
+      <w:r>
+        <w:rPr>
           <w:lang w:val="ru-RU"/>
         </w:rPr>
         <w:t xml:space="preserve"> Днепрорудное ул. Энтузиастов 3-16</w:t>
@@ -131,21 +144,17 @@
         <w:ind w:left="-567"/>
         <w:jc w:val="both"/>
         <w:rPr>
-          <w:sz w:val="28"/>
-          <w:szCs w:val="20"/>
           <w:lang w:val="ru-RU"/>
         </w:rPr>
       </w:pPr>
       <w:r>
         <w:rPr>
-          <w:sz w:val="28"/>
           <w:lang w:val="ru-RU"/>
         </w:rPr>
         <w:t xml:space="preserve">Место работы: </w:t>
       </w:r>
       <w:r>
         <w:rPr>
-          <w:sz w:val="28"/>
           <w:lang w:val="ru-RU"/>
         </w:rPr>
         <w:t xml:space="preserve">ЧАО ЗЖРК,  шахта эксплуатационная, подземный электрослесарь. </w:t>
@@ -156,76 +165,65 @@
         <w:ind w:left="-567"/>
         <w:jc w:val="both"/>
         <w:rPr>
-          <w:sz w:val="28"/>
           <w:lang w:val="ru-RU"/>
         </w:rPr>
       </w:pPr>
       <w:r>
         <w:rPr>
-          <w:sz w:val="28"/>
           <w:lang w:val="ru-RU"/>
         </w:rPr>
         <w:t xml:space="preserve">Находился на лечении с </w:t>
       </w:r>
       <w:r>
         <w:rPr>
-          <w:sz w:val="28"/>
           <w:lang w:val="ru-RU"/>
         </w:rPr>
         <w:t xml:space="preserve">  </w:t>
       </w:r>
       <w:r>
         <w:rPr>
-          <w:sz w:val="28"/>
           <w:lang w:val="ru-RU"/>
         </w:rPr>
         <w:t>31</w:t>
       </w:r>
       <w:r>
         <w:rPr>
-          <w:sz w:val="28"/>
           <w:lang w:val="ru-RU"/>
         </w:rPr>
         <w:t>.</w:t>
       </w:r>
       <w:r>
         <w:rPr>
-          <w:sz w:val="28"/>
           <w:lang w:val="ru-RU"/>
         </w:rPr>
         <w:t>08.17</w:t>
       </w:r>
       <w:r>
         <w:rPr>
-          <w:sz w:val="28"/>
           <w:lang w:val="ru-RU"/>
         </w:rPr>
         <w:t xml:space="preserve"> по   </w:t>
       </w:r>
       <w:r>
         <w:rPr>
-          <w:sz w:val="28"/>
-          <w:lang w:val="ru-RU"/>
-        </w:rPr>
-        <w:t>07</w:t>
-      </w:r>
-      <w:r>
-        <w:rPr>
-          <w:sz w:val="28"/>
+          <w:lang w:val="ru-RU"/>
+        </w:rPr>
+        <w:t>11</w:t>
+      </w:r>
+      <w:r>
+        <w:rPr>
           <w:lang w:val="ru-RU"/>
         </w:rPr>
         <w:t>.</w:t>
       </w:r>
       <w:r>
         <w:rPr>
-          <w:sz w:val="28"/>
           <w:lang w:val="ru-RU"/>
         </w:rPr>
         <w:t>09.17</w:t>
       </w:r>
       <w:r>
         <w:rPr>
-          <w:sz w:val="28"/>
           <w:lang w:val="ru-RU"/>
         </w:rPr>
         <w:t xml:space="preserve"> в </w:t>
@@ -233,7 +231,6 @@
       <w:sdt>
         <w:sdtPr>
           <w:rPr>
-            <w:sz w:val="28"/>
             <w:lang w:val="ru-RU"/>
           </w:rPr>
           <w:id w:val="-690990251"/>
@@ -249,7 +246,6 @@
         <w:sdtContent>
           <w:r>
             <w:rPr>
-              <w:sz w:val="28"/>
               <w:lang w:val="ru-RU"/>
             </w:rPr>
             <w:t>энд.</w:t>
@@ -258,7 +254,6 @@
       </w:sdt>
       <w:r>
         <w:rPr>
-          <w:sz w:val="28"/>
           <w:lang w:val="ru-RU"/>
         </w:rPr>
         <w:t xml:space="preserve">  отд.</w:t>
@@ -269,15 +264,11 @@
         <w:ind w:left="-567"/>
         <w:jc w:val="both"/>
         <w:rPr>
-          <w:sz w:val="28"/>
-          <w:szCs w:val="28"/>
           <w:lang w:val="ru-RU"/>
         </w:rPr>
       </w:pPr>
       <w:r>
         <w:rPr>
-          <w:sz w:val="28"/>
-          <w:szCs w:val="28"/>
           <w:u w:val="single"/>
           <w:lang w:val="ru-RU"/>
         </w:rPr>
@@ -285,60 +276,38 @@
       </w:r>
       <w:r>
         <w:rPr>
-          <w:sz w:val="28"/>
-          <w:szCs w:val="28"/>
           <w:lang w:val="ru-RU"/>
         </w:rPr>
         <w:t>:</w:t>
       </w:r>
-      <w:bookmarkStart w:id="0" w:name="дз"/>
-      <w:bookmarkEnd w:id="0"/>
-      <w:r>
-        <w:rPr>
-          <w:sz w:val="28"/>
-          <w:szCs w:val="28"/>
-          <w:lang w:val="ru-RU"/>
-        </w:rPr>
-        <w:t xml:space="preserve">  </w:t>
-      </w:r>
-      <w:r>
-        <w:rPr>
-          <w:sz w:val="26"/>
-          <w:szCs w:val="26"/>
-          <w:lang w:val="ru-RU"/>
-        </w:rPr>
-        <w:t>Сахарный диабет, тип</w:t>
-      </w:r>
-      <w:proofErr w:type="gramStart"/>
-      <w:r>
-        <w:rPr>
-          <w:sz w:val="26"/>
-          <w:szCs w:val="26"/>
-          <w:lang w:val="ru-RU"/>
-        </w:rPr>
-        <w:t xml:space="preserve"> ,</w:t>
-      </w:r>
-      <w:proofErr w:type="gramEnd"/>
-      <w:r>
-        <w:rPr>
-          <w:sz w:val="26"/>
-          <w:szCs w:val="26"/>
-          <w:lang w:val="ru-RU"/>
-        </w:rPr>
-        <w:t xml:space="preserve"> </w:t>
-      </w:r>
-      <w:r>
-        <w:rPr>
-          <w:sz w:val="26"/>
-          <w:szCs w:val="26"/>
+      <w:bookmarkStart w:id="1" w:name="дз"/>
+      <w:bookmarkEnd w:id="1"/>
+      <w:r>
+        <w:rPr>
+          <w:lang w:val="ru-RU"/>
+        </w:rPr>
+        <w:t xml:space="preserve">  Сахарный диабет, тип </w:t>
+      </w:r>
+      <w:r>
+        <w:rPr>
+          <w:lang w:val="ru-RU"/>
+        </w:rPr>
+        <w:t>2</w:t>
+      </w:r>
+      <w:r>
+        <w:rPr>
+          <w:lang w:val="ru-RU"/>
+        </w:rPr>
+        <w:t xml:space="preserve">, </w:t>
+      </w:r>
+      <w:r>
+        <w:rPr>
           <w:lang w:val="ru-RU"/>
         </w:rPr>
         <w:t>вторичноинсулинзависимый</w:t>
       </w:r>
       <w:r>
         <w:rPr>
-          <w:sz w:val="26"/>
-          <w:szCs w:val="26"/>
           <w:lang w:val="ru-RU"/>
         </w:rPr>
         <w:t xml:space="preserve">, </w:t>
@@ -346,8 +315,6 @@
       <w:sdt>
         <w:sdtPr>
           <w:rPr>
-            <w:sz w:val="26"/>
-            <w:szCs w:val="26"/>
             <w:lang w:val="ru-RU"/>
           </w:rPr>
           <w:id w:val="355073878"/>
@@ -364,8 +331,6 @@
         <w:sdtContent>
           <w:r>
             <w:rPr>
-              <w:sz w:val="26"/>
-              <w:szCs w:val="26"/>
               <w:lang w:val="ru-RU"/>
             </w:rPr>
             <w:t xml:space="preserve">тяжелая форма, </w:t>
@@ -374,16 +339,12 @@
       </w:sdt>
       <w:r>
         <w:rPr>
-          <w:sz w:val="26"/>
-          <w:szCs w:val="26"/>
           <w:lang w:val="ru-RU"/>
         </w:rPr>
         <w:t xml:space="preserve"> </w:t>
       </w:r>
       <w:r>
         <w:rPr>
-          <w:sz w:val="26"/>
-          <w:szCs w:val="26"/>
           <w:lang w:val="ru-RU"/>
         </w:rPr>
         <w:t xml:space="preserve">ст. </w:t>
@@ -391,8 +352,6 @@
       <w:sdt>
         <w:sdtPr>
           <w:rPr>
-            <w:sz w:val="26"/>
-            <w:szCs w:val="26"/>
             <w:lang w:val="ru-RU"/>
           </w:rPr>
           <w:alias w:val="диабет"/>
@@ -412,8 +371,6 @@
         <w:sdtContent>
           <w:r>
             <w:rPr>
-              <w:sz w:val="26"/>
-              <w:szCs w:val="26"/>
               <w:lang w:val="ru-RU"/>
             </w:rPr>
             <w:t>декомпенсации.</w:t>
@@ -422,48 +379,12 @@
       </w:sdt>
       <w:r>
         <w:rPr>
-          <w:sz w:val="26"/>
-          <w:szCs w:val="26"/>
           <w:lang w:val="ru-RU"/>
         </w:rPr>
         <w:t xml:space="preserve">  </w:t>
       </w:r>
-    </w:p>
-    <w:p>
-      <w:pPr>
-        <w:ind w:left="-567"/>
-        <w:jc w:val="both"/>
-        <w:rPr>
-          <w:sz w:val="28"/>
-          <w:szCs w:val="28"/>
-          <w:lang w:val="ru-RU"/>
-        </w:rPr>
-      </w:pPr>
-      <w:r>
-        <w:rPr>
-          <w:sz w:val="28"/>
-          <w:szCs w:val="28"/>
-          <w:lang w:val="ru-RU"/>
-        </w:rPr>
-        <w:t xml:space="preserve">Диабетическая ангиопатия сетчатки ОИ. </w:t>
-      </w:r>
-    </w:p>
-    <w:p>
-      <w:pPr>
-        <w:ind w:left="-567"/>
-        <w:jc w:val="both"/>
-        <w:rPr>
-          <w:color w:val="0000CC"/>
-          <w:sz w:val="28"/>
-          <w:szCs w:val="28"/>
-          <w:lang w:val="ru-RU"/>
-        </w:rPr>
-      </w:pPr>
-      <w:r>
-        <w:rPr>
-          <w:color w:val="0000CC"/>
-          <w:sz w:val="28"/>
-          <w:szCs w:val="28"/>
+      <w:r>
+        <w:rPr>
           <w:lang w:val="ru-RU"/>
         </w:rPr>
         <w:t>Диабетическая дистальная симметричная полинейропатия н/</w:t>
@@ -471,9 +392,6 @@
       <w:proofErr w:type="gramStart"/>
       <w:r>
         <w:rPr>
-          <w:color w:val="0000CC"/>
-          <w:sz w:val="28"/>
-          <w:szCs w:val="28"/>
           <w:lang w:val="ru-RU"/>
         </w:rPr>
         <w:t>к</w:t>
@@ -481,384 +399,130 @@
       <w:proofErr w:type="gramEnd"/>
       <w:r>
         <w:rPr>
-          <w:color w:val="0000CC"/>
-          <w:sz w:val="28"/>
-          <w:szCs w:val="28"/>
-          <w:lang w:val="ru-RU"/>
-        </w:rPr>
-        <w:t>, сенсомоторная форма</w:t>
-      </w:r>
-      <w:r>
-        <w:rPr>
-          <w:color w:val="0000CC"/>
-          <w:sz w:val="28"/>
-          <w:szCs w:val="28"/>
-          <w:lang w:val="ru-RU"/>
-        </w:rPr>
-        <w:t xml:space="preserve"> (NSS 6, NDS 6), </w:t>
-      </w:r>
-      <w:r>
-        <w:rPr>
-          <w:color w:val="0000CC"/>
-          <w:sz w:val="28"/>
-          <w:szCs w:val="28"/>
-          <w:lang w:val="ru-RU"/>
-        </w:rPr>
-        <w:t xml:space="preserve">  хроническое течение</w:t>
-      </w:r>
-    </w:p>
-    <w:p>
-      <w:pPr>
-        <w:ind w:left="-567"/>
-        <w:jc w:val="both"/>
-        <w:rPr>
-          <w:sz w:val="28"/>
-          <w:szCs w:val="28"/>
-          <w:lang w:val="ru-RU"/>
-        </w:rPr>
-      </w:pPr>
-      <w:r>
-        <w:rPr>
-          <w:sz w:val="28"/>
-          <w:szCs w:val="28"/>
-          <w:lang w:val="ru-RU"/>
-        </w:rPr>
-        <w:t>Диаб</w:t>
-      </w:r>
-      <w:r>
-        <w:rPr>
-          <w:sz w:val="28"/>
-          <w:szCs w:val="28"/>
-          <w:lang w:val="ru-RU"/>
-        </w:rPr>
-        <w:t>етическая</w:t>
-      </w:r>
-      <w:r>
-        <w:rPr>
-          <w:sz w:val="28"/>
-          <w:szCs w:val="28"/>
-          <w:lang w:val="ru-RU"/>
-        </w:rPr>
-        <w:t xml:space="preserve"> ангиопатия артерий н/к. </w:t>
-      </w:r>
-    </w:p>
-    <w:p>
-      <w:pPr>
-        <w:ind w:left="-567"/>
-        <w:jc w:val="both"/>
-        <w:rPr>
-          <w:sz w:val="28"/>
-          <w:szCs w:val="28"/>
-          <w:lang w:val="ru-RU"/>
-        </w:rPr>
-      </w:pPr>
-      <w:r>
-        <w:rPr>
-          <w:color w:val="7030A0"/>
-          <w:sz w:val="28"/>
-          <w:szCs w:val="28"/>
-          <w:lang w:val="ru-RU"/>
-        </w:rPr>
-        <w:t>ХБП II-IV ст. Диабетическая нефропатия III-IV ст.</w:t>
-      </w:r>
-      <w:r>
-        <w:rPr>
-          <w:color w:val="7030A0"/>
-          <w:sz w:val="28"/>
-          <w:szCs w:val="28"/>
+          <w:lang w:val="ru-RU"/>
+        </w:rPr>
+        <w:t xml:space="preserve">, сенсомоторная форма (NSS </w:t>
+      </w:r>
+      <w:r>
+        <w:rPr>
+          <w:lang w:val="ru-RU"/>
+        </w:rPr>
+        <w:t>3</w:t>
+      </w:r>
+      <w:r>
+        <w:rPr>
+          <w:lang w:val="ru-RU"/>
+        </w:rPr>
+        <w:t xml:space="preserve">, NDS </w:t>
+      </w:r>
+      <w:r>
+        <w:rPr>
+          <w:lang w:val="ru-RU"/>
+        </w:rPr>
+        <w:t>5</w:t>
+      </w:r>
+      <w:r>
+        <w:rPr>
+          <w:lang w:val="ru-RU"/>
+        </w:rPr>
+        <w:t xml:space="preserve">), </w:t>
+      </w:r>
+      <w:r>
+        <w:rPr>
+          <w:lang w:val="ru-RU"/>
+        </w:rPr>
+        <w:t xml:space="preserve">ХБП </w:t>
+      </w:r>
+      <w:proofErr w:type="spellStart"/>
+      <w:r>
+        <w:rPr>
+          <w:lang w:val="ru-RU"/>
+        </w:rPr>
+        <w:t>I</w:t>
+      </w:r>
+      <w:r>
+        <w:rPr>
+          <w:lang w:val="ru-RU"/>
+        </w:rPr>
+        <w:t>ст</w:t>
+      </w:r>
+      <w:proofErr w:type="spellEnd"/>
+      <w:r>
+        <w:rPr>
+          <w:lang w:val="ru-RU"/>
+        </w:rPr>
+        <w:t xml:space="preserve">. Диабетическая нефропатия III ст. Диабетическая ангиопатия артерий н/к </w:t>
+      </w:r>
+      <w:proofErr w:type="spellStart"/>
+      <w:r>
+        <w:rPr>
+          <w:lang w:val="ru-RU"/>
+        </w:rPr>
+        <w:t>Шст</w:t>
+      </w:r>
+      <w:proofErr w:type="spellEnd"/>
+      <w:r>
+        <w:rPr>
+          <w:lang w:val="ru-RU"/>
+        </w:rPr>
+        <w:t xml:space="preserve">.  Окклюзия  ПББА слева. </w:t>
+      </w:r>
+      <w:proofErr w:type="gramStart"/>
+      <w:r>
+        <w:rPr>
+          <w:lang w:val="ru-RU"/>
+        </w:rPr>
+        <w:t>С-м</w:t>
+      </w:r>
+      <w:proofErr w:type="gramEnd"/>
+      <w:r>
+        <w:rPr>
           <w:lang w:val="ru-RU"/>
         </w:rPr>
         <w:t xml:space="preserve"> </w:t>
+      </w:r>
+      <w:proofErr w:type="spellStart"/>
+      <w:r>
+        <w:rPr>
+          <w:lang w:val="ru-RU"/>
+        </w:rPr>
+        <w:t>диаб</w:t>
+      </w:r>
+      <w:proofErr w:type="spellEnd"/>
+      <w:r>
+        <w:rPr>
+          <w:lang w:val="ru-RU"/>
+        </w:rPr>
+        <w:t xml:space="preserve">. стопы II ст. смешанная форма. СПО ( 07.2017),  ампутация II </w:t>
+      </w:r>
+      <w:proofErr w:type="gramStart"/>
+      <w:r>
+        <w:rPr>
+          <w:lang w:val="ru-RU"/>
+        </w:rPr>
+        <w:t>п</w:t>
+      </w:r>
+      <w:proofErr w:type="gramEnd"/>
+      <w:r>
+        <w:rPr>
+          <w:lang w:val="ru-RU"/>
+        </w:rPr>
+        <w:t xml:space="preserve"> пр. стопы. Незаживающая послеоперационная рана с некротическими изменениями. </w:t>
+      </w:r>
+      <w:r>
+        <w:rPr>
+          <w:lang w:val="ru-RU"/>
+        </w:rPr>
+        <w:t xml:space="preserve">Ангиопатия сосудов сетчатки </w:t>
       </w:r>
       <w:sdt>
         <w:sdtPr>
           <w:rPr>
-            <w:color w:val="7030A0"/>
-            <w:sz w:val="28"/>
-            <w:szCs w:val="28"/>
-            <w:lang w:val="ru-RU"/>
-          </w:rPr>
-          <w:id w:val="168691129"/>
-          <w:placeholder>
-            <w:docPart w:val="DefaultPlaceholder_1082065159"/>
-          </w:placeholder>
-          <w:showingPlcHdr/>
-          <w:comboBox>
-            <w:listItem w:displayText="в сочетании с инфекцией мочевыводящих путей. " w:value="в сочетании с инфекцией мочевыводящих путей. "/>
-            <w:listItem w:displayText=" " w:value=" "/>
-            <w:listItem w:displayText="ва" w:value=""/>
-          </w:comboBox>
-        </w:sdtPr>
-        <w:sdtEndPr/>
-        <w:sdtContent>
-          <w:r>
-            <w:rPr>
-              <w:rStyle w:val="aa"/>
-            </w:rPr>
-            <w:t>Выберите элемент.</w:t>
-          </w:r>
-        </w:sdtContent>
-      </w:sdt>
-      <w:r>
-        <w:rPr>
-          <w:color w:val="7030A0"/>
-          <w:sz w:val="28"/>
-          <w:szCs w:val="28"/>
-          <w:lang w:val="ru-RU"/>
-        </w:rPr>
-        <w:t xml:space="preserve"> </w:t>
-      </w:r>
-    </w:p>
-    <w:p>
-      <w:pPr>
-        <w:ind w:left="-567"/>
-        <w:jc w:val="both"/>
-        <w:rPr>
-          <w:color w:val="E36C0A" w:themeColor="accent6" w:themeShade="BF"/>
-          <w:sz w:val="28"/>
-          <w:szCs w:val="28"/>
-          <w:lang w:val="ru-RU"/>
-        </w:rPr>
-      </w:pPr>
-      <w:r>
-        <w:rPr>
-          <w:color w:val="E36C0A" w:themeColor="accent6" w:themeShade="BF"/>
-          <w:sz w:val="28"/>
-          <w:szCs w:val="28"/>
-          <w:lang w:val="ru-RU"/>
-        </w:rPr>
-        <w:t>Ожирение II ст. (ИМТ кг/м</w:t>
-      </w:r>
-      <w:proofErr w:type="gramStart"/>
-      <w:r>
-        <w:rPr>
-          <w:color w:val="E36C0A" w:themeColor="accent6" w:themeShade="BF"/>
-          <w:sz w:val="28"/>
-          <w:szCs w:val="28"/>
-          <w:lang w:val="ru-RU"/>
-        </w:rPr>
-        <w:t>2</w:t>
-      </w:r>
-      <w:proofErr w:type="gramEnd"/>
-      <w:r>
-        <w:rPr>
-          <w:color w:val="E36C0A" w:themeColor="accent6" w:themeShade="BF"/>
-          <w:sz w:val="28"/>
-          <w:szCs w:val="28"/>
-          <w:lang w:val="ru-RU"/>
-        </w:rPr>
-        <w:t xml:space="preserve">) алим.-конституционального генеза, стабильное течение.  </w:t>
-      </w:r>
-    </w:p>
-    <w:p>
-      <w:pPr>
-        <w:ind w:left="-567"/>
-        <w:jc w:val="both"/>
-        <w:rPr>
-          <w:sz w:val="28"/>
-          <w:szCs w:val="28"/>
-          <w:lang w:val="ru-RU"/>
-        </w:rPr>
-      </w:pPr>
-      <w:proofErr w:type="gramStart"/>
-      <w:r>
-        <w:rPr>
-          <w:color w:val="4F6228" w:themeColor="accent3" w:themeShade="80"/>
-          <w:sz w:val="28"/>
-          <w:szCs w:val="28"/>
-          <w:lang w:val="ru-RU"/>
-        </w:rPr>
-        <w:t>Аутоиммунный</w:t>
-      </w:r>
-      <w:proofErr w:type="gramEnd"/>
-      <w:r>
-        <w:rPr>
-          <w:color w:val="4F6228" w:themeColor="accent3" w:themeShade="80"/>
-          <w:sz w:val="28"/>
-          <w:szCs w:val="28"/>
-          <w:lang w:val="ru-RU"/>
-        </w:rPr>
-        <w:t xml:space="preserve"> тиреоидит, </w:t>
-      </w:r>
-      <w:sdt>
-        <w:sdtPr>
-          <w:rPr>
-            <w:color w:val="4F6228" w:themeColor="accent3" w:themeShade="80"/>
-            <w:sz w:val="28"/>
-            <w:szCs w:val="28"/>
-            <w:lang w:val="ru-RU"/>
-          </w:rPr>
-          <w:id w:val="105240480"/>
-          <w:placeholder>
-            <w:docPart w:val="FBFC6A18E07A484F9E976562E903BEB7"/>
-          </w:placeholder>
-          <w:comboBox>
-            <w:listItem w:displayText="без увеличения объема щит. железы." w:value="без увеличения объема щит. железы."/>
-            <w:listItem w:displayText="гипертрофическая форма." w:value="гипертрофическая форма."/>
-          </w:comboBox>
-        </w:sdtPr>
-        <w:sdtEndPr/>
-        <w:sdtContent>
-          <w:r>
-            <w:rPr>
-              <w:color w:val="4F6228" w:themeColor="accent3" w:themeShade="80"/>
-              <w:sz w:val="28"/>
-              <w:szCs w:val="28"/>
-              <w:lang w:val="ru-RU"/>
-            </w:rPr>
-            <w:t>гипертрофическая форма.</w:t>
-          </w:r>
-        </w:sdtContent>
-      </w:sdt>
-      <w:r>
-        <w:rPr>
-          <w:color w:val="4F6228" w:themeColor="accent3" w:themeShade="80"/>
-          <w:sz w:val="28"/>
-          <w:szCs w:val="28"/>
-          <w:lang w:val="ru-RU"/>
-        </w:rPr>
-        <w:t xml:space="preserve"> Гипотиреоз, средней тяжести,  </w:t>
-      </w:r>
-      <w:proofErr w:type="gramStart"/>
-      <w:r>
-        <w:rPr>
-          <w:color w:val="4F6228" w:themeColor="accent3" w:themeShade="80"/>
-          <w:sz w:val="28"/>
-          <w:szCs w:val="28"/>
-          <w:lang w:val="ru-RU"/>
-        </w:rPr>
-        <w:t>медикаментозная</w:t>
-      </w:r>
-      <w:proofErr w:type="gramEnd"/>
-      <w:r>
-        <w:rPr>
-          <w:color w:val="4F6228" w:themeColor="accent3" w:themeShade="80"/>
-          <w:sz w:val="28"/>
-          <w:szCs w:val="28"/>
-          <w:lang w:val="ru-RU"/>
-        </w:rPr>
-        <w:t xml:space="preserve"> субкомпенсация. Диффузный токсический зоб II. Эутиреоидное состояние</w:t>
-      </w:r>
-      <w:r>
-        <w:rPr>
-          <w:sz w:val="28"/>
-          <w:szCs w:val="28"/>
-          <w:lang w:val="ru-RU"/>
-        </w:rPr>
-        <w:t xml:space="preserve">. </w:t>
-      </w:r>
-    </w:p>
-    <w:p>
-      <w:pPr>
-        <w:ind w:left="-567"/>
-        <w:jc w:val="both"/>
-        <w:rPr>
-          <w:color w:val="17365D" w:themeColor="text2" w:themeShade="BF"/>
-          <w:sz w:val="28"/>
-          <w:szCs w:val="28"/>
-          <w:lang w:val="ru-RU"/>
-        </w:rPr>
-      </w:pPr>
-      <w:r>
-        <w:rPr>
-          <w:color w:val="17365D" w:themeColor="text2" w:themeShade="BF"/>
-          <w:sz w:val="28"/>
-          <w:szCs w:val="28"/>
-          <w:lang w:val="ru-RU"/>
-        </w:rPr>
-        <w:t xml:space="preserve">Миопия </w:t>
-      </w:r>
-      <w:sdt>
-        <w:sdtPr>
-          <w:rPr>
-            <w:color w:val="17365D" w:themeColor="text2" w:themeShade="BF"/>
-            <w:sz w:val="28"/>
-            <w:szCs w:val="28"/>
-            <w:lang w:val="ru-RU"/>
-          </w:rPr>
-          <w:id w:val="-1410379913"/>
-          <w:placeholder>
-            <w:docPart w:val="DefaultPlaceholder_1082065159"/>
-          </w:placeholder>
-          <w:comboBox>
-            <w:listItem w:value="Выберите элемент."/>
-            <w:listItem w:displayText="слабой " w:value="слабой "/>
-            <w:listItem w:displayText="высокой" w:value="высокой"/>
-            <w:listItem w:displayText="средней" w:value="средней"/>
-          </w:comboBox>
-        </w:sdtPr>
-        <w:sdtEndPr/>
-        <w:sdtContent>
-          <w:r>
-            <w:rPr>
-              <w:color w:val="17365D" w:themeColor="text2" w:themeShade="BF"/>
-              <w:sz w:val="28"/>
-              <w:szCs w:val="28"/>
-              <w:lang w:val="ru-RU"/>
-            </w:rPr>
-            <w:t xml:space="preserve">слабой </w:t>
-          </w:r>
-        </w:sdtContent>
-      </w:sdt>
-      <w:r>
-        <w:rPr>
-          <w:color w:val="17365D" w:themeColor="text2" w:themeShade="BF"/>
-          <w:sz w:val="28"/>
-          <w:szCs w:val="28"/>
-          <w:lang w:val="ru-RU"/>
-        </w:rPr>
-        <w:t xml:space="preserve"> степени ОИ.</w:t>
-      </w:r>
-      <w:r>
-        <w:rPr>
-          <w:color w:val="17365D" w:themeColor="text2" w:themeShade="BF"/>
-          <w:sz w:val="28"/>
-          <w:szCs w:val="28"/>
-          <w:lang w:val="ru-RU"/>
-        </w:rPr>
-        <w:t xml:space="preserve"> </w:t>
-      </w:r>
-    </w:p>
-    <w:p>
-      <w:pPr>
-        <w:ind w:left="-567"/>
-        <w:jc w:val="both"/>
-        <w:rPr>
-          <w:color w:val="17365D" w:themeColor="text2" w:themeShade="BF"/>
-          <w:sz w:val="28"/>
-          <w:szCs w:val="28"/>
-          <w:lang w:val="ru-RU"/>
-        </w:rPr>
-      </w:pPr>
-      <w:r>
-        <w:rPr>
-          <w:color w:val="17365D" w:themeColor="text2" w:themeShade="BF"/>
-          <w:sz w:val="28"/>
-          <w:szCs w:val="28"/>
-          <w:lang w:val="ru-RU"/>
-        </w:rPr>
-        <w:t>А</w:t>
-      </w:r>
-      <w:r>
-        <w:rPr>
-          <w:color w:val="17365D" w:themeColor="text2" w:themeShade="BF"/>
-          <w:sz w:val="28"/>
-          <w:szCs w:val="28"/>
-          <w:lang w:val="ru-RU"/>
-        </w:rPr>
-        <w:t xml:space="preserve">нгиопатия сосудов сетчатки </w:t>
-      </w:r>
-      <w:sdt>
-        <w:sdtPr>
-          <w:rPr>
-            <w:color w:val="17365D" w:themeColor="text2" w:themeShade="BF"/>
-            <w:sz w:val="28"/>
-            <w:szCs w:val="28"/>
             <w:lang w:val="ru-RU"/>
           </w:rPr>
           <w:id w:val="2051261544"/>
           <w:placeholder>
-            <w:docPart w:val="DefaultPlaceholder_1082065159"/>
+            <w:docPart w:val="8B34F099C6EF4439AB090E8998CBF73B"/>
           </w:placeholder>
           <w:comboBox>
             <w:listItem w:value="Выберите элемент."/>
@@ -867,13 +531,9 @@
             <w:listItem w:displayText="OS" w:value="OS"/>
           </w:comboBox>
         </w:sdtPr>
-        <w:sdtEndPr/>
         <w:sdtContent>
           <w:r>
             <w:rPr>
-              <w:color w:val="17365D" w:themeColor="text2" w:themeShade="BF"/>
-              <w:sz w:val="28"/>
-              <w:szCs w:val="28"/>
               <w:lang w:val="ru-RU"/>
             </w:rPr>
             <w:t>ОИ</w:t>
@@ -882,80 +542,21 @@
       </w:sdt>
       <w:r>
         <w:rPr>
-          <w:color w:val="17365D" w:themeColor="text2" w:themeShade="BF"/>
-          <w:sz w:val="28"/>
-          <w:szCs w:val="28"/>
           <w:lang w:val="ru-RU"/>
         </w:rPr>
         <w:t>.</w:t>
       </w:r>
       <w:r>
         <w:rPr>
-          <w:color w:val="17365D" w:themeColor="text2" w:themeShade="BF"/>
-          <w:sz w:val="28"/>
-          <w:szCs w:val="28"/>
           <w:lang w:val="ru-RU"/>
         </w:rPr>
         <w:t xml:space="preserve"> </w:t>
       </w:r>
       <w:r>
         <w:rPr>
-          <w:color w:val="17365D" w:themeColor="text2" w:themeShade="BF"/>
-          <w:sz w:val="28"/>
-          <w:szCs w:val="28"/>
-          <w:lang w:val="ru-RU"/>
-        </w:rPr>
-        <w:t xml:space="preserve">Начальная катаракта </w:t>
-      </w:r>
-      <w:sdt>
-        <w:sdtPr>
-          <w:rPr>
-            <w:color w:val="17365D" w:themeColor="text2" w:themeShade="BF"/>
-            <w:sz w:val="28"/>
-            <w:szCs w:val="28"/>
-            <w:lang w:val="ru-RU"/>
-          </w:rPr>
-          <w:id w:val="517513702"/>
-          <w:placeholder>
-            <w:docPart w:val="DB435B1E68954750936FB322747598D2"/>
-          </w:placeholder>
-          <w:comboBox>
-            <w:listItem w:value="Выберите элемент."/>
-            <w:listItem w:displayText="ОИ" w:value="ОИ"/>
-            <w:listItem w:displayText="ОД" w:value="ОД"/>
-            <w:listItem w:displayText="OS" w:value="OS"/>
-          </w:comboBox>
-        </w:sdtPr>
-        <w:sdtEndPr/>
-        <w:sdtContent>
-          <w:r>
-            <w:rPr>
-              <w:color w:val="17365D" w:themeColor="text2" w:themeShade="BF"/>
-              <w:sz w:val="28"/>
-              <w:szCs w:val="28"/>
-              <w:lang w:val="ru-RU"/>
-            </w:rPr>
-            <w:t>ОИ</w:t>
-          </w:r>
-        </w:sdtContent>
-      </w:sdt>
-      <w:r>
-        <w:rPr>
-          <w:color w:val="17365D" w:themeColor="text2" w:themeShade="BF"/>
-          <w:sz w:val="28"/>
-          <w:szCs w:val="28"/>
-          <w:lang w:val="ru-RU"/>
-        </w:rPr>
-        <w:t xml:space="preserve">. </w:t>
-      </w:r>
-      <w:r>
-        <w:rPr>
-          <w:color w:val="17365D" w:themeColor="text2" w:themeShade="BF"/>
-          <w:sz w:val="28"/>
-          <w:szCs w:val="28"/>
-          <w:lang w:val="ru-RU"/>
-        </w:rPr>
-        <w:t xml:space="preserve"> </w:t>
+          <w:lang w:val="ru-RU"/>
+        </w:rPr>
+        <w:t>ИБС, диффузный кардиосклероз  СН 0-1.</w:t>
       </w:r>
     </w:p>
     <w:p>
@@ -963,76 +564,142 @@
         <w:ind w:left="-567"/>
         <w:jc w:val="both"/>
         <w:rPr>
-          <w:color w:val="17365D" w:themeColor="text2" w:themeShade="BF"/>
-          <w:sz w:val="28"/>
-          <w:szCs w:val="28"/>
           <w:lang w:val="ru-RU"/>
         </w:rPr>
       </w:pPr>
-      <w:r>
-        <w:rPr>
-          <w:color w:val="17365D" w:themeColor="text2" w:themeShade="BF"/>
-          <w:sz w:val="28"/>
-          <w:szCs w:val="28"/>
-          <w:lang w:val="ru-RU"/>
-        </w:rPr>
-        <w:t>Непро</w:t>
-      </w:r>
-      <w:r>
-        <w:rPr>
-          <w:color w:val="17365D" w:themeColor="text2" w:themeShade="BF"/>
-          <w:sz w:val="28"/>
-          <w:szCs w:val="28"/>
-          <w:lang w:val="ru-RU"/>
-        </w:rPr>
-        <w:t>лиферативная  диабетическая</w:t>
-      </w:r>
-      <w:r>
-        <w:rPr>
-          <w:color w:val="17365D" w:themeColor="text2" w:themeShade="BF"/>
-          <w:sz w:val="28"/>
-          <w:szCs w:val="28"/>
-          <w:lang w:val="ru-RU"/>
-        </w:rPr>
-        <w:t xml:space="preserve"> ретинопатия </w:t>
-      </w:r>
-      <w:sdt>
-        <w:sdtPr>
-          <w:rPr>
-            <w:color w:val="17365D" w:themeColor="text2" w:themeShade="BF"/>
-            <w:sz w:val="28"/>
-            <w:szCs w:val="28"/>
-            <w:lang w:val="ru-RU"/>
-          </w:rPr>
-          <w:id w:val="389392371"/>
-          <w:placeholder>
-            <w:docPart w:val="5917FEE754784A0BA4173B51A4E1CE95"/>
-          </w:placeholder>
-          <w:comboBox>
-            <w:listItem w:value="Выберите элемент."/>
-            <w:listItem w:displayText="ОИ" w:value="ОИ"/>
-            <w:listItem w:displayText="ОД" w:value="ОД"/>
-            <w:listItem w:displayText="OS" w:value="OS"/>
-          </w:comboBox>
-        </w:sdtPr>
-        <w:sdtEndPr/>
-        <w:sdtContent>
-          <w:r>
-            <w:rPr>
-              <w:color w:val="17365D" w:themeColor="text2" w:themeShade="BF"/>
-              <w:sz w:val="28"/>
-              <w:szCs w:val="28"/>
-              <w:lang w:val="ru-RU"/>
-            </w:rPr>
-            <w:t>ОИ</w:t>
-          </w:r>
-        </w:sdtContent>
-      </w:sdt>
-      <w:r>
-        <w:rPr>
-          <w:color w:val="17365D" w:themeColor="text2" w:themeShade="BF"/>
-          <w:sz w:val="28"/>
-          <w:szCs w:val="28"/>
+      <w:bookmarkStart w:id="2" w:name="дк"/>
+      <w:bookmarkEnd w:id="2"/>
+      <w:r>
+        <w:rPr>
+          <w:u w:val="single"/>
+          <w:lang w:val="ru-RU"/>
+        </w:rPr>
+        <w:t xml:space="preserve">Жалобы при поступлении </w:t>
+      </w:r>
+      <w:r>
+        <w:rPr>
+          <w:lang w:val="ru-RU"/>
+        </w:rPr>
+        <w:t xml:space="preserve">на </w:t>
+      </w:r>
+      <w:r>
+        <w:rPr>
+          <w:lang w:val="ru-RU"/>
+        </w:rPr>
+        <w:t xml:space="preserve">сухость во рту, </w:t>
+      </w:r>
+      <w:r>
+        <w:rPr>
+          <w:lang w:val="ru-RU"/>
+        </w:rPr>
+        <w:t>жажду,</w:t>
+      </w:r>
+      <w:r>
+        <w:rPr>
+          <w:lang w:val="ru-RU"/>
+        </w:rPr>
+        <w:t xml:space="preserve"> </w:t>
+      </w:r>
+      <w:r>
+        <w:rPr>
+          <w:lang w:val="ru-RU"/>
+        </w:rPr>
+        <w:t>полиурию,</w:t>
+      </w:r>
+      <w:r>
+        <w:rPr>
+          <w:lang w:val="ru-RU"/>
+        </w:rPr>
+        <w:t xml:space="preserve"> </w:t>
+      </w:r>
+      <w:r>
+        <w:rPr>
+          <w:lang w:val="ru-RU"/>
+        </w:rPr>
+        <w:t xml:space="preserve">снижение </w:t>
+      </w:r>
+      <w:r>
+        <w:rPr>
+          <w:lang w:val="ru-RU"/>
+        </w:rPr>
+        <w:t xml:space="preserve"> веса на </w:t>
+      </w:r>
+      <w:r>
+        <w:rPr>
+          <w:lang w:val="ru-RU"/>
+        </w:rPr>
+        <w:t>8</w:t>
+      </w:r>
+      <w:r>
+        <w:rPr>
+          <w:lang w:val="ru-RU"/>
+        </w:rPr>
+        <w:t xml:space="preserve"> кг</w:t>
+      </w:r>
+      <w:r>
+        <w:rPr>
+          <w:lang w:val="ru-RU"/>
+        </w:rPr>
+        <w:t xml:space="preserve"> за год</w:t>
+      </w:r>
+      <w:r>
+        <w:rPr>
+          <w:lang w:val="ru-RU"/>
+        </w:rPr>
+        <w:t>, ухудшение зрения,</w:t>
+      </w:r>
+      <w:r>
+        <w:rPr>
+          <w:lang w:val="ru-RU"/>
+        </w:rPr>
+        <w:t xml:space="preserve"> </w:t>
+      </w:r>
+      <w:r>
+        <w:rPr>
+          <w:lang w:val="ru-RU"/>
+        </w:rPr>
+        <w:t xml:space="preserve"> </w:t>
+      </w:r>
+      <w:r>
+        <w:rPr>
+          <w:lang w:val="ru-RU"/>
+        </w:rPr>
+        <w:t xml:space="preserve">боли  в н/к, </w:t>
+      </w:r>
+      <w:r>
+        <w:rPr>
+          <w:lang w:val="ru-RU"/>
+        </w:rPr>
+        <w:t>судороги,</w:t>
+      </w:r>
+      <w:r>
+        <w:rPr>
+          <w:lang w:val="ru-RU"/>
+        </w:rPr>
+        <w:t xml:space="preserve"> онемение ног</w:t>
+      </w:r>
+      <w:r>
+        <w:rPr>
+          <w:lang w:val="ru-RU"/>
+        </w:rPr>
+        <w:t xml:space="preserve">, незаживающую рана  после ампутации  II </w:t>
+      </w:r>
+      <w:proofErr w:type="gramStart"/>
+      <w:r>
+        <w:rPr>
+          <w:lang w:val="ru-RU"/>
+        </w:rPr>
+        <w:t>п</w:t>
+      </w:r>
+      <w:proofErr w:type="gramEnd"/>
+      <w:r>
+        <w:rPr>
+          <w:lang w:val="ru-RU"/>
+        </w:rPr>
+        <w:t xml:space="preserve"> пр. стопы </w:t>
+      </w:r>
+      <w:r>
+        <w:rPr>
           <w:lang w:val="ru-RU"/>
         </w:rPr>
         <w:t>.</w:t>
@@ -1043,569 +710,66 @@
         <w:ind w:left="-567"/>
         <w:jc w:val="both"/>
         <w:rPr>
-          <w:color w:val="C00000"/>
-          <w:sz w:val="28"/>
-          <w:szCs w:val="28"/>
           <w:lang w:val="ru-RU"/>
         </w:rPr>
       </w:pPr>
       <w:r>
         <w:rPr>
-          <w:color w:val="C00000"/>
-          <w:sz w:val="28"/>
-          <w:szCs w:val="28"/>
-          <w:lang w:val="ru-RU"/>
-        </w:rPr>
-        <w:t xml:space="preserve">ИБС, стенокардия напряжения, диффузный кардиосклероз, II </w:t>
-      </w:r>
-      <w:proofErr w:type="spellStart"/>
-      <w:r>
-        <w:rPr>
-          <w:color w:val="C00000"/>
-          <w:sz w:val="28"/>
-          <w:szCs w:val="28"/>
-          <w:lang w:val="ru-RU"/>
-        </w:rPr>
-        <w:t>ф.кл</w:t>
-      </w:r>
-      <w:proofErr w:type="spellEnd"/>
-      <w:r>
-        <w:rPr>
-          <w:color w:val="C00000"/>
-          <w:sz w:val="28"/>
-          <w:szCs w:val="28"/>
-          <w:lang w:val="ru-RU"/>
-        </w:rPr>
-        <w:t>. СН II</w:t>
-      </w:r>
-      <w:proofErr w:type="gramStart"/>
-      <w:r>
-        <w:rPr>
-          <w:color w:val="C00000"/>
-          <w:sz w:val="28"/>
-          <w:szCs w:val="28"/>
-          <w:lang w:val="ru-RU"/>
-        </w:rPr>
-        <w:t xml:space="preserve"> А</w:t>
-      </w:r>
-      <w:proofErr w:type="gramEnd"/>
-      <w:r>
-        <w:rPr>
-          <w:color w:val="C00000"/>
-          <w:sz w:val="28"/>
-          <w:szCs w:val="28"/>
+          <w:u w:val="single"/>
+          <w:lang w:val="ru-RU"/>
+        </w:rPr>
+        <w:t>Краткий анамнез</w:t>
+      </w:r>
+      <w:r>
+        <w:rPr>
+          <w:lang w:val="ru-RU"/>
+        </w:rPr>
+        <w:t xml:space="preserve">: СД </w:t>
+      </w:r>
+      <w:r>
+        <w:rPr>
+          <w:lang w:val="ru-RU"/>
+        </w:rPr>
+        <w:t>выявлен в</w:t>
+      </w:r>
+      <w:r>
+        <w:rPr>
           <w:lang w:val="ru-RU"/>
         </w:rPr>
         <w:t xml:space="preserve"> </w:t>
       </w:r>
-      <w:proofErr w:type="spellStart"/>
-      <w:r>
-        <w:rPr>
-          <w:color w:val="C00000"/>
-          <w:sz w:val="28"/>
-          <w:szCs w:val="28"/>
-          <w:lang w:val="ru-RU"/>
-        </w:rPr>
-        <w:t>ф.кл</w:t>
-      </w:r>
-      <w:proofErr w:type="spellEnd"/>
-      <w:r>
-        <w:rPr>
-          <w:color w:val="C00000"/>
-          <w:sz w:val="28"/>
-          <w:szCs w:val="28"/>
-          <w:lang w:val="ru-RU"/>
-        </w:rPr>
-        <w:t xml:space="preserve">. II. Гипертоническая болезнь III стадии … степени. Гипертензивное сердце СН I. Риск 4. Метаболическая кардиомиопатия СН 0-I. </w:t>
-      </w:r>
-      <w:proofErr w:type="spellStart"/>
-      <w:r>
-        <w:rPr>
-          <w:color w:val="C00000"/>
-          <w:sz w:val="28"/>
-          <w:szCs w:val="28"/>
-          <w:lang w:val="ru-RU"/>
-        </w:rPr>
-        <w:t>ф.кл</w:t>
-      </w:r>
-      <w:proofErr w:type="spellEnd"/>
-      <w:r>
-        <w:rPr>
-          <w:color w:val="C00000"/>
-          <w:sz w:val="28"/>
-          <w:szCs w:val="28"/>
-          <w:lang w:val="ru-RU"/>
-        </w:rPr>
-        <w:t>. II.</w:t>
-      </w:r>
-    </w:p>
-    <w:p>
-      <w:pPr>
-        <w:ind w:left="-567"/>
-        <w:jc w:val="both"/>
-        <w:rPr>
-          <w:color w:val="C00000"/>
-          <w:sz w:val="28"/>
-          <w:szCs w:val="28"/>
-          <w:lang w:val="ru-RU"/>
-        </w:rPr>
-      </w:pPr>
-      <w:r>
-        <w:rPr>
-          <w:color w:val="C00000"/>
-          <w:sz w:val="28"/>
-          <w:szCs w:val="28"/>
-          <w:lang w:val="ru-RU"/>
-        </w:rPr>
-        <w:t>НЦД по смешанному типу.</w:t>
-      </w:r>
-    </w:p>
-    <w:p>
-      <w:pPr>
-        <w:ind w:left="-567"/>
-        <w:jc w:val="both"/>
-        <w:rPr>
-          <w:color w:val="0000FF"/>
-          <w:sz w:val="28"/>
-          <w:szCs w:val="28"/>
-          <w:lang w:val="ru-RU"/>
-        </w:rPr>
-      </w:pPr>
-      <w:sdt>
-        <w:sdtPr>
-          <w:rPr>
-            <w:color w:val="0000FF"/>
-            <w:sz w:val="28"/>
-            <w:szCs w:val="28"/>
-            <w:lang w:val="ru-RU"/>
-          </w:rPr>
-          <w:id w:val="-968201283"/>
-          <w:placeholder>
-            <w:docPart w:val="DefaultPlaceholder_1082065159"/>
-          </w:placeholder>
-          <w:comboBox>
-            <w:listItem w:value="Выберите элемент."/>
-            <w:listItem w:displayText="Дисциркуляторная" w:value="Дисциркуляторная"/>
-            <w:listItem w:displayText="Диабетическая" w:value="Диабетическая"/>
-            <w:listItem w:displayText="Дисметаболическая" w:value="Дисметаболическая"/>
-          </w:comboBox>
-        </w:sdtPr>
-        <w:sdtEndPr/>
-        <w:sdtContent>
-          <w:r>
-            <w:rPr>
-              <w:color w:val="0000FF"/>
-              <w:sz w:val="28"/>
-              <w:szCs w:val="28"/>
-              <w:lang w:val="ru-RU"/>
-            </w:rPr>
-            <w:t>Дисциркуляторная</w:t>
-          </w:r>
-        </w:sdtContent>
-      </w:sdt>
-      <w:r>
-        <w:rPr>
-          <w:color w:val="0000FF"/>
-          <w:sz w:val="28"/>
-          <w:szCs w:val="28"/>
-          <w:lang w:val="ru-RU"/>
-        </w:rPr>
-        <w:t xml:space="preserve"> энцефалопатия I-II сочетанного генеза (</w:t>
-      </w:r>
-      <w:r>
-        <w:rPr>
-          <w:color w:val="0000FF"/>
-          <w:sz w:val="28"/>
-          <w:szCs w:val="28"/>
-          <w:lang w:val="ru-RU"/>
-        </w:rPr>
-        <w:t>дисметаболическая</w:t>
-      </w:r>
-      <w:r>
-        <w:rPr>
-          <w:color w:val="0000FF"/>
-          <w:sz w:val="28"/>
-          <w:szCs w:val="28"/>
-          <w:lang w:val="ru-RU"/>
-        </w:rPr>
-        <w:t>, гипертоническая).</w:t>
-      </w:r>
-    </w:p>
-    <w:p>
-      <w:pPr>
-        <w:ind w:left="-567"/>
-        <w:jc w:val="both"/>
-        <w:rPr>
-          <w:color w:val="0000FF"/>
-          <w:sz w:val="28"/>
-          <w:szCs w:val="28"/>
-          <w:lang w:val="ru-RU"/>
-        </w:rPr>
-      </w:pPr>
-      <w:r>
-        <w:rPr>
-          <w:color w:val="0000FF"/>
-          <w:sz w:val="28"/>
-          <w:szCs w:val="28"/>
-          <w:lang w:val="ru-RU"/>
-        </w:rPr>
-        <w:t xml:space="preserve">астеновегетативный </w:t>
-      </w:r>
-      <w:proofErr w:type="gramStart"/>
-      <w:r>
-        <w:rPr>
-          <w:color w:val="0000FF"/>
-          <w:sz w:val="28"/>
-          <w:szCs w:val="28"/>
-          <w:lang w:val="ru-RU"/>
-        </w:rPr>
-        <w:t>с-м</w:t>
-      </w:r>
-      <w:proofErr w:type="gramEnd"/>
-      <w:r>
-        <w:rPr>
-          <w:color w:val="0000FF"/>
-          <w:sz w:val="28"/>
-          <w:szCs w:val="28"/>
-          <w:lang w:val="ru-RU"/>
-        </w:rPr>
-        <w:t xml:space="preserve">, </w:t>
-      </w:r>
-      <w:proofErr w:type="spellStart"/>
-      <w:r>
-        <w:rPr>
-          <w:color w:val="0000FF"/>
-          <w:sz w:val="28"/>
-          <w:szCs w:val="28"/>
-          <w:lang w:val="ru-RU"/>
-        </w:rPr>
-        <w:t>астено</w:t>
-      </w:r>
-      <w:proofErr w:type="spellEnd"/>
-      <w:r>
-        <w:rPr>
-          <w:color w:val="0000FF"/>
-          <w:sz w:val="28"/>
-          <w:szCs w:val="28"/>
-          <w:lang w:val="ru-RU"/>
-        </w:rPr>
-        <w:t>-невротический с-м, вестибуло-атактический с-м.  цереброастенический с-м, цефалгический с-м,</w:t>
-      </w:r>
-    </w:p>
-    <w:p>
-      <w:pPr>
-        <w:ind w:left="-567"/>
-        <w:jc w:val="both"/>
-        <w:rPr>
-          <w:color w:val="0000FF"/>
-          <w:sz w:val="28"/>
-          <w:szCs w:val="28"/>
-          <w:lang w:val="ru-RU"/>
-        </w:rPr>
-      </w:pPr>
-    </w:p>
-    <w:p>
-      <w:pPr>
-        <w:ind w:left="-567"/>
-        <w:jc w:val="both"/>
-        <w:rPr>
-          <w:color w:val="008080"/>
-          <w:sz w:val="28"/>
-          <w:szCs w:val="28"/>
-          <w:lang w:val="ru-RU"/>
-        </w:rPr>
-      </w:pPr>
-      <w:r>
-        <w:rPr>
-          <w:color w:val="008080"/>
-          <w:sz w:val="28"/>
-          <w:szCs w:val="28"/>
-          <w:lang w:val="ru-RU"/>
-        </w:rPr>
-        <w:t>Остеоартроз коленных с-</w:t>
-      </w:r>
-      <w:proofErr w:type="spellStart"/>
-      <w:r>
-        <w:rPr>
-          <w:color w:val="008080"/>
-          <w:sz w:val="28"/>
-          <w:szCs w:val="28"/>
-          <w:lang w:val="ru-RU"/>
-        </w:rPr>
-        <w:t>вов</w:t>
-      </w:r>
-      <w:proofErr w:type="spellEnd"/>
-      <w:r>
-        <w:rPr>
-          <w:color w:val="008080"/>
-          <w:sz w:val="28"/>
-          <w:szCs w:val="28"/>
+      <w:r>
+        <w:rPr>
+          <w:lang w:val="ru-RU"/>
+        </w:rPr>
+        <w:t>2000</w:t>
+      </w:r>
+      <w:r>
+        <w:rPr>
+          <w:lang w:val="ru-RU"/>
+        </w:rPr>
+        <w:t>г.</w:t>
+      </w:r>
+      <w:r>
+        <w:rPr>
+          <w:lang w:val="ru-RU"/>
+        </w:rPr>
+        <w:t xml:space="preserve">  был госпитализирован</w:t>
+      </w:r>
+      <w:r>
+        <w:rPr>
           <w:lang w:val="ru-RU"/>
         </w:rPr>
         <w:t xml:space="preserve"> </w:t>
       </w:r>
-      <w:proofErr w:type="spellStart"/>
-      <w:proofErr w:type="gramStart"/>
-      <w:r>
-        <w:rPr>
-          <w:color w:val="008080"/>
-          <w:sz w:val="28"/>
-          <w:szCs w:val="28"/>
-          <w:lang w:val="ru-RU"/>
-        </w:rPr>
-        <w:t>R</w:t>
-      </w:r>
-      <w:proofErr w:type="gramEnd"/>
-      <w:r>
-        <w:rPr>
-          <w:color w:val="008080"/>
-          <w:sz w:val="28"/>
-          <w:szCs w:val="28"/>
-          <w:lang w:val="ru-RU"/>
-        </w:rPr>
-        <w:t>о</w:t>
-      </w:r>
-      <w:proofErr w:type="spellEnd"/>
-      <w:r>
-        <w:rPr>
-          <w:color w:val="008080"/>
-          <w:sz w:val="28"/>
-          <w:szCs w:val="28"/>
-          <w:lang w:val="ru-RU"/>
-        </w:rPr>
-        <w:t xml:space="preserve"> II СФН I-II. </w:t>
-      </w:r>
-    </w:p>
-    <w:p>
-      <w:pPr>
-        <w:ind w:left="-567"/>
-        <w:jc w:val="both"/>
-        <w:rPr>
-          <w:sz w:val="28"/>
-          <w:lang w:val="ru-RU"/>
-        </w:rPr>
-      </w:pPr>
-    </w:p>
-    <w:p>
-      <w:pPr>
-        <w:ind w:left="-567"/>
-        <w:jc w:val="both"/>
-        <w:rPr>
-          <w:sz w:val="28"/>
-          <w:lang w:val="ru-RU"/>
-        </w:rPr>
-      </w:pPr>
-      <w:bookmarkStart w:id="1" w:name="дк"/>
-      <w:bookmarkEnd w:id="1"/>
-      <w:r>
-        <w:rPr>
-          <w:u w:val="single"/>
-          <w:lang w:val="ru-RU"/>
-        </w:rPr>
-        <w:t xml:space="preserve">Жалобы при поступлении </w:t>
-      </w:r>
-      <w:r>
-        <w:rPr>
-          <w:lang w:val="ru-RU"/>
-        </w:rPr>
-        <w:t xml:space="preserve">на </w:t>
-      </w:r>
-      <w:r>
-        <w:rPr>
-          <w:lang w:val="ru-RU"/>
-        </w:rPr>
-        <w:t xml:space="preserve">сухость во рту, </w:t>
-      </w:r>
-      <w:r>
-        <w:rPr>
-          <w:lang w:val="ru-RU"/>
-        </w:rPr>
-        <w:t>жажду,</w:t>
-      </w:r>
-      <w:r>
-        <w:rPr>
-          <w:lang w:val="ru-RU"/>
-        </w:rPr>
-        <w:t xml:space="preserve"> </w:t>
-      </w:r>
-      <w:r>
-        <w:rPr>
-          <w:lang w:val="ru-RU"/>
-        </w:rPr>
-        <w:t>полиурию,</w:t>
-      </w:r>
-      <w:r>
-        <w:rPr>
-          <w:lang w:val="ru-RU"/>
-        </w:rPr>
-        <w:t xml:space="preserve"> </w:t>
-      </w:r>
-      <w:r>
-        <w:rPr>
-          <w:lang w:val="ru-RU"/>
-        </w:rPr>
-        <w:t xml:space="preserve">снижение </w:t>
-      </w:r>
-      <w:r>
-        <w:rPr>
-          <w:lang w:val="ru-RU"/>
-        </w:rPr>
-        <w:t xml:space="preserve"> веса на </w:t>
-      </w:r>
-      <w:r>
-        <w:rPr>
-          <w:lang w:val="ru-RU"/>
-        </w:rPr>
-        <w:t>8</w:t>
-      </w:r>
-      <w:r>
-        <w:rPr>
-          <w:lang w:val="ru-RU"/>
-        </w:rPr>
-        <w:t xml:space="preserve"> кг</w:t>
-      </w:r>
-      <w:r>
-        <w:rPr>
-          <w:lang w:val="ru-RU"/>
-        </w:rPr>
-        <w:t xml:space="preserve"> за год</w:t>
-      </w:r>
-      <w:r>
-        <w:rPr>
-          <w:lang w:val="ru-RU"/>
-        </w:rPr>
-        <w:t>, ухудшение зрения,</w:t>
-      </w:r>
-      <w:r>
-        <w:rPr>
-          <w:lang w:val="ru-RU"/>
-        </w:rPr>
-        <w:t xml:space="preserve"> </w:t>
-      </w:r>
-      <w:r>
-        <w:rPr>
-          <w:lang w:val="ru-RU"/>
-        </w:rPr>
-        <w:t xml:space="preserve"> </w:t>
-      </w:r>
-      <w:r>
-        <w:rPr>
-          <w:lang w:val="ru-RU"/>
-        </w:rPr>
-        <w:t>боли  в н/</w:t>
-      </w:r>
-      <w:proofErr w:type="gramStart"/>
-      <w:r>
-        <w:rPr>
-          <w:lang w:val="ru-RU"/>
-        </w:rPr>
-        <w:t>к</w:t>
-      </w:r>
-      <w:proofErr w:type="gramEnd"/>
-      <w:r>
-        <w:rPr>
-          <w:lang w:val="ru-RU"/>
-        </w:rPr>
-        <w:t xml:space="preserve">, </w:t>
-      </w:r>
-      <w:r>
-        <w:rPr>
-          <w:lang w:val="ru-RU"/>
-        </w:rPr>
-        <w:t>судороги,</w:t>
-      </w:r>
-      <w:r>
-        <w:rPr>
-          <w:lang w:val="ru-RU"/>
-        </w:rPr>
-        <w:t xml:space="preserve"> онемение ног</w:t>
-      </w:r>
-      <w:r>
-        <w:rPr>
-          <w:sz w:val="28"/>
-          <w:lang w:val="ru-RU"/>
-        </w:rPr>
-        <w:t>.</w:t>
-      </w:r>
-    </w:p>
-    <w:p>
-      <w:pPr>
-        <w:ind w:left="-567"/>
-        <w:jc w:val="both"/>
-        <w:rPr>
-          <w:sz w:val="28"/>
-          <w:lang w:val="ru-RU"/>
-        </w:rPr>
-      </w:pPr>
-      <w:r>
-        <w:rPr>
-          <w:sz w:val="28"/>
-          <w:u w:val="single"/>
-          <w:lang w:val="ru-RU"/>
-        </w:rPr>
-        <w:t>Краткий анамнез</w:t>
-      </w:r>
-      <w:r>
-        <w:rPr>
-          <w:sz w:val="28"/>
-          <w:lang w:val="ru-RU"/>
-        </w:rPr>
-        <w:t xml:space="preserve">: СД </w:t>
-      </w:r>
-      <w:r>
-        <w:rPr>
-          <w:sz w:val="28"/>
-          <w:lang w:val="ru-RU"/>
-        </w:rPr>
-        <w:t>выявлен в</w:t>
-      </w:r>
-      <w:r>
-        <w:rPr>
-          <w:sz w:val="28"/>
-          <w:lang w:val="ru-RU"/>
-        </w:rPr>
-        <w:t xml:space="preserve"> </w:t>
-      </w:r>
-      <w:r>
-        <w:rPr>
-          <w:sz w:val="28"/>
-          <w:lang w:val="ru-RU"/>
-        </w:rPr>
-        <w:t>2000</w:t>
-      </w:r>
-      <w:r>
-        <w:rPr>
-          <w:sz w:val="28"/>
-          <w:lang w:val="ru-RU"/>
-        </w:rPr>
-        <w:t>г.</w:t>
-      </w:r>
-      <w:r>
-        <w:rPr>
-          <w:sz w:val="28"/>
-          <w:lang w:val="ru-RU"/>
-        </w:rPr>
-        <w:t xml:space="preserve">  был </w:t>
-      </w:r>
-      <w:proofErr w:type="spellStart"/>
-      <w:r>
-        <w:rPr>
-          <w:sz w:val="28"/>
-          <w:lang w:val="ru-RU"/>
-        </w:rPr>
-        <w:t>госпитализированв</w:t>
-      </w:r>
-      <w:proofErr w:type="spellEnd"/>
-      <w:r>
-        <w:rPr>
-          <w:sz w:val="28"/>
-          <w:lang w:val="ru-RU"/>
-        </w:rPr>
-        <w:t xml:space="preserve"> эндокриндиспансер.</w:t>
-      </w:r>
-      <w:r>
-        <w:rPr>
-          <w:sz w:val="28"/>
+      <w:r>
+        <w:rPr>
+          <w:lang w:val="ru-RU"/>
+        </w:rPr>
+        <w:t>в эндокриндиспансер.</w:t>
+      </w:r>
+      <w:r>
+        <w:rPr>
           <w:lang w:val="ru-RU"/>
         </w:rPr>
         <w:t xml:space="preserve"> С начала заболевания </w:t>
@@ -1642,33 +806,29 @@
         </w:rPr>
         <w:t xml:space="preserve">: сиофор 850 1/2т 2р/д за время болезни повторный </w:t>
       </w:r>
-      <w:proofErr w:type="spellStart"/>
-      <w:r>
-        <w:rPr>
-          <w:lang w:val="ru-RU"/>
-        </w:rPr>
-        <w:t>оспитализаций</w:t>
-      </w:r>
-      <w:proofErr w:type="spellEnd"/>
-      <w:r>
-        <w:rPr>
-          <w:lang w:val="ru-RU"/>
-        </w:rPr>
-        <w:t xml:space="preserve">  </w:t>
-      </w:r>
-      <w:proofErr w:type="spellStart"/>
-      <w:r>
-        <w:rPr>
-          <w:lang w:val="ru-RU"/>
-        </w:rPr>
-        <w:t>вэнд</w:t>
-      </w:r>
-      <w:proofErr w:type="spellEnd"/>
+      <w:r>
+        <w:rPr>
+          <w:lang w:val="ru-RU"/>
+        </w:rPr>
+        <w:t>г</w:t>
+      </w:r>
+      <w:r>
+        <w:rPr>
+          <w:lang w:val="ru-RU"/>
+        </w:rPr>
+        <w:t>оспитализаций  в</w:t>
+      </w:r>
       <w:r>
         <w:rPr>
           <w:lang w:val="ru-RU"/>
         </w:rPr>
         <w:t xml:space="preserve"> </w:t>
+      </w:r>
+      <w:r>
+        <w:rPr>
+          <w:lang w:val="ru-RU"/>
+        </w:rPr>
+        <w:t xml:space="preserve">энд </w:t>
       </w:r>
       <w:proofErr w:type="spellStart"/>
       <w:proofErr w:type="gramStart"/>
@@ -1690,63 +850,183 @@
         <w:rPr>
           <w:lang w:val="ru-RU"/>
         </w:rPr>
-        <w:t xml:space="preserve">дшение состояния с01.2017, после </w:t>
+        <w:t>дшение состояния с01.2017, после ожога</w:t>
+      </w:r>
+      <w:r>
+        <w:rPr>
+          <w:lang w:val="ru-RU"/>
+        </w:rPr>
+        <w:t xml:space="preserve"> II </w:t>
+      </w:r>
+      <w:r>
+        <w:rPr>
+          <w:lang w:val="ru-RU"/>
+        </w:rPr>
+        <w:t xml:space="preserve"> </w:t>
+      </w:r>
+      <w:proofErr w:type="gramStart"/>
+      <w:r>
+        <w:rPr>
+          <w:lang w:val="ru-RU"/>
+        </w:rPr>
+        <w:t>п</w:t>
+      </w:r>
+      <w:proofErr w:type="gramEnd"/>
+      <w:r>
+        <w:rPr>
+          <w:lang w:val="ru-RU"/>
+        </w:rPr>
+        <w:t xml:space="preserve"> </w:t>
+      </w:r>
+      <w:r>
+        <w:rPr>
+          <w:lang w:val="ru-RU"/>
+        </w:rPr>
+        <w:t>пр.</w:t>
+      </w:r>
+      <w:r>
+        <w:rPr>
+          <w:lang w:val="ru-RU"/>
+        </w:rPr>
+        <w:t xml:space="preserve"> </w:t>
+      </w:r>
+      <w:r>
+        <w:rPr>
+          <w:lang w:val="ru-RU"/>
+        </w:rPr>
+        <w:t>стопы, образовалась</w:t>
+      </w:r>
+      <w:r>
+        <w:rPr>
+          <w:lang w:val="ru-RU"/>
+        </w:rPr>
+        <w:t xml:space="preserve"> </w:t>
       </w:r>
       <w:proofErr w:type="spellStart"/>
       <w:r>
         <w:rPr>
           <w:lang w:val="ru-RU"/>
         </w:rPr>
-        <w:t>ожогашш</w:t>
+        <w:t>троф</w:t>
       </w:r>
       <w:proofErr w:type="spellEnd"/>
       <w:r>
         <w:rPr>
           <w:lang w:val="ru-RU"/>
         </w:rPr>
+        <w:t xml:space="preserve"> язва  </w:t>
+      </w:r>
+      <w:r>
+        <w:rPr>
+          <w:lang w:val="ru-RU"/>
+        </w:rPr>
+        <w:t>с</w:t>
+      </w:r>
+      <w:r>
+        <w:rPr>
+          <w:lang w:val="ru-RU"/>
+        </w:rPr>
+        <w:t xml:space="preserve"> пер</w:t>
+      </w:r>
+      <w:r>
+        <w:rPr>
+          <w:lang w:val="ru-RU"/>
+        </w:rPr>
+        <w:t>е</w:t>
+      </w:r>
+      <w:r>
+        <w:rPr>
+          <w:lang w:val="ru-RU"/>
+        </w:rPr>
+        <w:t xml:space="preserve">ходом в гангрену. В связи с чем в 07.2017 ампутация II </w:t>
+      </w:r>
+      <w:proofErr w:type="gramStart"/>
+      <w:r>
+        <w:rPr>
+          <w:lang w:val="ru-RU"/>
+        </w:rPr>
+        <w:t>п</w:t>
+      </w:r>
+      <w:proofErr w:type="gramEnd"/>
+      <w:r>
+        <w:rPr>
+          <w:lang w:val="ru-RU"/>
+        </w:rPr>
+        <w:t xml:space="preserve">  </w:t>
+      </w:r>
+      <w:proofErr w:type="spellStart"/>
+      <w:r>
+        <w:rPr>
+          <w:lang w:val="ru-RU"/>
+        </w:rPr>
+        <w:t>пр</w:t>
+      </w:r>
+      <w:proofErr w:type="spellEnd"/>
+      <w:r>
+        <w:rPr>
+          <w:lang w:val="ru-RU"/>
+        </w:rPr>
+        <w:t xml:space="preserve"> стопы., переведен на короткий инсулин. </w:t>
+      </w:r>
+      <w:r>
+        <w:rPr>
+          <w:lang w:val="ru-RU"/>
+        </w:rPr>
+        <w:t>В наст</w:t>
+      </w:r>
+      <w:proofErr w:type="gramStart"/>
+      <w:r>
+        <w:rPr>
+          <w:lang w:val="ru-RU"/>
+        </w:rPr>
+        <w:t>.</w:t>
+      </w:r>
+      <w:proofErr w:type="gramEnd"/>
+      <w:r>
+        <w:rPr>
+          <w:lang w:val="ru-RU"/>
+        </w:rPr>
         <w:t xml:space="preserve"> </w:t>
       </w:r>
+      <w:proofErr w:type="gramStart"/>
+      <w:r>
+        <w:rPr>
+          <w:lang w:val="ru-RU"/>
+        </w:rPr>
+        <w:t>в</w:t>
+      </w:r>
+      <w:proofErr w:type="gramEnd"/>
+      <w:r>
+        <w:rPr>
+          <w:lang w:val="ru-RU"/>
+        </w:rPr>
+        <w:t>ремя принимает:</w:t>
+      </w:r>
+      <w:r>
+        <w:rPr>
+          <w:lang w:val="ru-RU"/>
+        </w:rPr>
+        <w:t xml:space="preserve"> </w:t>
+      </w:r>
       <w:proofErr w:type="spellStart"/>
       <w:r>
         <w:rPr>
           <w:lang w:val="ru-RU"/>
         </w:rPr>
-        <w:t>ппр.стопы</w:t>
+        <w:t>Фармасулин</w:t>
       </w:r>
       <w:proofErr w:type="spellEnd"/>
       <w:r>
         <w:rPr>
           <w:lang w:val="ru-RU"/>
         </w:rPr>
-        <w:t xml:space="preserve">, </w:t>
-      </w:r>
-      <w:proofErr w:type="spellStart"/>
-      <w:r>
-        <w:rPr>
-          <w:lang w:val="ru-RU"/>
-        </w:rPr>
-        <w:t>образоваласьтроф</w:t>
-      </w:r>
-      <w:proofErr w:type="spellEnd"/>
-      <w:r>
-        <w:rPr>
-          <w:lang w:val="ru-RU"/>
-        </w:rPr>
-        <w:t xml:space="preserve"> язва.  С </w:t>
-      </w:r>
-      <w:proofErr w:type="spellStart"/>
-      <w:r>
-        <w:rPr>
-          <w:lang w:val="ru-RU"/>
-        </w:rPr>
-        <w:t>перходом</w:t>
-      </w:r>
-      <w:proofErr w:type="spellEnd"/>
-      <w:r>
-        <w:rPr>
-          <w:lang w:val="ru-RU"/>
-        </w:rPr>
-        <w:t xml:space="preserve"> в гангрену. В связи с чем в 07.2017 ампутация II </w:t>
+        <w:t xml:space="preserve"> Н </w:t>
+      </w:r>
+      <w:r>
+        <w:rPr>
+          <w:lang w:val="ru-RU"/>
+        </w:rPr>
+        <w:t xml:space="preserve">  </w:t>
       </w:r>
       <w:proofErr w:type="gramStart"/>
       <w:r>
@@ -1760,139 +1040,88 @@
         <w:rPr>
           <w:lang w:val="ru-RU"/>
         </w:rPr>
-        <w:t xml:space="preserve">  </w:t>
-      </w:r>
-      <w:proofErr w:type="spellStart"/>
-      <w:r>
-        <w:rPr>
-          <w:lang w:val="ru-RU"/>
-        </w:rPr>
-        <w:t>пр</w:t>
-      </w:r>
-      <w:proofErr w:type="spellEnd"/>
-      <w:r>
-        <w:rPr>
-          <w:lang w:val="ru-RU"/>
-        </w:rPr>
-        <w:t xml:space="preserve"> стопы., переведен на короткий инсулин. </w:t>
-      </w:r>
-      <w:r>
-        <w:rPr>
-          <w:sz w:val="28"/>
-          <w:lang w:val="ru-RU"/>
-        </w:rPr>
-        <w:t xml:space="preserve">В наст. время принимает:  </w:t>
-      </w:r>
-      <w:proofErr w:type="gramStart"/>
-      <w:r>
-        <w:rPr>
-          <w:sz w:val="28"/>
-          <w:lang w:val="ru-RU"/>
-        </w:rPr>
-        <w:t>п</w:t>
-      </w:r>
-      <w:proofErr w:type="gramEnd"/>
-      <w:r>
-        <w:rPr>
-          <w:sz w:val="28"/>
-          <w:lang w:val="ru-RU"/>
-        </w:rPr>
         <w:t>/з-</w:t>
       </w:r>
       <w:r>
         <w:rPr>
-          <w:sz w:val="28"/>
           <w:lang w:val="ru-RU"/>
         </w:rPr>
         <w:t>10</w:t>
       </w:r>
       <w:r>
         <w:rPr>
-          <w:sz w:val="28"/>
           <w:lang w:val="ru-RU"/>
         </w:rPr>
         <w:t xml:space="preserve"> ед.,</w:t>
       </w:r>
       <w:r>
         <w:rPr>
-          <w:sz w:val="28"/>
           <w:lang w:val="ru-RU"/>
         </w:rPr>
         <w:t xml:space="preserve"> п/о 10 ед. </w:t>
       </w:r>
       <w:r>
         <w:rPr>
-          <w:sz w:val="28"/>
           <w:lang w:val="ru-RU"/>
         </w:rPr>
         <w:t xml:space="preserve"> п/у-</w:t>
       </w:r>
       <w:r>
         <w:rPr>
-          <w:sz w:val="28"/>
           <w:lang w:val="ru-RU"/>
         </w:rPr>
         <w:t>10 ед.</w:t>
       </w:r>
       <w:r>
         <w:rPr>
-          <w:sz w:val="28"/>
           <w:lang w:val="ru-RU"/>
         </w:rPr>
         <w:t xml:space="preserve"> </w:t>
       </w:r>
       <w:r>
         <w:rPr>
-          <w:sz w:val="28"/>
           <w:lang w:val="ru-RU"/>
         </w:rPr>
         <w:t xml:space="preserve"> </w:t>
       </w:r>
       <w:r>
         <w:rPr>
-          <w:sz w:val="28"/>
           <w:lang w:val="ru-RU"/>
         </w:rPr>
         <w:t xml:space="preserve">Гликемия </w:t>
       </w:r>
       <w:r>
         <w:rPr>
-          <w:sz w:val="28"/>
           <w:lang w:val="ru-RU"/>
         </w:rPr>
         <w:t>–</w:t>
       </w:r>
       <w:r>
         <w:rPr>
-          <w:sz w:val="28"/>
           <w:lang w:val="ru-RU"/>
         </w:rPr>
         <w:t>9,0-10,0</w:t>
       </w:r>
       <w:r>
         <w:rPr>
-          <w:sz w:val="28"/>
           <w:lang w:val="ru-RU"/>
         </w:rPr>
         <w:t xml:space="preserve"> ммоль/л</w:t>
       </w:r>
       <w:r>
         <w:rPr>
-          <w:sz w:val="28"/>
           <w:lang w:val="ru-RU"/>
         </w:rPr>
         <w:t xml:space="preserve">. </w:t>
       </w:r>
       <w:r>
         <w:rPr>
-          <w:sz w:val="28"/>
           <w:lang w:val="ru-RU"/>
         </w:rPr>
         <w:t>Госпитализирован  в обл. энд. диспансер для коррекции инсулинотерапии,  лечения хр. осложнений СД.</w:t>
       </w:r>
       <w:r>
         <w:rPr>
-          <w:sz w:val="28"/>
           <w:lang w:val="ru-RU"/>
         </w:rPr>
         <w:t xml:space="preserve"> </w:t>
@@ -1903,14 +1132,12 @@
         <w:ind w:left="-567"/>
         <w:jc w:val="both"/>
         <w:rPr>
-          <w:sz w:val="28"/>
           <w:u w:val="single"/>
           <w:lang w:val="ru-RU"/>
         </w:rPr>
       </w:pPr>
       <w:r>
         <w:rPr>
-          <w:sz w:val="28"/>
           <w:u w:val="single"/>
           <w:lang w:val="ru-RU"/>
         </w:rPr>
@@ -1922,7 +1149,16 @@
         <w:ind w:left="-567"/>
         <w:jc w:val="both"/>
         <w:rPr>
-          <w:sz w:val="28"/>
+          <w:u w:val="single"/>
+          <w:lang w:val="ru-RU"/>
+        </w:rPr>
+      </w:pPr>
+    </w:p>
+    <w:p>
+      <w:pPr>
+        <w:ind w:left="-567"/>
+        <w:jc w:val="both"/>
+        <w:rPr>
           <w:u w:val="single"/>
           <w:lang w:val="ru-RU"/>
         </w:rPr>
@@ -1931,8 +1167,9 @@
     <w:tbl>
       <w:tblPr>
         <w:tblStyle w:val="a3"/>
-        <w:tblW w:w="0" w:type="auto"/>
-        <w:tblInd w:w="-459" w:type="dxa"/>
+        <w:tblpPr w:leftFromText="180" w:rightFromText="180" w:vertAnchor="text" w:tblpX="-318" w:tblpY="1"/>
+        <w:tblOverlap w:val="never"/>
+        <w:tblW w:w="10280" w:type="dxa"/>
         <w:tblBorders>
           <w:insideH w:val="single" w:sz="4" w:space="0" w:color="auto"/>
           <w:insideV w:val="single" w:sz="4" w:space="0" w:color="auto"/>
@@ -2564,18 +1801,215 @@
           </w:p>
         </w:tc>
       </w:tr>
+      <w:tr>
+        <w:tc>
+          <w:tcPr>
+            <w:tcW w:w="1028" w:type="dxa"/>
+          </w:tcPr>
+          <w:p>
+            <w:pPr>
+              <w:jc w:val="both"/>
+              <w:rPr>
+                <w:lang w:val="ru-RU"/>
+              </w:rPr>
+            </w:pPr>
+            <w:r>
+              <w:rPr>
+                <w:lang w:val="ru-RU"/>
+              </w:rPr>
+              <w:t>08.09</w:t>
+            </w:r>
+          </w:p>
+        </w:tc>
+        <w:tc>
+          <w:tcPr>
+            <w:tcW w:w="1028" w:type="dxa"/>
+          </w:tcPr>
+          <w:p>
+            <w:pPr>
+              <w:jc w:val="both"/>
+              <w:rPr>
+                <w:lang w:val="ru-RU"/>
+              </w:rPr>
+            </w:pPr>
+            <w:r>
+              <w:rPr>
+                <w:lang w:val="ru-RU"/>
+              </w:rPr>
+              <w:t>131</w:t>
+            </w:r>
+          </w:p>
+        </w:tc>
+        <w:tc>
+          <w:tcPr>
+            <w:tcW w:w="1028" w:type="dxa"/>
+          </w:tcPr>
+          <w:p>
+            <w:pPr>
+              <w:jc w:val="both"/>
+              <w:rPr>
+                <w:lang w:val="ru-RU"/>
+              </w:rPr>
+            </w:pPr>
+            <w:r>
+              <w:rPr>
+                <w:lang w:val="ru-RU"/>
+              </w:rPr>
+              <w:t>3,9</w:t>
+            </w:r>
+          </w:p>
+        </w:tc>
+        <w:tc>
+          <w:tcPr>
+            <w:tcW w:w="1028" w:type="dxa"/>
+          </w:tcPr>
+          <w:p>
+            <w:pPr>
+              <w:jc w:val="both"/>
+              <w:rPr>
+                <w:lang w:val="ru-RU"/>
+              </w:rPr>
+            </w:pPr>
+            <w:r>
+              <w:rPr>
+                <w:lang w:val="ru-RU"/>
+              </w:rPr>
+              <w:t>5,8</w:t>
+            </w:r>
+          </w:p>
+        </w:tc>
+        <w:tc>
+          <w:tcPr>
+            <w:tcW w:w="1028" w:type="dxa"/>
+          </w:tcPr>
+          <w:p>
+            <w:pPr>
+              <w:jc w:val="both"/>
+              <w:rPr>
+                <w:lang w:val="ru-RU"/>
+              </w:rPr>
+            </w:pPr>
+            <w:r>
+              <w:rPr>
+                <w:lang w:val="ru-RU"/>
+              </w:rPr>
+              <w:t>39</w:t>
+            </w:r>
+          </w:p>
+        </w:tc>
+        <w:tc>
+          <w:tcPr>
+            <w:tcW w:w="1028" w:type="dxa"/>
+          </w:tcPr>
+          <w:p>
+            <w:pPr>
+              <w:jc w:val="both"/>
+              <w:rPr>
+                <w:lang w:val="ru-RU"/>
+              </w:rPr>
+            </w:pPr>
+            <w:r>
+              <w:rPr>
+                <w:lang w:val="ru-RU"/>
+              </w:rPr>
+              <w:t>4</w:t>
+            </w:r>
+          </w:p>
+        </w:tc>
+        <w:tc>
+          <w:tcPr>
+            <w:tcW w:w="1028" w:type="dxa"/>
+          </w:tcPr>
+          <w:p>
+            <w:pPr>
+              <w:jc w:val="both"/>
+              <w:rPr>
+                <w:lang w:val="ru-RU"/>
+              </w:rPr>
+            </w:pPr>
+            <w:r>
+              <w:rPr>
+                <w:lang w:val="ru-RU"/>
+              </w:rPr>
+              <w:t>1</w:t>
+            </w:r>
+          </w:p>
+        </w:tc>
+        <w:tc>
+          <w:tcPr>
+            <w:tcW w:w="1028" w:type="dxa"/>
+          </w:tcPr>
+          <w:p>
+            <w:pPr>
+              <w:jc w:val="both"/>
+              <w:rPr>
+                <w:lang w:val="ru-RU"/>
+              </w:rPr>
+            </w:pPr>
+            <w:r>
+              <w:rPr>
+                <w:lang w:val="ru-RU"/>
+              </w:rPr>
+              <w:t>48</w:t>
+            </w:r>
+          </w:p>
+        </w:tc>
+        <w:tc>
+          <w:tcPr>
+            <w:tcW w:w="1028" w:type="dxa"/>
+          </w:tcPr>
+          <w:p>
+            <w:pPr>
+              <w:jc w:val="both"/>
+              <w:rPr>
+                <w:lang w:val="ru-RU"/>
+              </w:rPr>
+            </w:pPr>
+            <w:r>
+              <w:rPr>
+                <w:lang w:val="ru-RU"/>
+              </w:rPr>
+              <w:t>43</w:t>
+            </w:r>
+          </w:p>
+        </w:tc>
+        <w:tc>
+          <w:tcPr>
+            <w:tcW w:w="1028" w:type="dxa"/>
+          </w:tcPr>
+          <w:p>
+            <w:pPr>
+              <w:jc w:val="both"/>
+              <w:rPr>
+                <w:lang w:val="ru-RU"/>
+              </w:rPr>
+            </w:pPr>
+            <w:r>
+              <w:rPr>
+                <w:lang w:val="ru-RU"/>
+              </w:rPr>
+              <w:t>4</w:t>
+            </w:r>
+          </w:p>
+        </w:tc>
+      </w:tr>
     </w:tbl>
     <w:p>
       <w:pPr>
         <w:ind w:left="-567"/>
         <w:jc w:val="both"/>
         <w:rPr>
-          <w:sz w:val="28"/>
-          <w:szCs w:val="20"/>
           <w:u w:val="single"/>
           <w:lang w:val="ru-RU"/>
         </w:rPr>
       </w:pPr>
+      <w:r>
+        <w:rPr>
+          <w:u w:val="single"/>
+          <w:lang w:val="ru-RU"/>
+        </w:rPr>
+        <w:br w:type="textWrapping" w:clear="all"/>
+      </w:r>
     </w:p>
     <w:tbl>
       <w:tblPr>
@@ -2622,19 +2056,14 @@
               <w:jc w:val="both"/>
               <w:rPr>
                 <w:rFonts w:asciiTheme="minorHAnsi" w:hAnsiTheme="minorHAnsi"/>
-                <w:sz w:val="23"/>
-                <w:szCs w:val="23"/>
                 <w:lang w:val="ru-RU"/>
               </w:rPr>
             </w:pPr>
             <w:r>
               <w:rPr>
                 <w:rFonts w:asciiTheme="minorHAnsi" w:hAnsiTheme="minorHAnsi"/>
-                <w:sz w:val="23"/>
-                <w:szCs w:val="23"/>
-                <w:lang w:val="ru-RU"/>
-              </w:rPr>
-              <w:lastRenderedPageBreak/>
+                <w:lang w:val="ru-RU"/>
+              </w:rPr>
               <w:t>биохимия</w:t>
             </w:r>
           </w:p>
@@ -2652,16 +2081,12 @@
               <w:jc w:val="both"/>
               <w:rPr>
                 <w:rFonts w:asciiTheme="minorHAnsi" w:hAnsiTheme="minorHAnsi"/>
-                <w:sz w:val="23"/>
-                <w:szCs w:val="23"/>
                 <w:lang w:val="ru-RU"/>
               </w:rPr>
             </w:pPr>
             <w:r>
               <w:rPr>
                 <w:rFonts w:asciiTheme="minorHAnsi" w:hAnsiTheme="minorHAnsi"/>
-                <w:sz w:val="23"/>
-                <w:szCs w:val="23"/>
                 <w:lang w:val="ru-RU"/>
               </w:rPr>
               <w:t xml:space="preserve">СКФ </w:t>
@@ -2681,8 +2106,6 @@
               <w:jc w:val="both"/>
               <w:rPr>
                 <w:rFonts w:asciiTheme="minorHAnsi" w:hAnsiTheme="minorHAnsi"/>
-                <w:sz w:val="23"/>
-                <w:szCs w:val="23"/>
                 <w:lang w:val="ru-RU"/>
               </w:rPr>
             </w:pPr>
@@ -2690,8 +2113,6 @@
             <w:r>
               <w:rPr>
                 <w:rFonts w:asciiTheme="minorHAnsi" w:hAnsiTheme="minorHAnsi"/>
-                <w:sz w:val="23"/>
-                <w:szCs w:val="23"/>
                 <w:lang w:val="ru-RU"/>
               </w:rPr>
               <w:t>хол</w:t>
@@ -2712,8 +2133,6 @@
               <w:jc w:val="both"/>
               <w:rPr>
                 <w:rFonts w:asciiTheme="minorHAnsi" w:hAnsiTheme="minorHAnsi"/>
-                <w:sz w:val="23"/>
-                <w:szCs w:val="23"/>
                 <w:lang w:val="ru-RU"/>
               </w:rPr>
             </w:pPr>
@@ -2721,8 +2140,6 @@
             <w:r>
               <w:rPr>
                 <w:rFonts w:asciiTheme="minorHAnsi" w:hAnsiTheme="minorHAnsi"/>
-                <w:sz w:val="23"/>
-                <w:szCs w:val="23"/>
                 <w:lang w:val="ru-RU"/>
               </w:rPr>
               <w:t>тригл</w:t>
@@ -2731,8 +2148,6 @@
             <w:r>
               <w:rPr>
                 <w:rFonts w:asciiTheme="minorHAnsi" w:hAnsiTheme="minorHAnsi"/>
-                <w:sz w:val="23"/>
-                <w:szCs w:val="23"/>
                 <w:lang w:val="ru-RU"/>
               </w:rPr>
               <w:t xml:space="preserve"> </w:t>
@@ -2752,16 +2167,12 @@
               <w:jc w:val="both"/>
               <w:rPr>
                 <w:rFonts w:asciiTheme="minorHAnsi" w:hAnsiTheme="minorHAnsi"/>
-                <w:sz w:val="23"/>
-                <w:szCs w:val="23"/>
                 <w:lang w:val="ru-RU"/>
               </w:rPr>
             </w:pPr>
             <w:r>
               <w:rPr>
                 <w:rFonts w:asciiTheme="minorHAnsi" w:hAnsiTheme="minorHAnsi"/>
-                <w:sz w:val="23"/>
-                <w:szCs w:val="23"/>
                 <w:lang w:val="ru-RU"/>
               </w:rPr>
               <w:t xml:space="preserve">ХСЛПВП </w:t>
@@ -2781,16 +2192,12 @@
               <w:jc w:val="both"/>
               <w:rPr>
                 <w:rFonts w:asciiTheme="minorHAnsi" w:hAnsiTheme="minorHAnsi"/>
-                <w:sz w:val="23"/>
-                <w:szCs w:val="23"/>
                 <w:lang w:val="ru-RU"/>
               </w:rPr>
             </w:pPr>
             <w:r>
               <w:rPr>
                 <w:rFonts w:asciiTheme="minorHAnsi" w:hAnsiTheme="minorHAnsi"/>
-                <w:sz w:val="23"/>
-                <w:szCs w:val="23"/>
                 <w:lang w:val="ru-RU"/>
               </w:rPr>
               <w:t xml:space="preserve">ХСЛПНП </w:t>
@@ -2810,16 +2217,12 @@
               <w:jc w:val="both"/>
               <w:rPr>
                 <w:rFonts w:asciiTheme="minorHAnsi" w:hAnsiTheme="minorHAnsi"/>
-                <w:sz w:val="23"/>
-                <w:szCs w:val="23"/>
                 <w:lang w:val="ru-RU"/>
               </w:rPr>
             </w:pPr>
             <w:r>
               <w:rPr>
                 <w:rFonts w:asciiTheme="minorHAnsi" w:hAnsiTheme="minorHAnsi"/>
-                <w:sz w:val="23"/>
-                <w:szCs w:val="23"/>
                 <w:lang w:val="ru-RU"/>
               </w:rPr>
               <w:t xml:space="preserve">Катер </w:t>
@@ -2839,16 +2242,12 @@
               <w:jc w:val="both"/>
               <w:rPr>
                 <w:rFonts w:asciiTheme="minorHAnsi" w:hAnsiTheme="minorHAnsi"/>
-                <w:sz w:val="23"/>
-                <w:szCs w:val="23"/>
                 <w:lang w:val="ru-RU"/>
               </w:rPr>
             </w:pPr>
             <w:r>
               <w:rPr>
                 <w:rFonts w:asciiTheme="minorHAnsi" w:hAnsiTheme="minorHAnsi"/>
-                <w:sz w:val="23"/>
-                <w:szCs w:val="23"/>
                 <w:lang w:val="ru-RU"/>
               </w:rPr>
               <w:t xml:space="preserve">мочевина </w:t>
@@ -2868,16 +2267,12 @@
               <w:jc w:val="both"/>
               <w:rPr>
                 <w:rFonts w:asciiTheme="minorHAnsi" w:hAnsiTheme="minorHAnsi"/>
-                <w:sz w:val="23"/>
-                <w:szCs w:val="23"/>
                 <w:lang w:val="ru-RU"/>
               </w:rPr>
             </w:pPr>
             <w:r>
               <w:rPr>
                 <w:rFonts w:asciiTheme="minorHAnsi" w:hAnsiTheme="minorHAnsi"/>
-                <w:sz w:val="23"/>
-                <w:szCs w:val="23"/>
                 <w:lang w:val="ru-RU"/>
               </w:rPr>
               <w:t xml:space="preserve">креатинин </w:t>
@@ -2897,16 +2292,12 @@
               <w:jc w:val="both"/>
               <w:rPr>
                 <w:rFonts w:asciiTheme="minorHAnsi" w:hAnsiTheme="minorHAnsi"/>
-                <w:sz w:val="23"/>
-                <w:szCs w:val="23"/>
                 <w:lang w:val="ru-RU"/>
               </w:rPr>
             </w:pPr>
             <w:r>
               <w:rPr>
                 <w:rFonts w:asciiTheme="minorHAnsi" w:hAnsiTheme="minorHAnsi"/>
-                <w:sz w:val="23"/>
-                <w:szCs w:val="23"/>
                 <w:lang w:val="ru-RU"/>
               </w:rPr>
               <w:t xml:space="preserve">бил </w:t>
@@ -2915,8 +2306,6 @@
             <w:r>
               <w:rPr>
                 <w:rFonts w:asciiTheme="minorHAnsi" w:hAnsiTheme="minorHAnsi"/>
-                <w:sz w:val="23"/>
-                <w:szCs w:val="23"/>
                 <w:lang w:val="ru-RU"/>
               </w:rPr>
               <w:t>общ</w:t>
@@ -2925,8 +2314,6 @@
             <w:r>
               <w:rPr>
                 <w:rFonts w:asciiTheme="minorHAnsi" w:hAnsiTheme="minorHAnsi"/>
-                <w:sz w:val="23"/>
-                <w:szCs w:val="23"/>
                 <w:lang w:val="ru-RU"/>
               </w:rPr>
               <w:t xml:space="preserve"> </w:t>
@@ -2946,16 +2333,12 @@
               <w:jc w:val="both"/>
               <w:rPr>
                 <w:rFonts w:asciiTheme="minorHAnsi" w:hAnsiTheme="minorHAnsi"/>
-                <w:sz w:val="23"/>
-                <w:szCs w:val="23"/>
                 <w:lang w:val="ru-RU"/>
               </w:rPr>
             </w:pPr>
             <w:r>
               <w:rPr>
                 <w:rFonts w:asciiTheme="minorHAnsi" w:hAnsiTheme="minorHAnsi"/>
-                <w:sz w:val="23"/>
-                <w:szCs w:val="23"/>
                 <w:lang w:val="ru-RU"/>
               </w:rPr>
               <w:t xml:space="preserve">бил </w:t>
@@ -2965,8 +2348,6 @@
             <w:r>
               <w:rPr>
                 <w:rFonts w:asciiTheme="minorHAnsi" w:hAnsiTheme="minorHAnsi"/>
-                <w:sz w:val="23"/>
-                <w:szCs w:val="23"/>
                 <w:lang w:val="ru-RU"/>
               </w:rPr>
               <w:t>пр</w:t>
@@ -2976,8 +2357,6 @@
             <w:r>
               <w:rPr>
                 <w:rFonts w:asciiTheme="minorHAnsi" w:hAnsiTheme="minorHAnsi"/>
-                <w:sz w:val="23"/>
-                <w:szCs w:val="23"/>
                 <w:lang w:val="ru-RU"/>
               </w:rPr>
               <w:t xml:space="preserve"> </w:t>
@@ -2997,8 +2376,6 @@
               <w:jc w:val="both"/>
               <w:rPr>
                 <w:rFonts w:asciiTheme="minorHAnsi" w:hAnsiTheme="minorHAnsi"/>
-                <w:sz w:val="23"/>
-                <w:szCs w:val="23"/>
                 <w:lang w:val="ru-RU"/>
               </w:rPr>
             </w:pPr>
@@ -3006,8 +2383,6 @@
             <w:r>
               <w:rPr>
                 <w:rFonts w:asciiTheme="minorHAnsi" w:hAnsiTheme="minorHAnsi"/>
-                <w:sz w:val="23"/>
-                <w:szCs w:val="23"/>
                 <w:lang w:val="ru-RU"/>
               </w:rPr>
               <w:t>тим</w:t>
@@ -3016,8 +2391,6 @@
             <w:r>
               <w:rPr>
                 <w:rFonts w:asciiTheme="minorHAnsi" w:hAnsiTheme="minorHAnsi"/>
-                <w:sz w:val="23"/>
-                <w:szCs w:val="23"/>
                 <w:lang w:val="ru-RU"/>
               </w:rPr>
               <w:t xml:space="preserve"> </w:t>
@@ -3037,16 +2410,12 @@
               <w:jc w:val="both"/>
               <w:rPr>
                 <w:rFonts w:asciiTheme="minorHAnsi" w:hAnsiTheme="minorHAnsi"/>
-                <w:sz w:val="23"/>
-                <w:szCs w:val="23"/>
                 <w:lang w:val="ru-RU"/>
               </w:rPr>
             </w:pPr>
             <w:r>
               <w:rPr>
                 <w:rFonts w:asciiTheme="minorHAnsi" w:hAnsiTheme="minorHAnsi"/>
-                <w:sz w:val="23"/>
-                <w:szCs w:val="23"/>
                 <w:lang w:val="ru-RU"/>
               </w:rPr>
               <w:t xml:space="preserve">АСТ </w:t>
@@ -3066,16 +2435,12 @@
               <w:jc w:val="both"/>
               <w:rPr>
                 <w:rFonts w:asciiTheme="minorHAnsi" w:hAnsiTheme="minorHAnsi"/>
-                <w:sz w:val="23"/>
-                <w:szCs w:val="23"/>
                 <w:lang w:val="ru-RU"/>
               </w:rPr>
             </w:pPr>
             <w:r>
               <w:rPr>
                 <w:rFonts w:asciiTheme="minorHAnsi" w:hAnsiTheme="minorHAnsi"/>
-                <w:sz w:val="23"/>
-                <w:szCs w:val="23"/>
                 <w:lang w:val="ru-RU"/>
               </w:rPr>
               <w:t xml:space="preserve">АЛТ </w:t>
@@ -3629,52 +2994,64 @@
         <w:ind w:left="-567"/>
         <w:jc w:val="both"/>
         <w:rPr>
-          <w:sz w:val="28"/>
           <w:lang w:val="ru-RU"/>
         </w:rPr>
       </w:pPr>
+      <w:r>
+        <w:rPr>
+          <w:lang w:val="ru-RU"/>
+        </w:rPr>
+        <w:t xml:space="preserve">08.09.17 ТТГ -3,6 </w:t>
+      </w:r>
+      <w:proofErr w:type="gramStart"/>
+      <w:r>
+        <w:rPr>
+          <w:lang w:val="ru-RU"/>
+        </w:rPr>
+        <w:t xml:space="preserve">( </w:t>
+      </w:r>
+      <w:proofErr w:type="gramEnd"/>
+      <w:r>
+        <w:rPr>
+          <w:lang w:val="ru-RU"/>
+        </w:rPr>
+        <w:t>0,3-4,0) АТТПО  -49,0 ( 0-30)</w:t>
+      </w:r>
     </w:p>
     <w:p>
       <w:pPr>
         <w:ind w:left="-567"/>
         <w:jc w:val="both"/>
         <w:rPr>
-          <w:sz w:val="28"/>
-          <w:szCs w:val="20"/>
           <w:lang w:val="ru-RU"/>
         </w:rPr>
       </w:pPr>
       <w:r>
         <w:rPr>
-          <w:sz w:val="28"/>
           <w:lang w:val="ru-RU"/>
         </w:rPr>
         <w:t>01</w:t>
       </w:r>
       <w:r>
         <w:rPr>
-          <w:sz w:val="28"/>
           <w:lang w:val="ru-RU"/>
         </w:rPr>
         <w:t>.</w:t>
       </w:r>
       <w:r>
         <w:rPr>
-          <w:sz w:val="28"/>
           <w:lang w:val="ru-RU"/>
         </w:rPr>
         <w:t>09</w:t>
       </w:r>
       <w:r>
         <w:rPr>
-          <w:sz w:val="28"/>
           <w:lang w:val="ru-RU"/>
         </w:rPr>
         <w:t>.17</w:t>
       </w:r>
       <w:r>
         <w:rPr>
-          <w:sz w:val="28"/>
           <w:lang w:val="ru-RU"/>
         </w:rPr>
         <w:t xml:space="preserve"> </w:t>
@@ -3682,7 +3059,6 @@
       <w:proofErr w:type="spellStart"/>
       <w:r>
         <w:rPr>
-          <w:sz w:val="28"/>
           <w:lang w:val="ru-RU"/>
         </w:rPr>
         <w:t>Глик</w:t>
@@ -3690,35 +3066,30 @@
       <w:proofErr w:type="spellEnd"/>
       <w:r>
         <w:rPr>
-          <w:sz w:val="28"/>
           <w:lang w:val="ru-RU"/>
         </w:rPr>
         <w:t xml:space="preserve">. гемоглобин </w:t>
       </w:r>
       <w:r>
         <w:rPr>
-          <w:sz w:val="28"/>
           <w:lang w:val="ru-RU"/>
         </w:rPr>
         <w:t>–</w:t>
       </w:r>
       <w:r>
         <w:rPr>
-          <w:sz w:val="28"/>
           <w:lang w:val="ru-RU"/>
         </w:rPr>
         <w:t xml:space="preserve"> </w:t>
       </w:r>
       <w:r>
         <w:rPr>
-          <w:sz w:val="28"/>
           <w:lang w:val="ru-RU"/>
         </w:rPr>
         <w:t>6,5</w:t>
       </w:r>
       <w:r>
         <w:rPr>
-          <w:sz w:val="28"/>
           <w:lang w:val="ru-RU"/>
         </w:rPr>
         <w:t>%</w:t>
@@ -3729,63 +3100,41 @@
         <w:ind w:left="-567"/>
         <w:jc w:val="both"/>
         <w:rPr>
-          <w:sz w:val="28"/>
-          <w:szCs w:val="28"/>
           <w:lang w:val="ru-RU"/>
         </w:rPr>
       </w:pPr>
       <w:r>
         <w:rPr>
-          <w:sz w:val="28"/>
-          <w:szCs w:val="28"/>
           <w:lang w:val="ru-RU"/>
         </w:rPr>
         <w:t>01</w:t>
       </w:r>
       <w:r>
         <w:rPr>
-          <w:sz w:val="28"/>
-          <w:szCs w:val="28"/>
           <w:lang w:val="ru-RU"/>
         </w:rPr>
         <w:t>.</w:t>
       </w:r>
       <w:r>
         <w:rPr>
-          <w:sz w:val="28"/>
-          <w:szCs w:val="28"/>
           <w:lang w:val="ru-RU"/>
         </w:rPr>
         <w:t>09</w:t>
       </w:r>
       <w:r>
         <w:rPr>
-          <w:sz w:val="28"/>
-          <w:szCs w:val="28"/>
           <w:lang w:val="ru-RU"/>
         </w:rPr>
         <w:t>.17</w:t>
       </w:r>
       <w:r>
         <w:rPr>
-          <w:sz w:val="28"/>
-          <w:szCs w:val="28"/>
-          <w:lang w:val="ru-RU"/>
-        </w:rPr>
-        <w:t xml:space="preserve"> </w:t>
-      </w:r>
-      <w:r>
-        <w:rPr>
-          <w:sz w:val="28"/>
-          <w:szCs w:val="28"/>
-          <w:lang w:val="ru-RU"/>
-        </w:rPr>
-        <w:t xml:space="preserve">К – </w:t>
-      </w:r>
-      <w:r>
-        <w:rPr>
-          <w:sz w:val="28"/>
-          <w:szCs w:val="28"/>
+          <w:lang w:val="ru-RU"/>
+        </w:rPr>
+        <w:t xml:space="preserve"> К – </w:t>
+      </w:r>
+      <w:r>
+        <w:rPr>
           <w:lang w:val="ru-RU"/>
         </w:rPr>
         <w:t>4,89</w:t>
@@ -3793,8 +3142,6 @@
       <w:proofErr w:type="gramStart"/>
       <w:r>
         <w:rPr>
-          <w:sz w:val="28"/>
-          <w:szCs w:val="28"/>
           <w:lang w:val="ru-RU"/>
         </w:rPr>
         <w:t xml:space="preserve">  ;</w:t>
@@ -3802,41 +3149,25 @@
       <w:proofErr w:type="gramEnd"/>
       <w:r>
         <w:rPr>
-          <w:sz w:val="28"/>
-          <w:szCs w:val="28"/>
           <w:lang w:val="ru-RU"/>
         </w:rPr>
         <w:t xml:space="preserve"> Nа –</w:t>
       </w:r>
       <w:r>
         <w:rPr>
-          <w:sz w:val="28"/>
-          <w:szCs w:val="28"/>
           <w:lang w:val="ru-RU"/>
         </w:rPr>
         <w:t>142,2</w:t>
       </w:r>
       <w:r>
         <w:rPr>
-          <w:sz w:val="28"/>
-          <w:szCs w:val="28"/>
-          <w:lang w:val="ru-RU"/>
-        </w:rPr>
-        <w:t xml:space="preserve"> </w:t>
-      </w:r>
-      <w:r>
-        <w:rPr>
-          <w:sz w:val="28"/>
-          <w:szCs w:val="28"/>
-          <w:lang w:val="ru-RU"/>
-        </w:rPr>
-        <w:t xml:space="preserve"> </w:t>
+          <w:lang w:val="ru-RU"/>
+        </w:rPr>
+        <w:t xml:space="preserve">  </w:t>
       </w:r>
       <w:proofErr w:type="spellStart"/>
       <w:r>
         <w:rPr>
-          <w:sz w:val="28"/>
-          <w:szCs w:val="28"/>
           <w:lang w:val="ru-RU"/>
         </w:rPr>
         <w:t>Са</w:t>
@@ -3844,8 +3175,6 @@
       <w:proofErr w:type="spellEnd"/>
       <w:r>
         <w:rPr>
-          <w:sz w:val="28"/>
-          <w:szCs w:val="28"/>
           <w:vertAlign w:val="superscript"/>
           <w:lang w:val="ru-RU"/>
         </w:rPr>
@@ -3853,40 +3182,30 @@
       </w:r>
       <w:r>
         <w:rPr>
-          <w:sz w:val="28"/>
-          <w:szCs w:val="28"/>
           <w:lang w:val="ru-RU"/>
         </w:rPr>
         <w:t xml:space="preserve"> - </w:t>
       </w:r>
       <w:r>
         <w:rPr>
-          <w:sz w:val="28"/>
-          <w:szCs w:val="28"/>
           <w:lang w:val="ru-RU"/>
         </w:rPr>
         <w:t>1,20</w:t>
       </w:r>
       <w:r>
         <w:rPr>
-          <w:sz w:val="28"/>
-          <w:szCs w:val="28"/>
           <w:lang w:val="ru-RU"/>
         </w:rPr>
         <w:t xml:space="preserve">С1 - </w:t>
       </w:r>
       <w:r>
         <w:rPr>
-          <w:sz w:val="28"/>
-          <w:szCs w:val="28"/>
           <w:lang w:val="ru-RU"/>
         </w:rPr>
         <w:t>95</w:t>
       </w:r>
       <w:r>
         <w:rPr>
-          <w:sz w:val="28"/>
-          <w:szCs w:val="28"/>
           <w:lang w:val="ru-RU"/>
         </w:rPr>
         <w:t xml:space="preserve">  ммоль/л</w:t>
@@ -3897,398 +3216,234 @@
         <w:ind w:left="-567"/>
         <w:jc w:val="both"/>
         <w:rPr>
-          <w:sz w:val="28"/>
-          <w:szCs w:val="28"/>
           <w:lang w:val="ru-RU"/>
         </w:rPr>
       </w:pPr>
       <w:r>
         <w:rPr>
-          <w:sz w:val="28"/>
-          <w:szCs w:val="28"/>
           <w:lang w:val="ru-RU"/>
         </w:rPr>
         <w:t>04</w:t>
       </w:r>
       <w:r>
         <w:rPr>
-          <w:sz w:val="28"/>
-          <w:szCs w:val="28"/>
           <w:lang w:val="ru-RU"/>
         </w:rPr>
         <w:t>.</w:t>
       </w:r>
       <w:r>
         <w:rPr>
-          <w:sz w:val="28"/>
-          <w:szCs w:val="28"/>
-          <w:lang w:val="ru-RU"/>
-        </w:rPr>
-        <w:t>08.17</w:t>
-      </w:r>
-      <w:r>
-        <w:rPr>
-          <w:sz w:val="28"/>
-          <w:szCs w:val="28"/>
+          <w:lang w:val="ru-RU"/>
+        </w:rPr>
+        <w:t>09</w:t>
+      </w:r>
+      <w:r>
+        <w:rPr>
+          <w:lang w:val="ru-RU"/>
+        </w:rPr>
+        <w:t>.17</w:t>
+      </w:r>
+      <w:r>
+        <w:rPr>
           <w:lang w:val="ru-RU"/>
         </w:rPr>
         <w:t xml:space="preserve"> </w:t>
       </w:r>
       <w:r>
         <w:rPr>
-          <w:sz w:val="28"/>
-          <w:szCs w:val="28"/>
-          <w:lang w:val="ru-RU"/>
-        </w:rPr>
-        <w:t xml:space="preserve">Коагулограмма: </w:t>
+          <w:lang w:val="ru-RU"/>
+        </w:rPr>
+        <w:t xml:space="preserve">Коагулограмма: ПТИ – </w:t>
+      </w:r>
+      <w:r>
+        <w:rPr>
+          <w:lang w:val="ru-RU"/>
+        </w:rPr>
+        <w:t>100</w:t>
+      </w:r>
+      <w:r>
+        <w:rPr>
+          <w:lang w:val="ru-RU"/>
+        </w:rPr>
+        <w:t xml:space="preserve">  %; фибр –</w:t>
+      </w:r>
+      <w:r>
+        <w:rPr>
+          <w:lang w:val="ru-RU"/>
+        </w:rPr>
+        <w:t>4,2</w:t>
+      </w:r>
+      <w:r>
+        <w:rPr>
+          <w:lang w:val="ru-RU"/>
+        </w:rPr>
+        <w:t xml:space="preserve">  г/л; фибр</w:t>
+      </w:r>
+      <w:proofErr w:type="gramStart"/>
+      <w:r>
+        <w:rPr>
+          <w:lang w:val="ru-RU"/>
+        </w:rPr>
+        <w:t xml:space="preserve"> Б</w:t>
+      </w:r>
+      <w:proofErr w:type="gramEnd"/>
+      <w:r>
+        <w:rPr>
+          <w:lang w:val="ru-RU"/>
+        </w:rPr>
+        <w:t xml:space="preserve"> – </w:t>
       </w:r>
       <w:proofErr w:type="spellStart"/>
       <w:r>
         <w:rPr>
-          <w:sz w:val="28"/>
-          <w:szCs w:val="28"/>
-          <w:lang w:val="ru-RU"/>
-        </w:rPr>
-        <w:t>вр</w:t>
+          <w:lang w:val="ru-RU"/>
+        </w:rPr>
+        <w:t>отр</w:t>
       </w:r>
       <w:proofErr w:type="spellEnd"/>
       <w:r>
         <w:rPr>
-          <w:sz w:val="28"/>
-          <w:szCs w:val="28"/>
-          <w:lang w:val="ru-RU"/>
-        </w:rPr>
-        <w:t xml:space="preserve">. </w:t>
-      </w:r>
-      <w:proofErr w:type="spellStart"/>
-      <w:r>
-        <w:rPr>
-          <w:sz w:val="28"/>
-          <w:szCs w:val="28"/>
-          <w:lang w:val="ru-RU"/>
-        </w:rPr>
-        <w:t>сверт</w:t>
-      </w:r>
-      <w:proofErr w:type="spellEnd"/>
-      <w:r>
-        <w:rPr>
-          <w:sz w:val="28"/>
-          <w:szCs w:val="28"/>
-          <w:lang w:val="ru-RU"/>
-        </w:rPr>
-        <w:t xml:space="preserve">. –   мин.; ПТИ – </w:t>
-      </w:r>
-      <w:r>
-        <w:rPr>
-          <w:sz w:val="28"/>
-          <w:szCs w:val="28"/>
-          <w:lang w:val="ru-RU"/>
-        </w:rPr>
-        <w:t>100</w:t>
-      </w:r>
-      <w:r>
-        <w:rPr>
-          <w:sz w:val="28"/>
-          <w:szCs w:val="28"/>
-          <w:lang w:val="ru-RU"/>
-        </w:rPr>
-        <w:t xml:space="preserve">  %; фибр –</w:t>
-      </w:r>
-      <w:r>
-        <w:rPr>
-          <w:sz w:val="28"/>
-          <w:szCs w:val="28"/>
-          <w:lang w:val="ru-RU"/>
-        </w:rPr>
-        <w:t>4,2</w:t>
-      </w:r>
-      <w:r>
-        <w:rPr>
-          <w:sz w:val="28"/>
-          <w:szCs w:val="28"/>
-          <w:lang w:val="ru-RU"/>
-        </w:rPr>
-        <w:t xml:space="preserve">  г/л; фибр</w:t>
-      </w:r>
-      <w:proofErr w:type="gramStart"/>
-      <w:r>
-        <w:rPr>
-          <w:sz w:val="28"/>
-          <w:szCs w:val="28"/>
-          <w:lang w:val="ru-RU"/>
-        </w:rPr>
-        <w:t xml:space="preserve"> Б</w:t>
-      </w:r>
-      <w:proofErr w:type="gramEnd"/>
-      <w:r>
-        <w:rPr>
-          <w:sz w:val="28"/>
-          <w:szCs w:val="28"/>
-          <w:lang w:val="ru-RU"/>
-        </w:rPr>
-        <w:t xml:space="preserve"> – </w:t>
-      </w:r>
-      <w:proofErr w:type="spellStart"/>
-      <w:r>
-        <w:rPr>
-          <w:sz w:val="28"/>
-          <w:szCs w:val="28"/>
-          <w:lang w:val="ru-RU"/>
-        </w:rPr>
-        <w:t>отр</w:t>
-      </w:r>
-      <w:proofErr w:type="spellEnd"/>
-      <w:r>
-        <w:rPr>
-          <w:sz w:val="28"/>
-          <w:szCs w:val="28"/>
           <w:lang w:val="ru-RU"/>
         </w:rPr>
         <w:t xml:space="preserve">; АКТ – </w:t>
       </w:r>
       <w:r>
         <w:rPr>
-          <w:sz w:val="28"/>
-          <w:szCs w:val="28"/>
           <w:lang w:val="ru-RU"/>
         </w:rPr>
         <w:t>93</w:t>
       </w:r>
       <w:r>
         <w:rPr>
-          <w:sz w:val="28"/>
-          <w:szCs w:val="28"/>
           <w:lang w:val="ru-RU"/>
         </w:rPr>
         <w:t xml:space="preserve">%; св. гепарин – </w:t>
       </w:r>
       <w:r>
         <w:rPr>
-          <w:sz w:val="28"/>
-          <w:szCs w:val="28"/>
-          <w:lang w:val="ru-RU"/>
-        </w:rPr>
-        <w:t>6*</w:t>
+          <w:lang w:val="ru-RU"/>
+        </w:rPr>
+        <w:t>6</w:t>
       </w:r>
     </w:p>
     <w:p>
       <w:pPr>
-        <w:pStyle w:val="3"/>
         <w:ind w:left="-567"/>
         <w:jc w:val="both"/>
         <w:rPr>
-          <w:b w:val="0"/>
+          <w:b/>
         </w:rPr>
       </w:pPr>
       <w:r>
-        <w:rPr>
-          <w:b w:val="0"/>
-        </w:rPr>
         <w:t>01</w:t>
       </w:r>
       <w:r>
-        <w:rPr>
-          <w:b w:val="0"/>
-        </w:rPr>
         <w:t>.</w:t>
       </w:r>
       <w:r>
-        <w:rPr>
-          <w:b w:val="0"/>
-        </w:rPr>
         <w:t>09</w:t>
       </w:r>
       <w:r>
-        <w:rPr>
-          <w:b w:val="0"/>
-        </w:rPr>
         <w:t>.17</w:t>
       </w:r>
       <w:r>
-        <w:rPr>
-          <w:b w:val="0"/>
-        </w:rPr>
         <w:t xml:space="preserve"> </w:t>
       </w:r>
-      <w:r>
-        <w:rPr>
-          <w:b w:val="0"/>
-        </w:rPr>
-        <w:t>Общ. а</w:t>
-      </w:r>
-      <w:r>
-        <w:rPr>
-          <w:b w:val="0"/>
-        </w:rPr>
+      <w:proofErr w:type="spellStart"/>
+      <w:r>
+        <w:t>Общ</w:t>
+      </w:r>
+      <w:proofErr w:type="spellEnd"/>
+      <w:r>
+        <w:t>. а</w:t>
+      </w:r>
+      <w:r>
         <w:t>н. мочи уд вес 10</w:t>
       </w:r>
       <w:r>
-        <w:rPr>
-          <w:b w:val="0"/>
-        </w:rPr>
         <w:t>25</w:t>
       </w:r>
       <w:r>
-        <w:rPr>
-          <w:b w:val="0"/>
-        </w:rPr>
         <w:t xml:space="preserve">  </w:t>
       </w:r>
       <w:proofErr w:type="spellStart"/>
       <w:r>
-        <w:rPr>
-          <w:b w:val="0"/>
-        </w:rPr>
         <w:t>лейк</w:t>
       </w:r>
       <w:proofErr w:type="spellEnd"/>
       <w:r>
-        <w:rPr>
-          <w:b w:val="0"/>
-        </w:rPr>
         <w:t xml:space="preserve"> –</w:t>
       </w:r>
       <w:r>
-        <w:rPr>
-          <w:b w:val="0"/>
-        </w:rPr>
         <w:t>0-1</w:t>
       </w:r>
       <w:r>
-        <w:rPr>
-          <w:b w:val="0"/>
-        </w:rPr>
-        <w:t xml:space="preserve">   в </w:t>
-      </w:r>
-      <w:proofErr w:type="gramStart"/>
-      <w:r>
-        <w:rPr>
-          <w:b w:val="0"/>
-        </w:rPr>
-        <w:t>п</w:t>
-      </w:r>
-      <w:proofErr w:type="gramEnd"/>
-      <w:r>
-        <w:rPr>
-          <w:b w:val="0"/>
-        </w:rPr>
-        <w:t>/</w:t>
+        <w:t xml:space="preserve">   в п/</w:t>
       </w:r>
       <w:proofErr w:type="spellStart"/>
       <w:r>
-        <w:rPr>
-          <w:b w:val="0"/>
-        </w:rPr>
         <w:t>зр</w:t>
       </w:r>
       <w:proofErr w:type="spellEnd"/>
       <w:r>
-        <w:rPr>
-          <w:b w:val="0"/>
-        </w:rPr>
         <w:t xml:space="preserve"> белок – </w:t>
       </w:r>
       <w:proofErr w:type="spellStart"/>
       <w:r>
-        <w:rPr>
-          <w:b w:val="0"/>
-        </w:rPr>
         <w:t>отр</w:t>
       </w:r>
       <w:proofErr w:type="spellEnd"/>
       <w:r>
-        <w:rPr>
-          <w:b w:val="0"/>
-        </w:rPr>
         <w:t xml:space="preserve">  ацетон –</w:t>
       </w:r>
       <w:proofErr w:type="spellStart"/>
       <w:r>
-        <w:rPr>
-          <w:b w:val="0"/>
-        </w:rPr>
         <w:t>отр</w:t>
       </w:r>
       <w:proofErr w:type="spellEnd"/>
       <w:r>
-        <w:rPr>
-          <w:b w:val="0"/>
-        </w:rPr>
         <w:t xml:space="preserve">; </w:t>
       </w:r>
       <w:r>
-        <w:rPr>
-          <w:b w:val="0"/>
-        </w:rPr>
         <w:t xml:space="preserve"> </w:t>
       </w:r>
       <w:proofErr w:type="spellStart"/>
       <w:r>
-        <w:rPr>
-          <w:b w:val="0"/>
-        </w:rPr>
         <w:t>эпит</w:t>
       </w:r>
       <w:proofErr w:type="spellEnd"/>
       <w:r>
-        <w:rPr>
-          <w:b w:val="0"/>
-        </w:rPr>
         <w:t>. пл. -</w:t>
       </w:r>
       <w:proofErr w:type="spellStart"/>
       <w:r>
-        <w:rPr>
-          <w:b w:val="0"/>
-        </w:rPr>
         <w:t>ед</w:t>
       </w:r>
       <w:proofErr w:type="spellEnd"/>
       <w:r>
-        <w:rPr>
-          <w:b w:val="0"/>
-        </w:rPr>
         <w:t xml:space="preserve"> ; </w:t>
       </w:r>
       <w:proofErr w:type="spellStart"/>
       <w:r>
-        <w:rPr>
-          <w:b w:val="0"/>
-        </w:rPr>
         <w:t>эпит</w:t>
       </w:r>
       <w:proofErr w:type="spellEnd"/>
       <w:r>
-        <w:rPr>
-          <w:b w:val="0"/>
-        </w:rPr>
         <w:t xml:space="preserve">. </w:t>
       </w:r>
       <w:proofErr w:type="spellStart"/>
       <w:r>
-        <w:rPr>
-          <w:b w:val="0"/>
-        </w:rPr>
         <w:t>перех</w:t>
       </w:r>
       <w:proofErr w:type="spellEnd"/>
       <w:r>
-        <w:rPr>
-          <w:b w:val="0"/>
-        </w:rPr>
         <w:t xml:space="preserve">. - </w:t>
       </w:r>
       <w:r>
-        <w:rPr>
-          <w:b w:val="0"/>
-        </w:rPr>
         <w:t xml:space="preserve"> в п/</w:t>
       </w:r>
       <w:proofErr w:type="spellStart"/>
       <w:r>
-        <w:rPr>
-          <w:b w:val="0"/>
-        </w:rPr>
         <w:t>зр</w:t>
       </w:r>
       <w:proofErr w:type="spellEnd"/>
@@ -4297,172 +3452,72 @@
       <w:pPr>
         <w:ind w:left="-567"/>
         <w:rPr>
-          <w:sz w:val="28"/>
-          <w:szCs w:val="20"/>
           <w:lang w:val="ru-RU"/>
         </w:rPr>
       </w:pPr>
       <w:r>
         <w:rPr>
-          <w:sz w:val="28"/>
+          <w:lang w:val="ru-RU"/>
+        </w:rPr>
+        <w:t>04</w:t>
+      </w:r>
+      <w:r>
+        <w:rPr>
           <w:lang w:val="ru-RU"/>
         </w:rPr>
         <w:t>.</w:t>
       </w:r>
       <w:r>
         <w:rPr>
-          <w:sz w:val="28"/>
-          <w:lang w:val="ru-RU"/>
-        </w:rPr>
-        <w:t>08.17</w:t>
-      </w:r>
-      <w:r>
-        <w:rPr>
-          <w:sz w:val="28"/>
+          <w:lang w:val="ru-RU"/>
+        </w:rPr>
+        <w:t>0</w:t>
+      </w:r>
+      <w:r>
+        <w:rPr>
+          <w:lang w:val="ru-RU"/>
+        </w:rPr>
+        <w:t>9</w:t>
+      </w:r>
+      <w:r>
+        <w:rPr>
+          <w:lang w:val="ru-RU"/>
+        </w:rPr>
+        <w:t>.17</w:t>
+      </w:r>
+      <w:r>
+        <w:rPr>
           <w:lang w:val="ru-RU"/>
         </w:rPr>
         <w:t xml:space="preserve"> </w:t>
       </w:r>
       <w:r>
         <w:rPr>
-          <w:sz w:val="28"/>
-          <w:lang w:val="ru-RU"/>
-        </w:rPr>
-        <w:t xml:space="preserve">Анализ мочи по </w:t>
-      </w:r>
-      <w:r>
-        <w:rPr>
-          <w:sz w:val="28"/>
-          <w:highlight w:val="yellow"/>
-          <w:lang w:val="ru-RU"/>
-        </w:rPr>
-        <w:t xml:space="preserve">Нечипоренко </w:t>
+          <w:lang w:val="ru-RU"/>
+        </w:rPr>
+        <w:t>Суточная глюкозурия –</w:t>
+      </w:r>
+      <w:r>
+        <w:rPr>
+          <w:lang w:val="ru-RU"/>
+        </w:rPr>
+        <w:t>0,25</w:t>
+      </w:r>
+      <w:r>
+        <w:rPr>
+          <w:lang w:val="ru-RU"/>
+        </w:rPr>
+        <w:t xml:space="preserve">  %</w:t>
+      </w:r>
+      <w:r>
+        <w:rPr>
+          <w:lang w:val="ru-RU"/>
+        </w:rPr>
+        <w:t xml:space="preserve">;   Суточная протеинурия –  </w:t>
       </w:r>
       <w:proofErr w:type="spellStart"/>
       <w:r>
         <w:rPr>
-          <w:sz w:val="28"/>
-          <w:lang w:val="ru-RU"/>
-        </w:rPr>
-        <w:t>лейк</w:t>
-      </w:r>
-      <w:proofErr w:type="spellEnd"/>
-      <w:r>
-        <w:rPr>
-          <w:sz w:val="28"/>
-          <w:lang w:val="ru-RU"/>
-        </w:rPr>
-        <w:t xml:space="preserve"> -  </w:t>
-      </w:r>
-      <w:proofErr w:type="spellStart"/>
-      <w:r>
-        <w:rPr>
-          <w:sz w:val="28"/>
-          <w:lang w:val="ru-RU"/>
-        </w:rPr>
-        <w:t>эритр</w:t>
-      </w:r>
-      <w:proofErr w:type="spellEnd"/>
-      <w:r>
-        <w:rPr>
-          <w:sz w:val="28"/>
-          <w:lang w:val="ru-RU"/>
-        </w:rPr>
-        <w:t xml:space="preserve"> -  белок – </w:t>
-      </w:r>
-      <w:proofErr w:type="spellStart"/>
-      <w:r>
-        <w:rPr>
-          <w:sz w:val="28"/>
-          <w:lang w:val="ru-RU"/>
-        </w:rPr>
-        <w:t>отр</w:t>
-      </w:r>
-      <w:proofErr w:type="spellEnd"/>
-    </w:p>
-    <w:p>
-      <w:pPr>
-        <w:ind w:left="-567"/>
-        <w:rPr>
-          <w:sz w:val="28"/>
-          <w:szCs w:val="20"/>
-          <w:lang w:val="ru-RU"/>
-        </w:rPr>
-      </w:pPr>
-      <w:r>
-        <w:rPr>
-          <w:sz w:val="28"/>
-          <w:lang w:val="ru-RU"/>
-        </w:rPr>
-        <w:t>04</w:t>
-      </w:r>
-      <w:r>
-        <w:rPr>
-          <w:sz w:val="28"/>
-          <w:lang w:val="ru-RU"/>
-        </w:rPr>
-        <w:t>.</w:t>
-      </w:r>
-      <w:r>
-        <w:rPr>
-          <w:sz w:val="28"/>
-          <w:lang w:val="ru-RU"/>
-        </w:rPr>
-        <w:t>0</w:t>
-      </w:r>
-      <w:r>
-        <w:rPr>
-          <w:sz w:val="28"/>
-          <w:lang w:val="ru-RU"/>
-        </w:rPr>
-        <w:t>9</w:t>
-      </w:r>
-      <w:r>
-        <w:rPr>
-          <w:sz w:val="28"/>
-          <w:lang w:val="ru-RU"/>
-        </w:rPr>
-        <w:t>.17</w:t>
-      </w:r>
-      <w:r>
-        <w:rPr>
-          <w:sz w:val="28"/>
-          <w:lang w:val="ru-RU"/>
-        </w:rPr>
-        <w:t xml:space="preserve"> </w:t>
-      </w:r>
-      <w:r>
-        <w:rPr>
-          <w:sz w:val="28"/>
-          <w:lang w:val="ru-RU"/>
-        </w:rPr>
-        <w:t>Суточная глюкозурия –</w:t>
-      </w:r>
-      <w:r>
-        <w:rPr>
-          <w:sz w:val="28"/>
-          <w:lang w:val="ru-RU"/>
-        </w:rPr>
-        <w:t>0,25</w:t>
-      </w:r>
-      <w:r>
-        <w:rPr>
-          <w:sz w:val="28"/>
-          <w:lang w:val="ru-RU"/>
-        </w:rPr>
-        <w:t xml:space="preserve">  %</w:t>
-      </w:r>
-      <w:r>
-        <w:rPr>
-          <w:sz w:val="28"/>
-          <w:lang w:val="ru-RU"/>
-        </w:rPr>
-        <w:t xml:space="preserve">;   Суточная протеинурия –  </w:t>
-      </w:r>
-      <w:proofErr w:type="spellStart"/>
-      <w:r>
-        <w:rPr>
-          <w:sz w:val="28"/>
           <w:lang w:val="ru-RU"/>
         </w:rPr>
         <w:t>отр</w:t>
@@ -4473,33 +3528,94 @@
       <w:pPr>
         <w:pStyle w:val="5"/>
         <w:ind w:left="-567"/>
+        <w:rPr>
+          <w:sz w:val="24"/>
+          <w:szCs w:val="24"/>
+        </w:rPr>
       </w:pPr>
       <w:r>
+        <w:rPr>
+          <w:sz w:val="24"/>
+          <w:szCs w:val="24"/>
+        </w:rPr>
+        <w:t>07</w:t>
+      </w:r>
+      <w:r>
+        <w:rPr>
+          <w:sz w:val="24"/>
+          <w:szCs w:val="24"/>
+        </w:rPr>
         <w:t>.</w:t>
       </w:r>
       <w:r>
-        <w:t>08.17</w:t>
-      </w:r>
-      <w:r>
+        <w:rPr>
+          <w:sz w:val="24"/>
+          <w:szCs w:val="24"/>
+        </w:rPr>
+        <w:t>0</w:t>
+      </w:r>
+      <w:r>
+        <w:rPr>
+          <w:sz w:val="24"/>
+          <w:szCs w:val="24"/>
+        </w:rPr>
+        <w:t>9</w:t>
+      </w:r>
+      <w:r>
+        <w:rPr>
+          <w:sz w:val="24"/>
+          <w:szCs w:val="24"/>
+        </w:rPr>
+        <w:t>.17</w:t>
+      </w:r>
+      <w:r>
+        <w:rPr>
+          <w:sz w:val="24"/>
+          <w:szCs w:val="24"/>
+        </w:rPr>
         <w:t xml:space="preserve"> </w:t>
       </w:r>
       <w:r>
         <w:rPr>
-          <w:highlight w:val="yellow"/>
+          <w:sz w:val="24"/>
+          <w:szCs w:val="24"/>
         </w:rPr>
         <w:t xml:space="preserve">Микроальбуминурия </w:t>
       </w:r>
       <w:r>
+        <w:rPr>
+          <w:sz w:val="24"/>
+          <w:szCs w:val="24"/>
+        </w:rPr>
         <w:t>–</w:t>
       </w:r>
       <w:r>
+        <w:rPr>
+          <w:sz w:val="24"/>
+          <w:szCs w:val="24"/>
+        </w:rPr>
+        <w:t>71,5</w:t>
+      </w:r>
+      <w:r>
+        <w:rPr>
+          <w:sz w:val="24"/>
+          <w:szCs w:val="24"/>
+        </w:rPr>
         <w:t xml:space="preserve"> </w:t>
       </w:r>
       <w:r>
+        <w:rPr>
+          <w:sz w:val="24"/>
+          <w:szCs w:val="24"/>
+        </w:rPr>
         <w:t>мг/</w:t>
       </w:r>
       <w:proofErr w:type="spellStart"/>
       <w:r>
+        <w:rPr>
+          <w:sz w:val="24"/>
+          <w:szCs w:val="24"/>
+        </w:rPr>
         <w:t>сут</w:t>
       </w:r>
       <w:proofErr w:type="spellEnd"/>
@@ -4532,15 +3648,11 @@
           <w:p>
             <w:pPr>
               <w:rPr>
-                <w:sz w:val="28"/>
-                <w:szCs w:val="28"/>
-                <w:lang w:val="ru-RU"/>
-              </w:rPr>
-            </w:pPr>
-            <w:r>
-              <w:rPr>
-                <w:sz w:val="28"/>
-                <w:szCs w:val="28"/>
+                <w:lang w:val="ru-RU"/>
+              </w:rPr>
+            </w:pPr>
+            <w:r>
+              <w:rPr>
                 <w:lang w:val="ru-RU"/>
               </w:rPr>
               <w:t xml:space="preserve">Гликемический </w:t>
@@ -4549,15 +3661,11 @@
           <w:p>
             <w:pPr>
               <w:rPr>
-                <w:sz w:val="28"/>
-                <w:szCs w:val="28"/>
-                <w:lang w:val="ru-RU"/>
-              </w:rPr>
-            </w:pPr>
-            <w:r>
-              <w:rPr>
-                <w:sz w:val="28"/>
-                <w:szCs w:val="28"/>
+                <w:lang w:val="ru-RU"/>
+              </w:rPr>
+            </w:pPr>
+            <w:r>
+              <w:rPr>
                 <w:lang w:val="ru-RU"/>
               </w:rPr>
               <w:t>профиль</w:t>
@@ -4571,15 +3679,11 @@
           <w:p>
             <w:pPr>
               <w:rPr>
-                <w:sz w:val="28"/>
-                <w:szCs w:val="28"/>
-                <w:lang w:val="ru-RU"/>
-              </w:rPr>
-            </w:pPr>
-            <w:r>
-              <w:rPr>
-                <w:sz w:val="28"/>
-                <w:szCs w:val="28"/>
+                <w:lang w:val="ru-RU"/>
+              </w:rPr>
+            </w:pPr>
+            <w:r>
+              <w:rPr>
                 <w:lang w:val="ru-RU"/>
               </w:rPr>
               <w:t>8.00</w:t>
@@ -4593,15 +3697,11 @@
           <w:p>
             <w:pPr>
               <w:rPr>
-                <w:sz w:val="28"/>
-                <w:szCs w:val="28"/>
-                <w:lang w:val="ru-RU"/>
-              </w:rPr>
-            </w:pPr>
-            <w:r>
-              <w:rPr>
-                <w:sz w:val="28"/>
-                <w:szCs w:val="28"/>
+                <w:lang w:val="ru-RU"/>
+              </w:rPr>
+            </w:pPr>
+            <w:r>
+              <w:rPr>
                 <w:lang w:val="ru-RU"/>
               </w:rPr>
               <w:t>11.00</w:t>
@@ -4615,15 +3715,11 @@
           <w:p>
             <w:pPr>
               <w:rPr>
-                <w:sz w:val="28"/>
-                <w:szCs w:val="28"/>
-                <w:lang w:val="ru-RU"/>
-              </w:rPr>
-            </w:pPr>
-            <w:r>
-              <w:rPr>
-                <w:sz w:val="28"/>
-                <w:szCs w:val="28"/>
+                <w:lang w:val="ru-RU"/>
+              </w:rPr>
+            </w:pPr>
+            <w:r>
+              <w:rPr>
                 <w:lang w:val="ru-RU"/>
               </w:rPr>
               <w:t>16.00</w:t>
@@ -4637,15 +3733,11 @@
           <w:p>
             <w:pPr>
               <w:rPr>
-                <w:sz w:val="28"/>
-                <w:szCs w:val="28"/>
-                <w:lang w:val="ru-RU"/>
-              </w:rPr>
-            </w:pPr>
-            <w:r>
-              <w:rPr>
-                <w:sz w:val="28"/>
-                <w:szCs w:val="28"/>
+                <w:lang w:val="ru-RU"/>
+              </w:rPr>
+            </w:pPr>
+            <w:r>
+              <w:rPr>
                 <w:lang w:val="ru-RU"/>
               </w:rPr>
               <w:t>20.00</w:t>
@@ -4661,15 +3753,11 @@
           <w:p>
             <w:pPr>
               <w:rPr>
-                <w:sz w:val="28"/>
-                <w:szCs w:val="28"/>
-                <w:lang w:val="ru-RU"/>
-              </w:rPr>
-            </w:pPr>
-            <w:r>
-              <w:rPr>
-                <w:sz w:val="28"/>
-                <w:szCs w:val="28"/>
+                <w:lang w:val="ru-RU"/>
+              </w:rPr>
+            </w:pPr>
+            <w:r>
+              <w:rPr>
                 <w:lang w:val="ru-RU"/>
               </w:rPr>
               <w:t>01.09</w:t>
@@ -4683,15 +3771,11 @@
           <w:p>
             <w:pPr>
               <w:rPr>
-                <w:sz w:val="28"/>
-                <w:szCs w:val="28"/>
-                <w:lang w:val="ru-RU"/>
-              </w:rPr>
-            </w:pPr>
-            <w:r>
-              <w:rPr>
-                <w:sz w:val="28"/>
-                <w:szCs w:val="28"/>
+                <w:lang w:val="ru-RU"/>
+              </w:rPr>
+            </w:pPr>
+            <w:r>
+              <w:rPr>
                 <w:lang w:val="ru-RU"/>
               </w:rPr>
               <w:t>6,7</w:t>
@@ -4705,15 +3789,11 @@
           <w:p>
             <w:pPr>
               <w:rPr>
-                <w:sz w:val="28"/>
-                <w:szCs w:val="28"/>
-                <w:lang w:val="ru-RU"/>
-              </w:rPr>
-            </w:pPr>
-            <w:r>
-              <w:rPr>
-                <w:sz w:val="28"/>
-                <w:szCs w:val="28"/>
+                <w:lang w:val="ru-RU"/>
+              </w:rPr>
+            </w:pPr>
+            <w:r>
+              <w:rPr>
                 <w:lang w:val="ru-RU"/>
               </w:rPr>
               <w:t>7,8</w:t>
@@ -4727,15 +3807,11 @@
           <w:p>
             <w:pPr>
               <w:rPr>
-                <w:sz w:val="28"/>
-                <w:szCs w:val="28"/>
-                <w:lang w:val="ru-RU"/>
-              </w:rPr>
-            </w:pPr>
-            <w:r>
-              <w:rPr>
-                <w:sz w:val="28"/>
-                <w:szCs w:val="28"/>
+                <w:lang w:val="ru-RU"/>
+              </w:rPr>
+            </w:pPr>
+            <w:r>
+              <w:rPr>
                 <w:lang w:val="ru-RU"/>
               </w:rPr>
               <w:t>3,7</w:t>
@@ -4749,15 +3825,11 @@
           <w:p>
             <w:pPr>
               <w:rPr>
-                <w:sz w:val="28"/>
-                <w:szCs w:val="28"/>
-                <w:lang w:val="ru-RU"/>
-              </w:rPr>
-            </w:pPr>
-            <w:r>
-              <w:rPr>
-                <w:sz w:val="28"/>
-                <w:szCs w:val="28"/>
+                <w:lang w:val="ru-RU"/>
+              </w:rPr>
+            </w:pPr>
+            <w:r>
+              <w:rPr>
                 <w:lang w:val="ru-RU"/>
               </w:rPr>
               <w:t>7,1</w:t>
@@ -4773,15 +3845,11 @@
           <w:p>
             <w:pPr>
               <w:rPr>
-                <w:sz w:val="28"/>
-                <w:szCs w:val="28"/>
-                <w:lang w:val="ru-RU"/>
-              </w:rPr>
-            </w:pPr>
-            <w:r>
-              <w:rPr>
-                <w:sz w:val="28"/>
-                <w:szCs w:val="28"/>
+                <w:lang w:val="ru-RU"/>
+              </w:rPr>
+            </w:pPr>
+            <w:r>
+              <w:rPr>
                 <w:lang w:val="ru-RU"/>
               </w:rPr>
               <w:t>03.09</w:t>
@@ -4795,15 +3863,11 @@
           <w:p>
             <w:pPr>
               <w:rPr>
-                <w:sz w:val="28"/>
-                <w:szCs w:val="28"/>
-                <w:lang w:val="ru-RU"/>
-              </w:rPr>
-            </w:pPr>
-            <w:r>
-              <w:rPr>
-                <w:sz w:val="28"/>
-                <w:szCs w:val="28"/>
+                <w:lang w:val="ru-RU"/>
+              </w:rPr>
+            </w:pPr>
+            <w:r>
+              <w:rPr>
                 <w:lang w:val="ru-RU"/>
               </w:rPr>
               <w:t>7,2</w:t>
@@ -4817,15 +3881,11 @@
           <w:p>
             <w:pPr>
               <w:rPr>
-                <w:sz w:val="28"/>
-                <w:szCs w:val="28"/>
-                <w:lang w:val="ru-RU"/>
-              </w:rPr>
-            </w:pPr>
-            <w:r>
-              <w:rPr>
-                <w:sz w:val="28"/>
-                <w:szCs w:val="28"/>
+                <w:lang w:val="ru-RU"/>
+              </w:rPr>
+            </w:pPr>
+            <w:r>
+              <w:rPr>
                 <w:lang w:val="ru-RU"/>
               </w:rPr>
               <w:t>7,1</w:t>
@@ -4839,15 +3899,11 @@
           <w:p>
             <w:pPr>
               <w:rPr>
-                <w:sz w:val="28"/>
-                <w:szCs w:val="28"/>
-                <w:lang w:val="ru-RU"/>
-              </w:rPr>
-            </w:pPr>
-            <w:r>
-              <w:rPr>
-                <w:sz w:val="28"/>
-                <w:szCs w:val="28"/>
+                <w:lang w:val="ru-RU"/>
+              </w:rPr>
+            </w:pPr>
+            <w:r>
+              <w:rPr>
                 <w:lang w:val="ru-RU"/>
               </w:rPr>
               <w:t>4,8</w:t>
@@ -4861,15 +3917,11 @@
           <w:p>
             <w:pPr>
               <w:rPr>
-                <w:sz w:val="28"/>
-                <w:szCs w:val="28"/>
-                <w:lang w:val="ru-RU"/>
-              </w:rPr>
-            </w:pPr>
-            <w:r>
-              <w:rPr>
-                <w:sz w:val="28"/>
-                <w:szCs w:val="28"/>
+                <w:lang w:val="ru-RU"/>
+              </w:rPr>
+            </w:pPr>
+            <w:r>
+              <w:rPr>
                 <w:lang w:val="ru-RU"/>
               </w:rPr>
               <w:t>9,6</w:t>
@@ -4885,15 +3937,11 @@
           <w:p>
             <w:pPr>
               <w:rPr>
-                <w:sz w:val="28"/>
-                <w:szCs w:val="28"/>
-                <w:lang w:val="ru-RU"/>
-              </w:rPr>
-            </w:pPr>
-            <w:r>
-              <w:rPr>
-                <w:sz w:val="28"/>
-                <w:szCs w:val="28"/>
+                <w:lang w:val="ru-RU"/>
+              </w:rPr>
+            </w:pPr>
+            <w:r>
+              <w:rPr>
                 <w:lang w:val="ru-RU"/>
               </w:rPr>
               <w:t>05.09</w:t>
@@ -4907,15 +3955,11 @@
           <w:p>
             <w:pPr>
               <w:rPr>
-                <w:sz w:val="28"/>
-                <w:szCs w:val="28"/>
-                <w:lang w:val="ru-RU"/>
-              </w:rPr>
-            </w:pPr>
-            <w:r>
-              <w:rPr>
-                <w:sz w:val="28"/>
-                <w:szCs w:val="28"/>
+                <w:lang w:val="ru-RU"/>
+              </w:rPr>
+            </w:pPr>
+            <w:r>
+              <w:rPr>
                 <w:lang w:val="ru-RU"/>
               </w:rPr>
               <w:t>8,8</w:t>
@@ -4929,15 +3973,11 @@
           <w:p>
             <w:pPr>
               <w:rPr>
-                <w:sz w:val="28"/>
-                <w:szCs w:val="28"/>
-                <w:lang w:val="ru-RU"/>
-              </w:rPr>
-            </w:pPr>
-            <w:r>
-              <w:rPr>
-                <w:sz w:val="28"/>
-                <w:szCs w:val="28"/>
+                <w:lang w:val="ru-RU"/>
+              </w:rPr>
+            </w:pPr>
+            <w:r>
+              <w:rPr>
                 <w:lang w:val="ru-RU"/>
               </w:rPr>
               <w:t>5,6</w:t>
@@ -4951,15 +3991,11 @@
           <w:p>
             <w:pPr>
               <w:rPr>
-                <w:sz w:val="28"/>
-                <w:szCs w:val="28"/>
-                <w:lang w:val="ru-RU"/>
-              </w:rPr>
-            </w:pPr>
-            <w:r>
-              <w:rPr>
-                <w:sz w:val="28"/>
-                <w:szCs w:val="28"/>
+                <w:lang w:val="ru-RU"/>
+              </w:rPr>
+            </w:pPr>
+            <w:r>
+              <w:rPr>
                 <w:lang w:val="ru-RU"/>
               </w:rPr>
               <w:t>6,9</w:t>
@@ -4973,18 +4009,106 @@
           <w:p>
             <w:pPr>
               <w:rPr>
-                <w:sz w:val="28"/>
-                <w:szCs w:val="28"/>
-                <w:lang w:val="ru-RU"/>
-              </w:rPr>
-            </w:pPr>
-            <w:r>
-              <w:rPr>
-                <w:sz w:val="28"/>
-                <w:szCs w:val="28"/>
+                <w:lang w:val="ru-RU"/>
+              </w:rPr>
+            </w:pPr>
+            <w:r>
+              <w:rPr>
                 <w:lang w:val="ru-RU"/>
               </w:rPr>
               <w:t>7,2</w:t>
+            </w:r>
+          </w:p>
+        </w:tc>
+      </w:tr>
+      <w:tr>
+        <w:tc>
+          <w:tcPr>
+            <w:tcW w:w="2518" w:type="dxa"/>
+          </w:tcPr>
+          <w:p>
+            <w:pPr>
+              <w:rPr>
+                <w:lang w:val="ru-RU"/>
+              </w:rPr>
+            </w:pPr>
+            <w:r>
+              <w:rPr>
+                <w:lang w:val="ru-RU"/>
+              </w:rPr>
+              <w:t>07.09</w:t>
+            </w:r>
+          </w:p>
+        </w:tc>
+        <w:tc>
+          <w:tcPr>
+            <w:tcW w:w="992" w:type="dxa"/>
+          </w:tcPr>
+          <w:p>
+            <w:pPr>
+              <w:rPr>
+                <w:lang w:val="ru-RU"/>
+              </w:rPr>
+            </w:pPr>
+            <w:r>
+              <w:rPr>
+                <w:lang w:val="ru-RU"/>
+              </w:rPr>
+              <w:t>6,0</w:t>
+            </w:r>
+          </w:p>
+        </w:tc>
+        <w:tc>
+          <w:tcPr>
+            <w:tcW w:w="993" w:type="dxa"/>
+          </w:tcPr>
+          <w:p>
+            <w:pPr>
+              <w:rPr>
+                <w:lang w:val="ru-RU"/>
+              </w:rPr>
+            </w:pPr>
+            <w:r>
+              <w:rPr>
+                <w:lang w:val="ru-RU"/>
+              </w:rPr>
+              <w:t>6,9</w:t>
+            </w:r>
+          </w:p>
+        </w:tc>
+        <w:tc>
+          <w:tcPr>
+            <w:tcW w:w="992" w:type="dxa"/>
+          </w:tcPr>
+          <w:p>
+            <w:pPr>
+              <w:rPr>
+                <w:lang w:val="ru-RU"/>
+              </w:rPr>
+            </w:pPr>
+            <w:r>
+              <w:rPr>
+                <w:lang w:val="ru-RU"/>
+              </w:rPr>
+              <w:t>5,0</w:t>
+            </w:r>
+          </w:p>
+        </w:tc>
+        <w:tc>
+          <w:tcPr>
+            <w:tcW w:w="992" w:type="dxa"/>
+          </w:tcPr>
+          <w:p>
+            <w:pPr>
+              <w:rPr>
+                <w:lang w:val="ru-RU"/>
+              </w:rPr>
+            </w:pPr>
+            <w:r>
+              <w:rPr>
+                <w:lang w:val="ru-RU"/>
+              </w:rPr>
+              <w:t>9,0</w:t>
             </w:r>
           </w:p>
         </w:tc>
@@ -4995,14 +4119,11 @@
         <w:ind w:left="-567"/>
         <w:jc w:val="both"/>
         <w:rPr>
-          <w:sz w:val="28"/>
-          <w:szCs w:val="20"/>
           <w:lang w:val="ru-RU"/>
         </w:rPr>
       </w:pPr>
       <w:r>
         <w:rPr>
-          <w:sz w:val="28"/>
           <w:u w:val="single"/>
           <w:lang w:val="ru-RU"/>
         </w:rPr>
@@ -5010,22 +4131,15 @@
       </w:r>
       <w:r>
         <w:rPr>
-          <w:sz w:val="28"/>
           <w:u w:val="single"/>
         </w:rPr>
         <w:t>Невропатолог</w:t>
       </w:r>
       <w:r>
-        <w:rPr>
-          <w:sz w:val="28"/>
-        </w:rPr>
         <w:t xml:space="preserve">: </w:t>
       </w:r>
       <w:sdt>
         <w:sdtPr>
-          <w:rPr>
-            <w:sz w:val="28"/>
-          </w:rPr>
           <w:id w:val="-1949923650"/>
           <w:placeholder>
             <w:docPart w:val="DefaultPlaceholder_1082065159"/>
@@ -5039,166 +4153,129 @@
         <w:sdtEndPr/>
         <w:sdtContent>
           <w:r>
-            <w:rPr>
-              <w:sz w:val="28"/>
-            </w:rPr>
             <w:t xml:space="preserve"> </w:t>
           </w:r>
         </w:sdtContent>
       </w:sdt>
       <w:r>
         <w:rPr>
-          <w:sz w:val="28"/>
+          <w:lang w:val="ru-RU"/>
         </w:rPr>
         <w:t xml:space="preserve"> </w:t>
       </w:r>
       <w:r>
         <w:rPr>
-          <w:sz w:val="28"/>
-          <w:lang w:val="ru-RU"/>
-        </w:rPr>
-        <w:t xml:space="preserve"> </w:t>
-      </w:r>
-      <w:proofErr w:type="spellStart"/>
-      <w:r>
-        <w:rPr>
-          <w:sz w:val="28"/>
-          <w:lang w:val="ru-RU"/>
-        </w:rPr>
-        <w:t>диаб</w:t>
-      </w:r>
-      <w:proofErr w:type="spellEnd"/>
+          <w:lang w:val="ru-RU"/>
+        </w:rPr>
+        <w:t>Диабетическая дистальная симметричная полинейропатия н/</w:t>
+      </w:r>
+      <w:proofErr w:type="gramStart"/>
+      <w:r>
+        <w:rPr>
+          <w:lang w:val="ru-RU"/>
+        </w:rPr>
+        <w:t>к</w:t>
+      </w:r>
+      <w:proofErr w:type="gramEnd"/>
+      <w:r>
+        <w:rPr>
+          <w:lang w:val="ru-RU"/>
+        </w:rPr>
+        <w:t>, сенсомоторная форма (NSS 3, NDS 5),</w:t>
+      </w:r>
     </w:p>
     <w:p>
       <w:pPr>
         <w:ind w:left="-567"/>
         <w:jc w:val="both"/>
         <w:rPr>
-          <w:sz w:val="28"/>
-          <w:szCs w:val="20"/>
           <w:lang w:val="ru-RU"/>
         </w:rPr>
       </w:pPr>
       <w:r>
         <w:rPr>
-          <w:sz w:val="28"/>
           <w:u w:val="single"/>
         </w:rPr>
+        <w:lastRenderedPageBreak/>
         <w:t>01.09.17</w:t>
       </w:r>
       <w:r>
         <w:rPr>
-          <w:sz w:val="28"/>
           <w:u w:val="single"/>
         </w:rPr>
         <w:t>Окулист</w:t>
       </w:r>
       <w:r>
-        <w:rPr>
-          <w:sz w:val="28"/>
-        </w:rPr>
         <w:t xml:space="preserve">: </w:t>
       </w:r>
       <w:r>
         <w:rPr>
-          <w:sz w:val="28"/>
           <w:lang w:val="en-US"/>
         </w:rPr>
         <w:t>VIS</w:t>
       </w:r>
       <w:r>
-        <w:rPr>
-          <w:sz w:val="28"/>
-        </w:rPr>
         <w:t xml:space="preserve"> </w:t>
       </w:r>
       <w:r>
         <w:rPr>
-          <w:sz w:val="28"/>
           <w:lang w:val="en-US"/>
         </w:rPr>
         <w:t>OD</w:t>
       </w:r>
       <w:r>
-        <w:rPr>
-          <w:sz w:val="28"/>
-        </w:rPr>
         <w:t>=</w:t>
       </w:r>
       <w:r>
-        <w:rPr>
-          <w:sz w:val="28"/>
-        </w:rPr>
         <w:t>0,9</w:t>
       </w:r>
       <w:r>
-        <w:rPr>
-          <w:sz w:val="28"/>
-        </w:rPr>
         <w:t xml:space="preserve">   </w:t>
       </w:r>
       <w:r>
         <w:rPr>
-          <w:sz w:val="28"/>
           <w:lang w:val="en-US"/>
         </w:rPr>
         <w:t>OS</w:t>
       </w:r>
       <w:r>
-        <w:rPr>
-          <w:sz w:val="28"/>
-        </w:rPr>
         <w:t xml:space="preserve">=  </w:t>
       </w:r>
       <w:r>
-        <w:rPr>
-          <w:sz w:val="28"/>
-        </w:rPr>
         <w:t xml:space="preserve"> </w:t>
       </w:r>
       <w:r>
         <w:rPr>
-          <w:sz w:val="28"/>
           <w:lang w:val="ru-RU"/>
         </w:rPr>
         <w:t>0,9</w:t>
       </w:r>
       <w:r>
-        <w:rPr>
-          <w:sz w:val="28"/>
-        </w:rPr>
         <w:t xml:space="preserve"> ; </w:t>
       </w:r>
       <w:r>
-        <w:rPr>
-          <w:sz w:val="28"/>
-        </w:rPr>
         <w:t>Факосклероз.</w:t>
       </w:r>
       <w:r>
         <w:rPr>
-          <w:sz w:val="28"/>
           <w:lang w:val="ru-RU"/>
         </w:rPr>
         <w:t xml:space="preserve"> Гл. дно: ДЗН бледно-розовые. Границы четкие</w:t>
       </w:r>
       <w:r>
         <w:rPr>
-          <w:sz w:val="28"/>
           <w:lang w:val="ru-RU"/>
         </w:rPr>
         <w:t>.</w:t>
       </w:r>
       <w:r>
         <w:rPr>
-          <w:sz w:val="28"/>
           <w:lang w:val="ru-RU"/>
         </w:rPr>
         <w:t xml:space="preserve"> </w:t>
       </w:r>
       <w:r>
         <w:rPr>
-          <w:sz w:val="28"/>
           <w:lang w:val="ru-RU"/>
         </w:rPr>
         <w:t xml:space="preserve">А:V </w:t>
@@ -5229,14 +4306,12 @@
       </w:sdt>
       <w:r>
         <w:rPr>
-          <w:sz w:val="28"/>
           <w:lang w:val="ru-RU"/>
         </w:rPr>
         <w:t xml:space="preserve"> </w:t>
       </w:r>
       <w:r>
         <w:rPr>
-          <w:sz w:val="28"/>
           <w:lang w:val="ru-RU"/>
         </w:rPr>
         <w:t xml:space="preserve">сосуды умеренно расширены, извиты, склерозированы </w:t>
@@ -5244,7 +4319,6 @@
       <w:proofErr w:type="gramStart"/>
       <w:r>
         <w:rPr>
-          <w:sz w:val="28"/>
           <w:lang w:val="ru-RU"/>
         </w:rPr>
         <w:t>с-м</w:t>
@@ -5252,7 +4326,6 @@
       <w:proofErr w:type="gramEnd"/>
       <w:r>
         <w:rPr>
-          <w:sz w:val="28"/>
           <w:lang w:val="ru-RU"/>
         </w:rPr>
         <w:t xml:space="preserve"> </w:t>
@@ -5260,7 +4333,6 @@
       <w:proofErr w:type="spellStart"/>
       <w:r>
         <w:rPr>
-          <w:sz w:val="28"/>
           <w:lang w:val="ru-RU"/>
         </w:rPr>
         <w:t>Салюс</w:t>
@@ -5268,56 +4340,48 @@
       <w:proofErr w:type="spellEnd"/>
       <w:r>
         <w:rPr>
-          <w:sz w:val="28"/>
           <w:lang w:val="ru-RU"/>
         </w:rPr>
         <w:t xml:space="preserve"> 1 ст. стенки вен уплотнены,</w:t>
       </w:r>
       <w:r>
         <w:rPr>
-          <w:sz w:val="28"/>
           <w:lang w:val="ru-RU"/>
         </w:rPr>
         <w:t xml:space="preserve">  </w:t>
       </w:r>
       <w:r>
         <w:rPr>
-          <w:sz w:val="28"/>
           <w:lang w:val="ru-RU"/>
         </w:rPr>
         <w:t>В</w:t>
       </w:r>
       <w:r>
         <w:rPr>
-          <w:sz w:val="28"/>
           <w:lang w:val="ru-RU"/>
         </w:rPr>
         <w:t xml:space="preserve"> </w:t>
       </w:r>
       <w:r>
         <w:rPr>
-          <w:sz w:val="28"/>
           <w:lang w:val="ru-RU"/>
         </w:rPr>
         <w:t>макулярной области без особенностей</w:t>
       </w:r>
       <w:r>
         <w:rPr>
-          <w:sz w:val="28"/>
           <w:lang w:val="ru-RU"/>
         </w:rPr>
         <w:t xml:space="preserve"> Д-з: </w:t>
       </w:r>
       <w:r>
         <w:rPr>
-          <w:sz w:val="28"/>
           <w:lang w:val="ru-RU"/>
         </w:rPr>
         <w:t>А</w:t>
       </w:r>
       <w:r>
         <w:rPr>
-          <w:sz w:val="28"/>
           <w:lang w:val="ru-RU"/>
         </w:rPr>
         <w:t xml:space="preserve">нгиопатия сосудов сетчатки ОИ. </w:t>
@@ -5328,14 +4392,12 @@
         <w:ind w:left="-567"/>
         <w:jc w:val="both"/>
         <w:rPr>
-          <w:sz w:val="28"/>
           <w:u w:val="single"/>
           <w:lang w:val="ru-RU"/>
         </w:rPr>
       </w:pPr>
       <w:r>
         <w:rPr>
-          <w:sz w:val="28"/>
           <w:u w:val="single"/>
           <w:lang w:val="ru-RU"/>
         </w:rPr>
@@ -5344,7 +4406,6 @@
       <w:proofErr w:type="gramStart"/>
       <w:r>
         <w:rPr>
-          <w:sz w:val="28"/>
           <w:u w:val="single"/>
           <w:lang w:val="ru-RU"/>
         </w:rPr>
@@ -5353,7 +4414,6 @@
       <w:proofErr w:type="gramEnd"/>
       <w:r>
         <w:rPr>
-          <w:sz w:val="28"/>
           <w:u w:val="single"/>
           <w:lang w:val="ru-RU"/>
         </w:rPr>
@@ -5362,7 +4422,6 @@
       <w:proofErr w:type="spellStart"/>
       <w:r>
         <w:rPr>
-          <w:sz w:val="28"/>
           <w:u w:val="single"/>
           <w:lang w:val="ru-RU"/>
         </w:rPr>
@@ -5371,7 +4430,6 @@
       <w:proofErr w:type="spellEnd"/>
       <w:r>
         <w:rPr>
-          <w:sz w:val="28"/>
           <w:u w:val="single"/>
           <w:lang w:val="ru-RU"/>
         </w:rPr>
@@ -5379,21 +4437,18 @@
       </w:r>
       <w:r>
         <w:rPr>
-          <w:sz w:val="28"/>
           <w:lang w:val="ru-RU"/>
         </w:rPr>
         <w:t xml:space="preserve"> культя II п на уровне</w:t>
       </w:r>
       <w:r>
         <w:rPr>
-          <w:sz w:val="28"/>
           <w:lang w:val="ru-RU"/>
         </w:rPr>
         <w:t xml:space="preserve"> </w:t>
       </w:r>
       <w:r>
         <w:rPr>
-          <w:sz w:val="28"/>
           <w:lang w:val="ru-RU"/>
         </w:rPr>
         <w:t>дистальной части плюсневой кости, остеопороз костных структур стопы.</w:t>
@@ -5404,71 +4459,44 @@
         <w:ind w:left="-567"/>
         <w:jc w:val="both"/>
         <w:rPr>
-          <w:sz w:val="28"/>
-          <w:szCs w:val="20"/>
           <w:lang w:val="ru-RU"/>
         </w:rPr>
       </w:pPr>
       <w:r>
         <w:rPr>
-          <w:sz w:val="28"/>
           <w:u w:val="single"/>
           <w:lang w:val="ru-RU"/>
         </w:rPr>
-        <w:t>31.08.17</w:t>
-      </w:r>
-      <w:r>
-        <w:rPr>
-          <w:sz w:val="28"/>
+        <w:t>31.</w:t>
+      </w:r>
+      <w:r>
+        <w:rPr>
           <w:u w:val="single"/>
           <w:lang w:val="ru-RU"/>
         </w:rPr>
-        <w:t>ЭКГ</w:t>
-      </w:r>
-      <w:r>
-        <w:rPr>
-          <w:sz w:val="28"/>
-          <w:lang w:val="ru-RU"/>
-        </w:rPr>
-        <w:t>:</w:t>
-      </w:r>
-      <w:r>
-        <w:rPr>
-          <w:sz w:val="28"/>
-          <w:lang w:val="ru-RU"/>
-        </w:rPr>
-        <w:t xml:space="preserve"> </w:t>
-      </w:r>
-      <w:r>
-        <w:rPr>
-          <w:sz w:val="28"/>
-          <w:lang w:val="ru-RU"/>
-        </w:rPr>
-        <w:t>ЧСС -</w:t>
-      </w:r>
-      <w:r>
-        <w:rPr>
-          <w:sz w:val="28"/>
-          <w:lang w:val="ru-RU"/>
-        </w:rPr>
-        <w:t>100</w:t>
-      </w:r>
-      <w:r>
-        <w:rPr>
-          <w:sz w:val="28"/>
-          <w:lang w:val="ru-RU"/>
-        </w:rPr>
-        <w:t xml:space="preserve"> уд/мин. Вольтаж </w:t>
+        <w:t>08</w:t>
+      </w:r>
+      <w:r>
+        <w:rPr>
+          <w:u w:val="single"/>
+          <w:lang w:val="ru-RU"/>
+        </w:rPr>
+        <w:t>.17ЭКГ</w:t>
+      </w:r>
+      <w:r>
+        <w:rPr>
+          <w:lang w:val="ru-RU"/>
+        </w:rPr>
+        <w:t xml:space="preserve">: ЧСС -100 уд/мин. Вольтаж </w:t>
       </w:r>
       <w:sdt>
         <w:sdtPr>
           <w:rPr>
-            <w:sz w:val="28"/>
             <w:lang w:val="ru-RU"/>
           </w:rPr>
           <w:id w:val="-1300382127"/>
           <w:placeholder>
-            <w:docPart w:val="DefaultPlaceholder_1082065159"/>
+            <w:docPart w:val="B9B46B17F64F4AD28AC608F00AF08B56"/>
           </w:placeholder>
           <w:comboBox>
             <w:listItem w:value="Выберите элемент."/>
@@ -5477,11 +4505,9 @@
             <w:listItem w:displayText="повышен." w:value="повышен."/>
           </w:comboBox>
         </w:sdtPr>
-        <w:sdtEndPr/>
         <w:sdtContent>
           <w:r>
             <w:rPr>
-              <w:sz w:val="28"/>
               <w:lang w:val="ru-RU"/>
             </w:rPr>
             <w:t>сохранен.</w:t>
@@ -5490,7 +4516,6 @@
       </w:sdt>
       <w:r>
         <w:rPr>
-          <w:sz w:val="28"/>
           <w:lang w:val="ru-RU"/>
         </w:rPr>
         <w:t xml:space="preserve">  Ритм синусовый, тахикардия. Эл</w:t>
@@ -5498,7 +4523,6 @@
       <w:proofErr w:type="gramStart"/>
       <w:r>
         <w:rPr>
-          <w:sz w:val="28"/>
           <w:lang w:val="ru-RU"/>
         </w:rPr>
         <w:t>.</w:t>
@@ -5506,7 +4530,6 @@
       <w:proofErr w:type="gramEnd"/>
       <w:r>
         <w:rPr>
-          <w:sz w:val="28"/>
           <w:lang w:val="ru-RU"/>
         </w:rPr>
         <w:t xml:space="preserve"> </w:t>
@@ -5514,7 +4537,6 @@
       <w:proofErr w:type="gramStart"/>
       <w:r>
         <w:rPr>
-          <w:sz w:val="28"/>
           <w:lang w:val="ru-RU"/>
         </w:rPr>
         <w:t>о</w:t>
@@ -5522,38 +4544,9 @@
       <w:proofErr w:type="gramEnd"/>
       <w:r>
         <w:rPr>
-          <w:sz w:val="28"/>
-          <w:lang w:val="ru-RU"/>
-        </w:rPr>
-        <w:t>сь отклонена</w:t>
-      </w:r>
-      <w:r>
-        <w:rPr>
-          <w:sz w:val="28"/>
-          <w:lang w:val="ru-RU"/>
-        </w:rPr>
-        <w:t xml:space="preserve"> влево</w:t>
-      </w:r>
-      <w:r>
-        <w:rPr>
-          <w:sz w:val="28"/>
-          <w:lang w:val="ru-RU"/>
-        </w:rPr>
-        <w:t xml:space="preserve">.  </w:t>
-      </w:r>
-      <w:r>
-        <w:rPr>
-          <w:sz w:val="28"/>
-          <w:lang w:val="ru-RU"/>
-        </w:rPr>
-        <w:t>Блокада срединного разветвления ЛНПГ.</w:t>
-      </w:r>
-      <w:r>
-        <w:rPr>
-          <w:sz w:val="28"/>
-          <w:lang w:val="ru-RU"/>
-        </w:rPr>
-        <w:t xml:space="preserve"> </w:t>
+          <w:lang w:val="ru-RU"/>
+        </w:rPr>
+        <w:t xml:space="preserve">сь отклонена влево.  Блокада срединного разветвления ЛНПГ. </w:t>
       </w:r>
     </w:p>
     <w:p>
@@ -5561,39 +4554,153 @@
         <w:ind w:left="-567"/>
         <w:jc w:val="both"/>
         <w:rPr>
-          <w:sz w:val="28"/>
           <w:lang w:val="ru-RU"/>
         </w:rPr>
       </w:pPr>
       <w:r>
         <w:rPr>
-          <w:sz w:val="28"/>
           <w:u w:val="single"/>
           <w:lang w:val="ru-RU"/>
         </w:rPr>
-        <w:t>01.09.17</w:t>
-      </w:r>
-      <w:r>
-        <w:rPr>
-          <w:sz w:val="28"/>
+        <w:t>08</w:t>
+      </w:r>
+      <w:r>
+        <w:rPr>
           <w:u w:val="single"/>
           <w:lang w:val="ru-RU"/>
         </w:rPr>
-        <w:t>Кардиолог</w:t>
-      </w:r>
-      <w:r>
-        <w:rPr>
-          <w:sz w:val="28"/>
-          <w:lang w:val="ru-RU"/>
-        </w:rPr>
-        <w:t xml:space="preserve">: </w:t>
-      </w:r>
-      <w:r>
-        <w:rPr>
-          <w:sz w:val="28"/>
-          <w:lang w:val="ru-RU"/>
-        </w:rPr>
-        <w:t xml:space="preserve"> ИБС, диффузный кардиосклероз  СН 0-1. </w:t>
+        <w:t>.</w:t>
+      </w:r>
+      <w:r>
+        <w:rPr>
+          <w:u w:val="single"/>
+          <w:lang w:val="ru-RU"/>
+        </w:rPr>
+        <w:t>09</w:t>
+      </w:r>
+      <w:r>
+        <w:rPr>
+          <w:u w:val="single"/>
+          <w:lang w:val="ru-RU"/>
+        </w:rPr>
+        <w:t>.17ЭКГ</w:t>
+      </w:r>
+      <w:r>
+        <w:rPr>
+          <w:lang w:val="ru-RU"/>
+        </w:rPr>
+        <w:t>: ЧСС -</w:t>
+      </w:r>
+      <w:r>
+        <w:rPr>
+          <w:lang w:val="ru-RU"/>
+        </w:rPr>
+        <w:t>75</w:t>
+      </w:r>
+      <w:r>
+        <w:rPr>
+          <w:lang w:val="ru-RU"/>
+        </w:rPr>
+        <w:t xml:space="preserve"> уд/мин. Вольтаж </w:t>
+      </w:r>
+      <w:sdt>
+        <w:sdtPr>
+          <w:rPr>
+            <w:lang w:val="ru-RU"/>
+          </w:rPr>
+          <w:id w:val="1027449957"/>
+          <w:placeholder>
+            <w:docPart w:val="2F253DA135294F07B01E159550103B11"/>
+          </w:placeholder>
+          <w:comboBox>
+            <w:listItem w:value="Выберите элемент."/>
+            <w:listItem w:displayText="сохранен." w:value="сохранен."/>
+            <w:listItem w:displayText="снижен." w:value="снижен."/>
+            <w:listItem w:displayText="повышен." w:value="повышен."/>
+          </w:comboBox>
+        </w:sdtPr>
+        <w:sdtContent>
+          <w:r>
+            <w:rPr>
+              <w:lang w:val="ru-RU"/>
+            </w:rPr>
+            <w:t>сохранен.</w:t>
+          </w:r>
+        </w:sdtContent>
+      </w:sdt>
+      <w:r>
+        <w:rPr>
+          <w:lang w:val="ru-RU"/>
+        </w:rPr>
+        <w:t xml:space="preserve">  Ритм синусовый</w:t>
+      </w:r>
+      <w:r>
+        <w:rPr>
+          <w:lang w:val="ru-RU"/>
+        </w:rPr>
+        <w:t>. Эл</w:t>
+      </w:r>
+      <w:proofErr w:type="gramStart"/>
+      <w:r>
+        <w:rPr>
+          <w:lang w:val="ru-RU"/>
+        </w:rPr>
+        <w:t>.</w:t>
+      </w:r>
+      <w:proofErr w:type="gramEnd"/>
+      <w:r>
+        <w:rPr>
+          <w:lang w:val="ru-RU"/>
+        </w:rPr>
+        <w:t xml:space="preserve"> </w:t>
+      </w:r>
+      <w:proofErr w:type="gramStart"/>
+      <w:r>
+        <w:rPr>
+          <w:lang w:val="ru-RU"/>
+        </w:rPr>
+        <w:t>о</w:t>
+      </w:r>
+      <w:proofErr w:type="gramEnd"/>
+      <w:r>
+        <w:rPr>
+          <w:lang w:val="ru-RU"/>
+        </w:rPr>
+        <w:t xml:space="preserve">сь отклонена влево.  </w:t>
+      </w:r>
+      <w:r>
+        <w:rPr>
+          <w:lang w:val="ru-RU"/>
+        </w:rPr>
+        <w:t>Гипертрофия левого желудочка</w:t>
+      </w:r>
+      <w:proofErr w:type="gramStart"/>
+      <w:r>
+        <w:rPr>
+          <w:lang w:val="ru-RU"/>
+        </w:rPr>
+        <w:t>.</w:t>
+      </w:r>
+      <w:proofErr w:type="gramEnd"/>
+      <w:r>
+        <w:rPr>
+          <w:lang w:val="ru-RU"/>
+        </w:rPr>
+        <w:t xml:space="preserve"> </w:t>
+      </w:r>
+      <w:proofErr w:type="gramStart"/>
+      <w:r>
+        <w:rPr>
+          <w:lang w:val="ru-RU"/>
+        </w:rPr>
+        <w:t>с</w:t>
+      </w:r>
+      <w:proofErr w:type="gramEnd"/>
+      <w:r>
+        <w:rPr>
+          <w:lang w:val="ru-RU"/>
+        </w:rPr>
+        <w:t xml:space="preserve">-м  ранней  реполяризации желудочка. </w:t>
       </w:r>
     </w:p>
     <w:p>
@@ -5601,55 +4708,34 @@
         <w:ind w:left="-567"/>
         <w:jc w:val="both"/>
         <w:rPr>
-          <w:sz w:val="28"/>
           <w:lang w:val="ru-RU"/>
         </w:rPr>
       </w:pPr>
       <w:r>
         <w:rPr>
-          <w:sz w:val="28"/>
-          <w:highlight w:val="yellow"/>
           <w:u w:val="single"/>
           <w:lang w:val="ru-RU"/>
         </w:rPr>
-        <w:t>Ангиохирург</w:t>
-      </w:r>
-      <w:r>
-        <w:rPr>
-          <w:sz w:val="28"/>
+        <w:t>01.09.17</w:t>
+      </w:r>
+      <w:r>
+        <w:rPr>
+          <w:u w:val="single"/>
+          <w:lang w:val="ru-RU"/>
+        </w:rPr>
+        <w:t>Кардиолог</w:t>
+      </w:r>
+      <w:r>
+        <w:rPr>
           <w:lang w:val="ru-RU"/>
         </w:rPr>
         <w:t xml:space="preserve">: </w:t>
       </w:r>
-      <w:proofErr w:type="spellStart"/>
-      <w:r>
-        <w:rPr>
-          <w:sz w:val="28"/>
-          <w:lang w:val="ru-RU"/>
-        </w:rPr>
-        <w:t>Диаб</w:t>
-      </w:r>
-      <w:proofErr w:type="spellEnd"/>
-      <w:r>
-        <w:rPr>
-          <w:sz w:val="28"/>
-          <w:lang w:val="ru-RU"/>
-        </w:rPr>
-        <w:t xml:space="preserve">. ангиопатия </w:t>
-      </w:r>
-      <w:r>
-        <w:rPr>
-          <w:sz w:val="28"/>
-          <w:lang w:val="ru-RU"/>
-        </w:rPr>
-        <w:t xml:space="preserve">артерий </w:t>
-      </w:r>
-      <w:r>
-        <w:rPr>
-          <w:sz w:val="28"/>
-          <w:lang w:val="ru-RU"/>
-        </w:rPr>
-        <w:t>н/к.</w:t>
+      <w:r>
+        <w:rPr>
+          <w:lang w:val="ru-RU"/>
+        </w:rPr>
+        <w:t xml:space="preserve"> ИБС, диффузный кардиосклероз  СН 0-1. </w:t>
       </w:r>
     </w:p>
     <w:p>
@@ -5657,340 +4743,138 @@
         <w:ind w:left="-567"/>
         <w:jc w:val="both"/>
         <w:rPr>
-          <w:sz w:val="28"/>
-          <w:szCs w:val="28"/>
           <w:lang w:val="ru-RU"/>
         </w:rPr>
       </w:pPr>
       <w:r>
         <w:rPr>
-          <w:sz w:val="28"/>
           <w:u w:val="single"/>
           <w:lang w:val="ru-RU"/>
         </w:rPr>
-        <w:t>31.08.17</w:t>
-      </w:r>
-      <w:r>
-        <w:rPr>
-          <w:sz w:val="28"/>
+        <w:t>31</w:t>
+      </w:r>
+      <w:r>
+        <w:rPr>
           <w:u w:val="single"/>
           <w:lang w:val="ru-RU"/>
         </w:rPr>
-        <w:t>Хирург</w:t>
-      </w:r>
-      <w:r>
-        <w:rPr>
-          <w:sz w:val="28"/>
-          <w:szCs w:val="28"/>
-          <w:lang w:val="ru-RU"/>
-        </w:rPr>
-        <w:t>:</w:t>
-      </w:r>
-      <w:r>
-        <w:rPr>
-          <w:sz w:val="28"/>
-          <w:szCs w:val="28"/>
+        <w:t>.</w:t>
+      </w:r>
+      <w:r>
+        <w:rPr>
+          <w:u w:val="single"/>
+          <w:lang w:val="ru-RU"/>
+        </w:rPr>
+        <w:t>08</w:t>
+      </w:r>
+      <w:r>
+        <w:rPr>
+          <w:u w:val="single"/>
+          <w:lang w:val="ru-RU"/>
+        </w:rPr>
+        <w:t>.17Ангиохирург</w:t>
+      </w:r>
+      <w:r>
+        <w:rPr>
+          <w:lang w:val="ru-RU"/>
+        </w:rPr>
+        <w:t>: Диабетическая ангиопатия</w:t>
+      </w:r>
+      <w:r>
+        <w:rPr>
+          <w:lang w:val="ru-RU"/>
+        </w:rPr>
+        <w:t>,</w:t>
+      </w:r>
+      <w:r>
+        <w:rPr>
           <w:lang w:val="ru-RU"/>
         </w:rPr>
         <w:t xml:space="preserve"> </w:t>
       </w:r>
-      <w:proofErr w:type="spellStart"/>
-      <w:r>
-        <w:rPr>
-          <w:sz w:val="28"/>
-          <w:szCs w:val="28"/>
-          <w:lang w:val="ru-RU"/>
-        </w:rPr>
-        <w:t>диабетчиеская</w:t>
-      </w:r>
-      <w:proofErr w:type="spellEnd"/>
-      <w:r>
-        <w:rPr>
-          <w:sz w:val="28"/>
-          <w:szCs w:val="28"/>
-          <w:lang w:val="ru-RU"/>
-        </w:rPr>
-        <w:t xml:space="preserve"> ангиопатия н/к </w:t>
-      </w:r>
-      <w:proofErr w:type="gramStart"/>
-      <w:r>
-        <w:rPr>
-          <w:sz w:val="28"/>
-          <w:szCs w:val="28"/>
-          <w:lang w:val="ru-RU"/>
-        </w:rPr>
-        <w:t>Ш</w:t>
-      </w:r>
-      <w:proofErr w:type="gramEnd"/>
-      <w:r>
-        <w:rPr>
-          <w:sz w:val="28"/>
-          <w:szCs w:val="28"/>
-          <w:lang w:val="ru-RU"/>
-        </w:rPr>
-        <w:t xml:space="preserve"> ст.  хр. ишемия Ш </w:t>
-      </w:r>
-      <w:proofErr w:type="spellStart"/>
-      <w:r>
-        <w:rPr>
-          <w:sz w:val="28"/>
-          <w:szCs w:val="28"/>
-          <w:lang w:val="ru-RU"/>
-        </w:rPr>
-        <w:t>стн</w:t>
-      </w:r>
-      <w:proofErr w:type="spellEnd"/>
-      <w:r>
-        <w:rPr>
-          <w:sz w:val="28"/>
-          <w:szCs w:val="28"/>
-          <w:lang w:val="ru-RU"/>
-        </w:rPr>
-        <w:t xml:space="preserve">/к с двух сторон. С-м </w:t>
-      </w:r>
-      <w:proofErr w:type="spellStart"/>
-      <w:r>
-        <w:rPr>
-          <w:sz w:val="28"/>
-          <w:szCs w:val="28"/>
-          <w:lang w:val="ru-RU"/>
-        </w:rPr>
-        <w:t>диаюбетчиеской</w:t>
-      </w:r>
-      <w:proofErr w:type="spellEnd"/>
-      <w:r>
-        <w:rPr>
-          <w:sz w:val="28"/>
-          <w:szCs w:val="28"/>
-          <w:lang w:val="ru-RU"/>
-        </w:rPr>
-        <w:t xml:space="preserve"> стопы</w:t>
-      </w:r>
-      <w:r>
-        <w:rPr>
-          <w:sz w:val="28"/>
-          <w:szCs w:val="28"/>
-          <w:lang w:val="ru-RU"/>
-        </w:rPr>
-        <w:t xml:space="preserve"> ш </w:t>
+      <w:r>
+        <w:rPr>
+          <w:lang w:val="ru-RU"/>
+        </w:rPr>
+        <w:t>о</w:t>
+      </w:r>
+      <w:r>
+        <w:rPr>
+          <w:lang w:val="ru-RU"/>
+        </w:rPr>
+        <w:t xml:space="preserve">кклюзия  ПББА слева. Незаживающая рана </w:t>
+      </w:r>
+      <w:r>
+        <w:rPr>
+          <w:lang w:val="ru-RU"/>
+        </w:rPr>
+        <w:t xml:space="preserve"> после ампутация II п. </w:t>
       </w:r>
       <w:proofErr w:type="spellStart"/>
       <w:proofErr w:type="gramStart"/>
       <w:r>
         <w:rPr>
-          <w:sz w:val="28"/>
-          <w:szCs w:val="28"/>
-          <w:lang w:val="ru-RU"/>
-        </w:rPr>
-        <w:t>ст</w:t>
+          <w:lang w:val="ru-RU"/>
+        </w:rPr>
+        <w:t>пр</w:t>
       </w:r>
       <w:proofErr w:type="spellEnd"/>
       <w:proofErr w:type="gramEnd"/>
       <w:r>
         <w:rPr>
-          <w:sz w:val="28"/>
-          <w:szCs w:val="28"/>
-          <w:lang w:val="ru-RU"/>
-        </w:rPr>
-        <w:t xml:space="preserve">, смешанная форма СПО(07.2017 ампутация II </w:t>
-      </w:r>
-      <w:proofErr w:type="spellStart"/>
-      <w:r>
-        <w:rPr>
-          <w:sz w:val="28"/>
-          <w:szCs w:val="28"/>
-          <w:lang w:val="ru-RU"/>
-        </w:rPr>
-        <w:t>п.пр</w:t>
-      </w:r>
-      <w:proofErr w:type="spellEnd"/>
-      <w:r>
-        <w:rPr>
-          <w:sz w:val="28"/>
-          <w:szCs w:val="28"/>
-          <w:lang w:val="ru-RU"/>
-        </w:rPr>
-        <w:t xml:space="preserve">. стопы) послеоперационная рана в стадии регенерации. </w:t>
-      </w:r>
-      <w:r>
-        <w:rPr>
-          <w:sz w:val="28"/>
-          <w:szCs w:val="28"/>
+          <w:lang w:val="ru-RU"/>
+        </w:rPr>
+        <w:t xml:space="preserve"> стопы. Атеросклероз артерий н/</w:t>
+      </w:r>
+      <w:proofErr w:type="gramStart"/>
+      <w:r>
+        <w:rPr>
+          <w:lang w:val="ru-RU"/>
+        </w:rPr>
+        <w:t>к</w:t>
+      </w:r>
+      <w:proofErr w:type="gramEnd"/>
+      <w:r>
+        <w:rPr>
           <w:lang w:val="ru-RU"/>
         </w:rPr>
         <w:t xml:space="preserve"> </w:t>
       </w:r>
-      <w:proofErr w:type="spellStart"/>
-      <w:proofErr w:type="gramStart"/>
-      <w:r>
-        <w:rPr>
-          <w:sz w:val="28"/>
-          <w:lang w:val="ru-RU"/>
-        </w:rPr>
-        <w:t>Диаб</w:t>
-      </w:r>
-      <w:proofErr w:type="spellEnd"/>
-      <w:r>
-        <w:rPr>
-          <w:sz w:val="28"/>
-          <w:lang w:val="ru-RU"/>
-        </w:rPr>
-        <w:t xml:space="preserve">. ангиопатия артерий </w:t>
-      </w:r>
-      <w:r>
-        <w:rPr>
-          <w:sz w:val="28"/>
-          <w:lang w:val="ru-RU"/>
-        </w:rPr>
-        <w:t xml:space="preserve">н/к. </w:t>
-      </w:r>
-      <w:r>
-        <w:rPr>
-          <w:sz w:val="28"/>
-          <w:szCs w:val="28"/>
-          <w:lang w:val="ru-RU"/>
-        </w:rPr>
-        <w:t>хирургической  патологии  в данной момент нет.</w:t>
-      </w:r>
-      <w:proofErr w:type="gramEnd"/>
     </w:p>
     <w:p>
       <w:pPr>
         <w:ind w:left="-567"/>
         <w:jc w:val="both"/>
         <w:rPr>
-          <w:sz w:val="28"/>
-          <w:szCs w:val="20"/>
           <w:lang w:val="ru-RU"/>
         </w:rPr>
       </w:pPr>
       <w:r>
         <w:rPr>
-          <w:sz w:val="28"/>
           <w:u w:val="single"/>
           <w:lang w:val="ru-RU"/>
         </w:rPr>
-        <w:t xml:space="preserve">31.08.17 </w:t>
-      </w:r>
-      <w:r>
-        <w:rPr>
-          <w:sz w:val="28"/>
-          <w:u w:val="single"/>
-          <w:lang w:val="ru-RU"/>
-        </w:rPr>
-        <w:t>УЗИ щит</w:t>
-      </w:r>
-      <w:proofErr w:type="gramStart"/>
-      <w:r>
-        <w:rPr>
-          <w:sz w:val="28"/>
-          <w:u w:val="single"/>
-          <w:lang w:val="ru-RU"/>
-        </w:rPr>
-        <w:t>.</w:t>
-      </w:r>
-      <w:proofErr w:type="gramEnd"/>
-      <w:r>
-        <w:rPr>
-          <w:sz w:val="28"/>
-          <w:u w:val="single"/>
-          <w:lang w:val="ru-RU"/>
-        </w:rPr>
-        <w:t xml:space="preserve"> </w:t>
-      </w:r>
-      <w:proofErr w:type="gramStart"/>
-      <w:r>
-        <w:rPr>
-          <w:sz w:val="28"/>
-          <w:u w:val="single"/>
-          <w:lang w:val="ru-RU"/>
-        </w:rPr>
-        <w:t>ж</w:t>
-      </w:r>
-      <w:proofErr w:type="gramEnd"/>
-      <w:r>
-        <w:rPr>
-          <w:sz w:val="28"/>
-          <w:u w:val="single"/>
-          <w:lang w:val="ru-RU"/>
-        </w:rPr>
-        <w:t>елезы</w:t>
-      </w:r>
-      <w:r>
-        <w:rPr>
-          <w:sz w:val="28"/>
+        <w:t>08.09.17Ангиохирург</w:t>
+      </w:r>
+      <w:r>
+        <w:rPr>
           <w:lang w:val="ru-RU"/>
         </w:rPr>
         <w:t xml:space="preserve">: </w:t>
       </w:r>
       <w:proofErr w:type="spellStart"/>
-      <w:proofErr w:type="gramStart"/>
-      <w:r>
-        <w:rPr>
-          <w:sz w:val="28"/>
-          <w:lang w:val="ru-RU"/>
-        </w:rPr>
-        <w:t>Пр</w:t>
+      <w:r>
+        <w:rPr>
+          <w:lang w:val="ru-RU"/>
+        </w:rPr>
+        <w:t>Диаб</w:t>
       </w:r>
       <w:proofErr w:type="spellEnd"/>
-      <w:proofErr w:type="gramEnd"/>
-      <w:r>
-        <w:rPr>
-          <w:sz w:val="28"/>
-          <w:lang w:val="ru-RU"/>
-        </w:rPr>
-        <w:t xml:space="preserve"> д. V = </w:t>
-      </w:r>
-      <w:r>
-        <w:rPr>
-          <w:sz w:val="28"/>
-          <w:lang w:val="ru-RU"/>
-        </w:rPr>
-        <w:t>5,6</w:t>
-      </w:r>
-      <w:r>
-        <w:rPr>
-          <w:sz w:val="28"/>
-          <w:lang w:val="ru-RU"/>
-        </w:rPr>
-        <w:t xml:space="preserve"> см</w:t>
-      </w:r>
-      <w:r>
-        <w:rPr>
-          <w:sz w:val="28"/>
-          <w:vertAlign w:val="superscript"/>
-          <w:lang w:val="ru-RU"/>
-        </w:rPr>
-        <w:t>3</w:t>
-      </w:r>
-      <w:r>
-        <w:rPr>
-          <w:sz w:val="28"/>
-          <w:lang w:val="ru-RU"/>
-        </w:rPr>
-        <w:t xml:space="preserve">; лев. д. V = </w:t>
-      </w:r>
-      <w:r>
-        <w:rPr>
-          <w:sz w:val="28"/>
-          <w:lang w:val="ru-RU"/>
-        </w:rPr>
-        <w:t>4,8</w:t>
-      </w:r>
-      <w:r>
-        <w:rPr>
-          <w:sz w:val="28"/>
-          <w:lang w:val="ru-RU"/>
-        </w:rPr>
-        <w:t xml:space="preserve"> см</w:t>
-      </w:r>
-      <w:r>
-        <w:rPr>
-          <w:sz w:val="28"/>
-          <w:vertAlign w:val="superscript"/>
-          <w:lang w:val="ru-RU"/>
-        </w:rPr>
-        <w:t>3</w:t>
+      <w:r>
+        <w:rPr>
+          <w:lang w:val="ru-RU"/>
+        </w:rPr>
+        <w:t>. ангиопатия артерий н/к.</w:t>
       </w:r>
     </w:p>
     <w:p>
@@ -5998,236 +4882,90 @@
         <w:ind w:left="-567"/>
         <w:jc w:val="both"/>
         <w:rPr>
-          <w:sz w:val="28"/>
           <w:lang w:val="ru-RU"/>
         </w:rPr>
       </w:pPr>
       <w:r>
         <w:rPr>
-          <w:sz w:val="28"/>
-          <w:lang w:val="ru-RU"/>
-        </w:rPr>
-        <w:t>Щит</w:t>
+          <w:u w:val="single"/>
+          <w:lang w:val="ru-RU"/>
+        </w:rPr>
+        <w:t>31.08.17</w:t>
+      </w:r>
+      <w:r>
+        <w:rPr>
+          <w:u w:val="single"/>
+          <w:lang w:val="ru-RU"/>
+        </w:rPr>
+        <w:t>Хирург</w:t>
+      </w:r>
+      <w:r>
+        <w:rPr>
+          <w:lang w:val="ru-RU"/>
+        </w:rPr>
+        <w:t xml:space="preserve">: </w:t>
+      </w:r>
+      <w:r>
+        <w:rPr>
+          <w:lang w:val="ru-RU"/>
+        </w:rPr>
+        <w:t xml:space="preserve">Диабетическая ангиопатия артерий н/к </w:t>
+      </w:r>
+      <w:proofErr w:type="spellStart"/>
+      <w:r>
+        <w:rPr>
+          <w:lang w:val="ru-RU"/>
+        </w:rPr>
+        <w:t>Шст</w:t>
+      </w:r>
+      <w:proofErr w:type="spellEnd"/>
+      <w:r>
+        <w:rPr>
+          <w:lang w:val="ru-RU"/>
+        </w:rPr>
+        <w:t xml:space="preserve">.  Окклюзия  ПББА слева. </w:t>
       </w:r>
       <w:proofErr w:type="gramStart"/>
       <w:r>
         <w:rPr>
-          <w:sz w:val="28"/>
-          <w:lang w:val="ru-RU"/>
-        </w:rPr>
-        <w:t>.</w:t>
+          <w:lang w:val="ru-RU"/>
+        </w:rPr>
+        <w:t>С-м</w:t>
       </w:r>
       <w:proofErr w:type="gramEnd"/>
       <w:r>
         <w:rPr>
-          <w:sz w:val="28"/>
           <w:lang w:val="ru-RU"/>
         </w:rPr>
         <w:t xml:space="preserve"> </w:t>
       </w:r>
+      <w:proofErr w:type="spellStart"/>
+      <w:r>
+        <w:rPr>
+          <w:lang w:val="ru-RU"/>
+        </w:rPr>
+        <w:t>диаб</w:t>
+      </w:r>
+      <w:proofErr w:type="spellEnd"/>
+      <w:r>
+        <w:rPr>
+          <w:lang w:val="ru-RU"/>
+        </w:rPr>
+        <w:t xml:space="preserve">. стопы II ст. смешанная форма. СПО ( 07.2017),  ампутация II </w:t>
+      </w:r>
       <w:proofErr w:type="gramStart"/>
       <w:r>
         <w:rPr>
-          <w:sz w:val="28"/>
-          <w:lang w:val="ru-RU"/>
-        </w:rPr>
-        <w:t>ж</w:t>
+          <w:lang w:val="ru-RU"/>
+        </w:rPr>
+        <w:t>п</w:t>
       </w:r>
       <w:proofErr w:type="gramEnd"/>
       <w:r>
         <w:rPr>
-          <w:sz w:val="28"/>
-          <w:lang w:val="ru-RU"/>
-        </w:rPr>
-        <w:t>елеза</w:t>
-      </w:r>
-      <w:r>
-        <w:rPr>
-          <w:sz w:val="28"/>
-          <w:lang w:val="ru-RU"/>
-        </w:rPr>
-        <w:t xml:space="preserve"> </w:t>
-      </w:r>
-      <w:r>
-        <w:rPr>
-          <w:sz w:val="28"/>
-          <w:lang w:val="ru-RU"/>
-        </w:rPr>
-        <w:t xml:space="preserve">не увеличена, контуры ровные. </w:t>
-      </w:r>
-      <w:r>
-        <w:rPr>
-          <w:sz w:val="28"/>
-          <w:lang w:val="ru-RU"/>
-        </w:rPr>
-        <w:t xml:space="preserve">Эхогенность паренхимы </w:t>
-      </w:r>
-      <w:proofErr w:type="gramStart"/>
-      <w:r>
-        <w:rPr>
-          <w:sz w:val="28"/>
-          <w:lang w:val="ru-RU"/>
-        </w:rPr>
-        <w:t>снижена</w:t>
-      </w:r>
-      <w:proofErr w:type="gramEnd"/>
-      <w:r>
-        <w:rPr>
-          <w:sz w:val="28"/>
-          <w:lang w:val="ru-RU"/>
-        </w:rPr>
-        <w:t>.</w:t>
-      </w:r>
-      <w:r>
-        <w:rPr>
-          <w:sz w:val="28"/>
-          <w:lang w:val="ru-RU"/>
-        </w:rPr>
-        <w:t xml:space="preserve"> Эхоструктура крупнозернистая, </w:t>
-      </w:r>
-      <w:r>
-        <w:rPr>
-          <w:sz w:val="28"/>
-          <w:lang w:val="ru-RU"/>
-        </w:rPr>
-        <w:t>неоднородная</w:t>
-      </w:r>
-      <w:r>
-        <w:rPr>
-          <w:sz w:val="28"/>
-          <w:lang w:val="ru-RU"/>
-        </w:rPr>
-        <w:t xml:space="preserve">. </w:t>
-      </w:r>
-      <w:r>
-        <w:rPr>
-          <w:sz w:val="28"/>
-          <w:lang w:val="ru-RU"/>
-        </w:rPr>
-        <w:t>Р</w:t>
-      </w:r>
-      <w:r>
-        <w:rPr>
-          <w:sz w:val="28"/>
-          <w:lang w:val="ru-RU"/>
-        </w:rPr>
-        <w:t>егионарны</w:t>
-      </w:r>
-      <w:r>
-        <w:rPr>
-          <w:sz w:val="28"/>
-          <w:lang w:val="ru-RU"/>
-        </w:rPr>
-        <w:t>е</w:t>
-      </w:r>
-      <w:r>
-        <w:rPr>
-          <w:sz w:val="28"/>
-          <w:lang w:val="ru-RU"/>
-        </w:rPr>
-        <w:t xml:space="preserve"> </w:t>
-      </w:r>
-      <w:proofErr w:type="gramStart"/>
-      <w:r>
-        <w:rPr>
-          <w:sz w:val="28"/>
-          <w:lang w:val="ru-RU"/>
-        </w:rPr>
-        <w:t>л</w:t>
-      </w:r>
-      <w:proofErr w:type="gramEnd"/>
-      <w:r>
-        <w:rPr>
-          <w:sz w:val="28"/>
-          <w:lang w:val="ru-RU"/>
-        </w:rPr>
-        <w:t>/узл</w:t>
-      </w:r>
-      <w:r>
-        <w:rPr>
-          <w:sz w:val="28"/>
-          <w:lang w:val="ru-RU"/>
-        </w:rPr>
-        <w:t>ы</w:t>
-      </w:r>
-      <w:r>
-        <w:rPr>
-          <w:sz w:val="28"/>
-          <w:lang w:val="ru-RU"/>
-        </w:rPr>
-        <w:t xml:space="preserve"> </w:t>
-      </w:r>
-      <w:r>
-        <w:rPr>
-          <w:sz w:val="28"/>
-          <w:lang w:val="ru-RU"/>
-        </w:rPr>
-        <w:t xml:space="preserve"> </w:t>
-      </w:r>
-      <w:r>
-        <w:rPr>
-          <w:sz w:val="28"/>
-          <w:lang w:val="ru-RU"/>
-        </w:rPr>
-        <w:t xml:space="preserve">не </w:t>
-      </w:r>
-      <w:r>
-        <w:rPr>
-          <w:sz w:val="28"/>
-          <w:lang w:val="ru-RU"/>
-        </w:rPr>
-        <w:t xml:space="preserve">визуализируются. </w:t>
-      </w:r>
-      <w:proofErr w:type="spellStart"/>
-      <w:r>
-        <w:rPr>
-          <w:sz w:val="28"/>
-          <w:lang w:val="ru-RU"/>
-        </w:rPr>
-        <w:t>Закл</w:t>
-      </w:r>
-      <w:proofErr w:type="spellEnd"/>
-      <w:r>
-        <w:rPr>
-          <w:sz w:val="28"/>
-          <w:lang w:val="ru-RU"/>
-        </w:rPr>
-        <w:t xml:space="preserve">.: </w:t>
-      </w:r>
-      <w:r>
-        <w:rPr>
-          <w:sz w:val="28"/>
-          <w:lang w:val="ru-RU"/>
-        </w:rPr>
-        <w:t>Умеренные</w:t>
-      </w:r>
-      <w:r>
-        <w:rPr>
-          <w:sz w:val="28"/>
-          <w:lang w:val="ru-RU"/>
-        </w:rPr>
-        <w:t xml:space="preserve"> </w:t>
-      </w:r>
-      <w:r>
-        <w:rPr>
-          <w:sz w:val="28"/>
-          <w:lang w:val="ru-RU"/>
-        </w:rPr>
-        <w:t xml:space="preserve"> </w:t>
-      </w:r>
-      <w:r>
-        <w:rPr>
-          <w:sz w:val="28"/>
-          <w:lang w:val="ru-RU"/>
-        </w:rPr>
-        <w:t>диффузные изменения паренхимы.</w:t>
-      </w:r>
-      <w:r>
-        <w:rPr>
-          <w:sz w:val="28"/>
-          <w:lang w:val="ru-RU"/>
-        </w:rPr>
-        <w:t xml:space="preserve"> </w:t>
+          <w:lang w:val="ru-RU"/>
+        </w:rPr>
+        <w:t xml:space="preserve"> пр. стопы. Незаживающая послеоперационная рана с некротическими изменениями.</w:t>
       </w:r>
     </w:p>
     <w:p>
@@ -6235,75 +4973,49 @@
         <w:ind w:left="-567"/>
         <w:jc w:val="both"/>
         <w:rPr>
-          <w:sz w:val="28"/>
-          <w:szCs w:val="20"/>
           <w:lang w:val="ru-RU"/>
         </w:rPr>
       </w:pPr>
       <w:r>
         <w:rPr>
-          <w:sz w:val="28"/>
           <w:u w:val="single"/>
           <w:lang w:val="ru-RU"/>
         </w:rPr>
-        <w:t>Лечение:</w:t>
-      </w:r>
-      <w:bookmarkStart w:id="2" w:name="лн"/>
-      <w:bookmarkEnd w:id="2"/>
-      <w:r>
-        <w:rPr>
-          <w:sz w:val="28"/>
-          <w:lang w:val="ru-RU"/>
-        </w:rPr>
-        <w:t xml:space="preserve"> </w:t>
+        <w:t>08</w:t>
+      </w:r>
+      <w:r>
+        <w:rPr>
+          <w:lang w:val="ru-RU"/>
+        </w:rPr>
+        <w:t xml:space="preserve">.09.17 </w:t>
       </w:r>
       <w:proofErr w:type="spellStart"/>
       <w:r>
         <w:rPr>
-          <w:sz w:val="28"/>
-          <w:lang w:val="ru-RU"/>
-        </w:rPr>
-        <w:t>Фармасулин</w:t>
+          <w:lang w:val="ru-RU"/>
+        </w:rPr>
+        <w:t>конс</w:t>
       </w:r>
       <w:proofErr w:type="spellEnd"/>
       <w:r>
         <w:rPr>
-          <w:sz w:val="28"/>
-          <w:lang w:val="ru-RU"/>
-        </w:rPr>
-        <w:t xml:space="preserve"> </w:t>
+          <w:lang w:val="ru-RU"/>
+        </w:rPr>
+        <w:t xml:space="preserve">. хирурга  3й ГБ:  </w:t>
       </w:r>
       <w:proofErr w:type="gramStart"/>
       <w:r>
         <w:rPr>
-          <w:sz w:val="28"/>
-          <w:lang w:val="ru-RU"/>
-        </w:rPr>
-        <w:t>Н</w:t>
+          <w:lang w:val="ru-RU"/>
+        </w:rPr>
+        <w:t>рек-но</w:t>
       </w:r>
       <w:proofErr w:type="gramEnd"/>
       <w:r>
         <w:rPr>
-          <w:sz w:val="28"/>
-          <w:lang w:val="ru-RU"/>
-        </w:rPr>
-        <w:t xml:space="preserve">NP, </w:t>
-      </w:r>
-      <w:proofErr w:type="spellStart"/>
-      <w:r>
-        <w:rPr>
-          <w:sz w:val="28"/>
-          <w:lang w:val="ru-RU"/>
-        </w:rPr>
-        <w:t>Фармасулин</w:t>
-      </w:r>
-      <w:proofErr w:type="spellEnd"/>
-      <w:r>
-        <w:rPr>
-          <w:sz w:val="28"/>
-          <w:lang w:val="ru-RU"/>
-        </w:rPr>
-        <w:t xml:space="preserve"> Н </w:t>
+          <w:lang w:val="ru-RU"/>
+        </w:rPr>
+        <w:t xml:space="preserve"> госпитализировать во 2-ю хирургию ГКБ № 3 11.09.17.</w:t>
       </w:r>
     </w:p>
     <w:p>
@@ -6311,17 +5023,469 @@
         <w:ind w:left="-567"/>
         <w:jc w:val="both"/>
         <w:rPr>
-          <w:sz w:val="28"/>
           <w:lang w:val="ru-RU"/>
         </w:rPr>
       </w:pPr>
-      <w:bookmarkStart w:id="3" w:name="дд"/>
-      <w:bookmarkStart w:id="4" w:name="лк"/>
+      <w:r>
+        <w:rPr>
+          <w:u w:val="single"/>
+          <w:lang w:val="ru-RU"/>
+        </w:rPr>
+        <w:t xml:space="preserve">31.08.17 </w:t>
+      </w:r>
+      <w:r>
+        <w:rPr>
+          <w:u w:val="single"/>
+          <w:lang w:val="ru-RU"/>
+        </w:rPr>
+        <w:t>УЗИ щит</w:t>
+      </w:r>
+      <w:proofErr w:type="gramStart"/>
+      <w:r>
+        <w:rPr>
+          <w:u w:val="single"/>
+          <w:lang w:val="ru-RU"/>
+        </w:rPr>
+        <w:t>.</w:t>
+      </w:r>
+      <w:proofErr w:type="gramEnd"/>
+      <w:r>
+        <w:rPr>
+          <w:u w:val="single"/>
+          <w:lang w:val="ru-RU"/>
+        </w:rPr>
+        <w:t xml:space="preserve"> </w:t>
+      </w:r>
+      <w:proofErr w:type="gramStart"/>
+      <w:r>
+        <w:rPr>
+          <w:u w:val="single"/>
+          <w:lang w:val="ru-RU"/>
+        </w:rPr>
+        <w:t>ж</w:t>
+      </w:r>
+      <w:proofErr w:type="gramEnd"/>
+      <w:r>
+        <w:rPr>
+          <w:u w:val="single"/>
+          <w:lang w:val="ru-RU"/>
+        </w:rPr>
+        <w:t>елезы</w:t>
+      </w:r>
+      <w:r>
+        <w:rPr>
+          <w:lang w:val="ru-RU"/>
+        </w:rPr>
+        <w:t xml:space="preserve">: </w:t>
+      </w:r>
+      <w:proofErr w:type="spellStart"/>
+      <w:proofErr w:type="gramStart"/>
+      <w:r>
+        <w:rPr>
+          <w:lang w:val="ru-RU"/>
+        </w:rPr>
+        <w:t>Пр</w:t>
+      </w:r>
+      <w:proofErr w:type="spellEnd"/>
+      <w:proofErr w:type="gramEnd"/>
+      <w:r>
+        <w:rPr>
+          <w:lang w:val="ru-RU"/>
+        </w:rPr>
+        <w:t xml:space="preserve"> д. V = </w:t>
+      </w:r>
+      <w:r>
+        <w:rPr>
+          <w:lang w:val="ru-RU"/>
+        </w:rPr>
+        <w:t>5,6</w:t>
+      </w:r>
+      <w:r>
+        <w:rPr>
+          <w:lang w:val="ru-RU"/>
+        </w:rPr>
+        <w:t xml:space="preserve"> см</w:t>
+      </w:r>
+      <w:r>
+        <w:rPr>
+          <w:vertAlign w:val="superscript"/>
+          <w:lang w:val="ru-RU"/>
+        </w:rPr>
+        <w:t>3</w:t>
+      </w:r>
+      <w:r>
+        <w:rPr>
+          <w:lang w:val="ru-RU"/>
+        </w:rPr>
+        <w:t xml:space="preserve">; лев. д. V = </w:t>
+      </w:r>
+      <w:r>
+        <w:rPr>
+          <w:lang w:val="ru-RU"/>
+        </w:rPr>
+        <w:t>4,8</w:t>
+      </w:r>
+      <w:r>
+        <w:rPr>
+          <w:lang w:val="ru-RU"/>
+        </w:rPr>
+        <w:t xml:space="preserve"> см</w:t>
+      </w:r>
+      <w:r>
+        <w:rPr>
+          <w:vertAlign w:val="superscript"/>
+          <w:lang w:val="ru-RU"/>
+        </w:rPr>
+        <w:t>3</w:t>
+      </w:r>
+    </w:p>
+    <w:p>
+      <w:pPr>
+        <w:ind w:left="-567"/>
+        <w:jc w:val="both"/>
+        <w:rPr>
+          <w:lang w:val="ru-RU"/>
+        </w:rPr>
+      </w:pPr>
+      <w:r>
+        <w:rPr>
+          <w:lang w:val="ru-RU"/>
+        </w:rPr>
+        <w:t>Щит</w:t>
+      </w:r>
+      <w:proofErr w:type="gramStart"/>
+      <w:r>
+        <w:rPr>
+          <w:lang w:val="ru-RU"/>
+        </w:rPr>
+        <w:t>.</w:t>
+      </w:r>
+      <w:proofErr w:type="gramEnd"/>
+      <w:r>
+        <w:rPr>
+          <w:lang w:val="ru-RU"/>
+        </w:rPr>
+        <w:t xml:space="preserve"> </w:t>
+      </w:r>
+      <w:proofErr w:type="gramStart"/>
+      <w:r>
+        <w:rPr>
+          <w:lang w:val="ru-RU"/>
+        </w:rPr>
+        <w:t>ж</w:t>
+      </w:r>
+      <w:proofErr w:type="gramEnd"/>
+      <w:r>
+        <w:rPr>
+          <w:lang w:val="ru-RU"/>
+        </w:rPr>
+        <w:t>елеза</w:t>
+      </w:r>
+      <w:r>
+        <w:rPr>
+          <w:lang w:val="ru-RU"/>
+        </w:rPr>
+        <w:t xml:space="preserve"> </w:t>
+      </w:r>
+      <w:r>
+        <w:rPr>
+          <w:lang w:val="ru-RU"/>
+        </w:rPr>
+        <w:t xml:space="preserve">не увеличена, контуры ровные. </w:t>
+      </w:r>
+      <w:r>
+        <w:rPr>
+          <w:lang w:val="ru-RU"/>
+        </w:rPr>
+        <w:t xml:space="preserve">Эхогенность паренхимы </w:t>
+      </w:r>
+      <w:proofErr w:type="gramStart"/>
+      <w:r>
+        <w:rPr>
+          <w:lang w:val="ru-RU"/>
+        </w:rPr>
+        <w:t>снижена</w:t>
+      </w:r>
+      <w:proofErr w:type="gramEnd"/>
+      <w:r>
+        <w:rPr>
+          <w:lang w:val="ru-RU"/>
+        </w:rPr>
+        <w:t>.</w:t>
+      </w:r>
+      <w:r>
+        <w:rPr>
+          <w:lang w:val="ru-RU"/>
+        </w:rPr>
+        <w:t xml:space="preserve"> Эхоструктура крупнозернистая, </w:t>
+      </w:r>
+      <w:r>
+        <w:rPr>
+          <w:lang w:val="ru-RU"/>
+        </w:rPr>
+        <w:t>неоднородная</w:t>
+      </w:r>
+      <w:r>
+        <w:rPr>
+          <w:lang w:val="ru-RU"/>
+        </w:rPr>
+        <w:t xml:space="preserve">. </w:t>
+      </w:r>
+      <w:r>
+        <w:rPr>
+          <w:lang w:val="ru-RU"/>
+        </w:rPr>
+        <w:t>Р</w:t>
+      </w:r>
+      <w:r>
+        <w:rPr>
+          <w:lang w:val="ru-RU"/>
+        </w:rPr>
+        <w:t>егионарны</w:t>
+      </w:r>
+      <w:r>
+        <w:rPr>
+          <w:lang w:val="ru-RU"/>
+        </w:rPr>
+        <w:t>е</w:t>
+      </w:r>
+      <w:r>
+        <w:rPr>
+          <w:lang w:val="ru-RU"/>
+        </w:rPr>
+        <w:t xml:space="preserve"> </w:t>
+      </w:r>
+      <w:proofErr w:type="gramStart"/>
+      <w:r>
+        <w:rPr>
+          <w:lang w:val="ru-RU"/>
+        </w:rPr>
+        <w:t>л</w:t>
+      </w:r>
+      <w:proofErr w:type="gramEnd"/>
+      <w:r>
+        <w:rPr>
+          <w:lang w:val="ru-RU"/>
+        </w:rPr>
+        <w:t>/узл</w:t>
+      </w:r>
+      <w:r>
+        <w:rPr>
+          <w:lang w:val="ru-RU"/>
+        </w:rPr>
+        <w:t>ы</w:t>
+      </w:r>
+      <w:r>
+        <w:rPr>
+          <w:lang w:val="ru-RU"/>
+        </w:rPr>
+        <w:t xml:space="preserve"> не </w:t>
+      </w:r>
+      <w:r>
+        <w:rPr>
+          <w:lang w:val="ru-RU"/>
+        </w:rPr>
+        <w:t xml:space="preserve">визуализируются. </w:t>
+      </w:r>
+      <w:proofErr w:type="spellStart"/>
+      <w:r>
+        <w:rPr>
+          <w:lang w:val="ru-RU"/>
+        </w:rPr>
+        <w:t>Закл</w:t>
+      </w:r>
+      <w:proofErr w:type="spellEnd"/>
+      <w:r>
+        <w:rPr>
+          <w:lang w:val="ru-RU"/>
+        </w:rPr>
+        <w:t xml:space="preserve">.: </w:t>
+      </w:r>
+      <w:r>
+        <w:rPr>
+          <w:lang w:val="ru-RU"/>
+        </w:rPr>
+        <w:t>Умеренные</w:t>
+      </w:r>
+      <w:r>
+        <w:rPr>
+          <w:lang w:val="ru-RU"/>
+        </w:rPr>
+        <w:t xml:space="preserve"> </w:t>
+      </w:r>
+      <w:r>
+        <w:rPr>
+          <w:lang w:val="ru-RU"/>
+        </w:rPr>
+        <w:t xml:space="preserve"> </w:t>
+      </w:r>
+      <w:r>
+        <w:rPr>
+          <w:lang w:val="ru-RU"/>
+        </w:rPr>
+        <w:t>диффузные изменения паренхимы.</w:t>
+      </w:r>
+      <w:r>
+        <w:rPr>
+          <w:lang w:val="ru-RU"/>
+        </w:rPr>
+        <w:t xml:space="preserve"> </w:t>
+      </w:r>
+    </w:p>
+    <w:p>
+      <w:pPr>
+        <w:ind w:left="-567"/>
+        <w:jc w:val="both"/>
+        <w:rPr>
+          <w:lang w:val="ru-RU"/>
+        </w:rPr>
+      </w:pPr>
+      <w:r>
+        <w:rPr>
+          <w:u w:val="single"/>
+          <w:lang w:val="ru-RU"/>
+        </w:rPr>
+        <w:t>Лечение:</w:t>
+      </w:r>
+      <w:bookmarkStart w:id="3" w:name="лн"/>
       <w:bookmarkEnd w:id="3"/>
+      <w:r>
+        <w:rPr>
+          <w:lang w:val="ru-RU"/>
+        </w:rPr>
+        <w:t xml:space="preserve"> </w:t>
+      </w:r>
+      <w:proofErr w:type="spellStart"/>
+      <w:r>
+        <w:rPr>
+          <w:lang w:val="ru-RU"/>
+        </w:rPr>
+        <w:t>Фармасулин</w:t>
+      </w:r>
+      <w:proofErr w:type="spellEnd"/>
+      <w:r>
+        <w:rPr>
+          <w:lang w:val="ru-RU"/>
+        </w:rPr>
+        <w:t xml:space="preserve"> НNP, </w:t>
+      </w:r>
+      <w:proofErr w:type="spellStart"/>
+      <w:r>
+        <w:rPr>
+          <w:lang w:val="ru-RU"/>
+        </w:rPr>
+        <w:t>Фармасулин</w:t>
+      </w:r>
+      <w:proofErr w:type="spellEnd"/>
+      <w:r>
+        <w:rPr>
+          <w:lang w:val="ru-RU"/>
+        </w:rPr>
+        <w:t xml:space="preserve"> Н</w:t>
+      </w:r>
+      <w:r>
+        <w:rPr>
+          <w:lang w:val="ru-RU"/>
+        </w:rPr>
+        <w:t xml:space="preserve">, актовегин, </w:t>
+      </w:r>
+      <w:proofErr w:type="spellStart"/>
+      <w:r>
+        <w:rPr>
+          <w:lang w:val="ru-RU"/>
+        </w:rPr>
+        <w:t>пентоксифилин</w:t>
+      </w:r>
+      <w:proofErr w:type="spellEnd"/>
+      <w:r>
+        <w:rPr>
+          <w:lang w:val="ru-RU"/>
+        </w:rPr>
+        <w:t xml:space="preserve">, </w:t>
+      </w:r>
+      <w:r>
+        <w:rPr>
+          <w:lang w:val="ru-RU"/>
+        </w:rPr>
+        <w:t xml:space="preserve">магникор, </w:t>
+      </w:r>
+      <w:proofErr w:type="spellStart"/>
+      <w:r>
+        <w:rPr>
+          <w:lang w:val="ru-RU"/>
+        </w:rPr>
+        <w:t>лефлок</w:t>
+      </w:r>
+      <w:proofErr w:type="gramStart"/>
+      <w:r>
+        <w:rPr>
+          <w:lang w:val="ru-RU"/>
+        </w:rPr>
+        <w:t>,л</w:t>
+      </w:r>
+      <w:proofErr w:type="gramEnd"/>
+      <w:r>
+        <w:rPr>
+          <w:lang w:val="ru-RU"/>
+        </w:rPr>
+        <w:t>атрен,тивортин</w:t>
+      </w:r>
+      <w:proofErr w:type="spellEnd"/>
+      <w:r>
+        <w:rPr>
+          <w:lang w:val="ru-RU"/>
+        </w:rPr>
+        <w:t xml:space="preserve">, бисопролол левофлоксацин,  перевязки на </w:t>
+      </w:r>
+      <w:proofErr w:type="spellStart"/>
+      <w:r>
+        <w:rPr>
+          <w:lang w:val="ru-RU"/>
+        </w:rPr>
+        <w:t>обл</w:t>
+      </w:r>
+      <w:proofErr w:type="spellEnd"/>
+      <w:r>
+        <w:rPr>
+          <w:lang w:val="ru-RU"/>
+        </w:rPr>
+        <w:t xml:space="preserve"> послеоперационной раны II п  пр. стопы с бетадином и </w:t>
+      </w:r>
+      <w:proofErr w:type="spellStart"/>
+      <w:r>
+        <w:rPr>
+          <w:lang w:val="ru-RU"/>
+        </w:rPr>
+        <w:t>гентаксаном</w:t>
+      </w:r>
+      <w:proofErr w:type="spellEnd"/>
+      <w:r>
+        <w:rPr>
+          <w:lang w:val="ru-RU"/>
+        </w:rPr>
+        <w:t>.</w:t>
+      </w:r>
+      <w:r>
+        <w:rPr>
+          <w:lang w:val="ru-RU"/>
+        </w:rPr>
+        <w:t xml:space="preserve"> </w:t>
+      </w:r>
+    </w:p>
+    <w:p>
+      <w:pPr>
+        <w:ind w:left="-567"/>
+        <w:jc w:val="both"/>
+        <w:rPr>
+          <w:lang w:val="ru-RU"/>
+        </w:rPr>
+      </w:pPr>
+      <w:bookmarkStart w:id="4" w:name="дд"/>
+      <w:bookmarkStart w:id="5" w:name="лк"/>
       <w:bookmarkEnd w:id="4"/>
-      <w:r>
-        <w:rPr>
-          <w:sz w:val="28"/>
+      <w:bookmarkEnd w:id="5"/>
+      <w:r>
+        <w:rPr>
           <w:u w:val="single"/>
           <w:lang w:val="ru-RU"/>
         </w:rPr>
@@ -6329,40 +5493,59 @@
       </w:r>
       <w:r>
         <w:rPr>
-          <w:sz w:val="28"/>
           <w:lang w:val="ru-RU"/>
         </w:rPr>
         <w:t xml:space="preserve">:  СД </w:t>
       </w:r>
       <w:r>
         <w:rPr>
-          <w:sz w:val="28"/>
           <w:lang w:val="ru-RU"/>
         </w:rPr>
         <w:t>суб</w:t>
       </w:r>
       <w:r>
         <w:rPr>
-          <w:sz w:val="28"/>
-          <w:lang w:val="ru-RU"/>
-        </w:rPr>
-        <w:t xml:space="preserve">компенсирован, уменьшились боли в н/к. АД  </w:t>
+          <w:lang w:val="ru-RU"/>
+        </w:rPr>
+        <w:t>компенсирован, уменьшились боли в н/к.</w:t>
+      </w:r>
+      <w:r>
+        <w:rPr>
+          <w:lang w:val="ru-RU"/>
+        </w:rPr>
+        <w:t xml:space="preserve"> </w:t>
       </w:r>
       <w:proofErr w:type="gramStart"/>
       <w:r>
         <w:rPr>
-          <w:sz w:val="28"/>
-          <w:lang w:val="ru-RU"/>
-        </w:rPr>
-        <w:t>мм</w:t>
+          <w:lang w:val="ru-RU"/>
+        </w:rPr>
+        <w:t>П</w:t>
       </w:r>
       <w:proofErr w:type="gramEnd"/>
       <w:r>
         <w:rPr>
-          <w:sz w:val="28"/>
-          <w:lang w:val="ru-RU"/>
-        </w:rPr>
-        <w:t xml:space="preserve"> рт. ст. </w:t>
+          <w:lang w:val="ru-RU"/>
+        </w:rPr>
+        <w:t xml:space="preserve">/операционная рана  II п правой стопы с наличием скудного мутного отделяемого с некротическими изменениями, на дне раны вялая грануляция . </w:t>
+      </w:r>
+      <w:r>
+        <w:rPr>
+          <w:lang w:val="ru-RU"/>
+        </w:rPr>
+        <w:t xml:space="preserve"> АД </w:t>
+      </w:r>
+      <w:r>
+        <w:rPr>
+          <w:lang w:val="ru-RU"/>
+        </w:rPr>
+        <w:t>130/70</w:t>
+      </w:r>
+      <w:r>
+        <w:rPr>
+          <w:lang w:val="ru-RU"/>
+        </w:rPr>
+        <w:t xml:space="preserve"> мм рт. ст. </w:t>
       </w:r>
     </w:p>
     <w:p>
@@ -6402,21 +5585,23 @@
         <w:rPr>
           <w:lang w:val="ru-RU"/>
         </w:rPr>
-        <w:t xml:space="preserve">«Д» наблюдение эндокринолога, уч. терапевта по </w:t>
-      </w:r>
+        <w:t xml:space="preserve">Для дальнейшего лечения переводится во 2-е хирургическое </w:t>
+      </w:r>
+      <w:proofErr w:type="spellStart"/>
       <w:proofErr w:type="gramStart"/>
       <w:r>
         <w:rPr>
           <w:lang w:val="ru-RU"/>
         </w:rPr>
-        <w:t>м</w:t>
-      </w:r>
+        <w:t>отд</w:t>
+      </w:r>
+      <w:proofErr w:type="spellEnd"/>
       <w:proofErr w:type="gramEnd"/>
       <w:r>
         <w:rPr>
           <w:lang w:val="ru-RU"/>
         </w:rPr>
-        <w:t>\жит.</w:t>
+        <w:t xml:space="preserve">  гор. больницы № 3. </w:t>
       </w:r>
     </w:p>
     <w:p>
@@ -6434,39 +5619,33 @@
         <w:rPr>
           <w:lang w:val="ru-RU"/>
         </w:rPr>
-        <w:t xml:space="preserve">Диета № 9, </w:t>
-      </w:r>
-      <w:r>
-        <w:rPr>
-          <w:lang w:val="ru-RU"/>
-        </w:rPr>
-        <w:t xml:space="preserve">умеренное </w:t>
-      </w:r>
-      <w:r>
-        <w:rPr>
-          <w:lang w:val="ru-RU"/>
-        </w:rPr>
-        <w:t xml:space="preserve">ограничение животного белка в </w:t>
-      </w:r>
-      <w:proofErr w:type="spellStart"/>
-      <w:r>
-        <w:rPr>
-          <w:lang w:val="ru-RU"/>
-        </w:rPr>
-        <w:t>сут</w:t>
-      </w:r>
-      <w:proofErr w:type="spellEnd"/>
-      <w:r>
-        <w:rPr>
-          <w:lang w:val="ru-RU"/>
-        </w:rPr>
-        <w:t>. рационе</w:t>
-      </w:r>
-      <w:r>
-        <w:rPr>
-          <w:lang w:val="ru-RU"/>
-        </w:rPr>
-        <w:t>, гипохолестеринемическая диета.</w:t>
+        <w:t>«Д» наблюдение эндокринолога, уч. терапевта</w:t>
+      </w:r>
+      <w:r>
+        <w:rPr>
+          <w:lang w:val="ru-RU"/>
+        </w:rPr>
+        <w:t>, хирурга, кардиолога</w:t>
+      </w:r>
+      <w:r>
+        <w:rPr>
+          <w:lang w:val="ru-RU"/>
+        </w:rPr>
+        <w:t xml:space="preserve"> по </w:t>
+      </w:r>
+      <w:proofErr w:type="gramStart"/>
+      <w:r>
+        <w:rPr>
+          <w:lang w:val="ru-RU"/>
+        </w:rPr>
+        <w:t>м</w:t>
+      </w:r>
+      <w:proofErr w:type="gramEnd"/>
+      <w:r>
+        <w:rPr>
+          <w:lang w:val="ru-RU"/>
+        </w:rPr>
+        <w:t>\жит.</w:t>
       </w:r>
     </w:p>
     <w:p>
@@ -6484,79 +5663,39 @@
         <w:rPr>
           <w:lang w:val="ru-RU"/>
         </w:rPr>
-        <w:t xml:space="preserve">Инсулинотерапия: </w:t>
+        <w:t xml:space="preserve">Диета № 9, </w:t>
+      </w:r>
+      <w:r>
+        <w:rPr>
+          <w:lang w:val="ru-RU"/>
+        </w:rPr>
+        <w:t xml:space="preserve">умеренное </w:t>
+      </w:r>
+      <w:r>
+        <w:rPr>
+          <w:lang w:val="ru-RU"/>
+        </w:rPr>
+        <w:t xml:space="preserve">ограничение животного белка в </w:t>
       </w:r>
       <w:proofErr w:type="spellStart"/>
       <w:r>
         <w:rPr>
           <w:lang w:val="ru-RU"/>
         </w:rPr>
-        <w:t>Фармасулин</w:t>
+        <w:t>сут</w:t>
       </w:r>
       <w:proofErr w:type="spellEnd"/>
       <w:r>
         <w:rPr>
           <w:lang w:val="ru-RU"/>
         </w:rPr>
-        <w:t xml:space="preserve"> Н </w:t>
-      </w:r>
-      <w:r>
-        <w:rPr>
-          <w:lang w:val="ru-RU"/>
-        </w:rPr>
-        <w:t xml:space="preserve">  </w:t>
-      </w:r>
-      <w:proofErr w:type="gramStart"/>
-      <w:r>
-        <w:rPr>
-          <w:lang w:val="ru-RU"/>
-        </w:rPr>
-        <w:t>п</w:t>
-      </w:r>
-      <w:proofErr w:type="gramEnd"/>
-      <w:r>
-        <w:rPr>
-          <w:lang w:val="ru-RU"/>
-        </w:rPr>
-        <w:t>/з- ед., п/о- ед., п/у</w:t>
-      </w:r>
-      <w:r>
-        <w:rPr>
-          <w:lang w:val="ru-RU"/>
-        </w:rPr>
-        <w:t xml:space="preserve">ж </w:t>
-      </w:r>
-      <w:r>
-        <w:rPr>
-          <w:lang w:val="ru-RU"/>
-        </w:rPr>
-        <w:t xml:space="preserve">- ед.,  </w:t>
-      </w:r>
-      <w:proofErr w:type="spellStart"/>
-      <w:r>
-        <w:rPr>
-          <w:lang w:val="ru-RU"/>
-        </w:rPr>
-        <w:t>Фармасулин</w:t>
-      </w:r>
-      <w:proofErr w:type="spellEnd"/>
-      <w:r>
-        <w:rPr>
-          <w:lang w:val="ru-RU"/>
-        </w:rPr>
-        <w:t xml:space="preserve"> НNP </w:t>
-      </w:r>
-      <w:r>
-        <w:rPr>
-          <w:lang w:val="ru-RU"/>
-        </w:rPr>
-        <w:t>22.00</w:t>
-      </w:r>
-      <w:r>
-        <w:rPr>
-          <w:lang w:val="ru-RU"/>
-        </w:rPr>
-        <w:t xml:space="preserve">   ед.</w:t>
+        <w:t>. рационе</w:t>
+      </w:r>
+      <w:r>
+        <w:rPr>
+          <w:lang w:val="ru-RU"/>
+        </w:rPr>
+        <w:t>, гипохолестеринемическая диета.</w:t>
       </w:r>
     </w:p>
     <w:p>
@@ -6574,182 +5713,94 @@
         <w:rPr>
           <w:lang w:val="ru-RU"/>
         </w:rPr>
-        <w:t xml:space="preserve">ССТ: </w:t>
+        <w:t xml:space="preserve">Инсулинотерапия: </w:t>
       </w:r>
       <w:proofErr w:type="spellStart"/>
       <w:r>
         <w:rPr>
           <w:lang w:val="ru-RU"/>
         </w:rPr>
-        <w:t>диабетон</w:t>
+        <w:t>Фармасулин</w:t>
       </w:r>
       <w:proofErr w:type="spellEnd"/>
       <w:r>
         <w:rPr>
           <w:lang w:val="ru-RU"/>
         </w:rPr>
-        <w:t xml:space="preserve"> М</w:t>
+        <w:t xml:space="preserve"> Н </w:t>
+      </w:r>
+      <w:r>
+        <w:rPr>
+          <w:lang w:val="ru-RU"/>
+        </w:rPr>
+        <w:t xml:space="preserve">  </w:t>
       </w:r>
       <w:proofErr w:type="gramStart"/>
       <w:r>
         <w:rPr>
           <w:lang w:val="ru-RU"/>
         </w:rPr>
-        <w:t>R</w:t>
+        <w:t>п</w:t>
       </w:r>
       <w:proofErr w:type="gramEnd"/>
       <w:r>
         <w:rPr>
           <w:lang w:val="ru-RU"/>
         </w:rPr>
-        <w:t xml:space="preserve"> </w:t>
-      </w:r>
-      <w:r>
-        <w:rPr>
-          <w:lang w:val="ru-RU"/>
-        </w:rPr>
-        <w:t xml:space="preserve">(диаглизид МR) </w:t>
-      </w:r>
-      <w:r>
-        <w:rPr>
-          <w:lang w:val="ru-RU"/>
-        </w:rPr>
-        <w:t>60 мг</w:t>
-      </w:r>
-    </w:p>
-    <w:p>
-      <w:pPr>
-        <w:ind w:left="435"/>
-        <w:jc w:val="both"/>
-        <w:rPr>
-          <w:lang w:val="ru-RU"/>
-        </w:rPr>
-      </w:pPr>
-      <w:r>
-        <w:rPr>
-          <w:lang w:val="ru-RU"/>
-        </w:rPr>
-        <w:t>диапирид</w:t>
-      </w:r>
-      <w:r>
-        <w:rPr>
-          <w:lang w:val="ru-RU"/>
-        </w:rPr>
-        <w:t xml:space="preserve"> (</w:t>
-      </w:r>
-      <w:r>
-        <w:rPr>
-          <w:lang w:val="ru-RU"/>
-        </w:rPr>
-        <w:t>амарил</w:t>
-      </w:r>
-      <w:r>
-        <w:rPr>
-          <w:lang w:val="ru-RU"/>
-        </w:rPr>
-        <w:t xml:space="preserve">, </w:t>
-      </w:r>
-      <w:r>
-        <w:rPr>
-          <w:lang w:val="ru-RU"/>
-        </w:rPr>
-        <w:t xml:space="preserve"> </w:t>
+        <w:t xml:space="preserve">/з- </w:t>
+      </w:r>
+      <w:r>
+        <w:rPr>
+          <w:lang w:val="ru-RU"/>
+        </w:rPr>
+        <w:t>10</w:t>
+      </w:r>
+      <w:r>
+        <w:rPr>
+          <w:lang w:val="ru-RU"/>
+        </w:rPr>
+        <w:t>ед., п/о-</w:t>
+      </w:r>
+      <w:r>
+        <w:rPr>
+          <w:lang w:val="ru-RU"/>
+        </w:rPr>
+        <w:t>8-10</w:t>
+      </w:r>
+      <w:r>
+        <w:rPr>
+          <w:lang w:val="ru-RU"/>
+        </w:rPr>
+        <w:t xml:space="preserve"> ед., </w:t>
       </w:r>
       <w:proofErr w:type="spellStart"/>
       <w:r>
         <w:rPr>
           <w:lang w:val="ru-RU"/>
         </w:rPr>
-        <w:t>олтар</w:t>
+        <w:t>Фармасулин</w:t>
       </w:r>
       <w:proofErr w:type="spellEnd"/>
       <w:r>
         <w:rPr>
           <w:lang w:val="ru-RU"/>
         </w:rPr>
-        <w:t xml:space="preserve"> ) 3 мг 1т. *1р/</w:t>
+        <w:t xml:space="preserve"> НNP </w:t>
+      </w:r>
+      <w:r>
+        <w:rPr>
+          <w:lang w:val="ru-RU"/>
+        </w:rPr>
+        <w:t xml:space="preserve">п/у 10 </w:t>
       </w:r>
       <w:proofErr w:type="spellStart"/>
       <w:r>
         <w:rPr>
           <w:lang w:val="ru-RU"/>
         </w:rPr>
-        <w:t>сут</w:t>
+        <w:t>ед</w:t>
       </w:r>
       <w:proofErr w:type="spellEnd"/>
-      <w:r>
-        <w:rPr>
-          <w:lang w:val="ru-RU"/>
-        </w:rPr>
-        <w:t xml:space="preserve">. </w:t>
-      </w:r>
-      <w:proofErr w:type="gramStart"/>
-      <w:r>
-        <w:rPr>
-          <w:lang w:val="ru-RU"/>
-        </w:rPr>
-        <w:t>п</w:t>
-      </w:r>
-      <w:proofErr w:type="gramEnd"/>
-      <w:r>
-        <w:rPr>
-          <w:lang w:val="ru-RU"/>
-        </w:rPr>
-        <w:t xml:space="preserve">/з., </w:t>
-      </w:r>
-    </w:p>
-    <w:p>
-      <w:pPr>
-        <w:ind w:left="435"/>
-        <w:jc w:val="both"/>
-        <w:rPr>
-          <w:lang w:val="ru-RU"/>
-        </w:rPr>
-      </w:pPr>
-      <w:r>
-        <w:rPr>
-          <w:lang w:val="ru-RU"/>
-        </w:rPr>
-        <w:t>диаф</w:t>
-      </w:r>
-      <w:r>
-        <w:rPr>
-          <w:lang w:val="ru-RU"/>
-        </w:rPr>
-        <w:t xml:space="preserve">ормин (сиофор, </w:t>
-      </w:r>
-      <w:r>
-        <w:rPr>
-          <w:lang w:val="ru-RU"/>
-        </w:rPr>
-        <w:t xml:space="preserve"> глюкофаж</w:t>
-      </w:r>
-      <w:r>
-        <w:rPr>
-          <w:lang w:val="ru-RU"/>
-        </w:rPr>
-        <w:t>) 1000 -</w:t>
-      </w:r>
-      <w:r>
-        <w:rPr>
-          <w:lang w:val="ru-RU"/>
-        </w:rPr>
-        <w:t xml:space="preserve"> 1т. *2р/</w:t>
-      </w:r>
-      <w:proofErr w:type="spellStart"/>
-      <w:r>
-        <w:rPr>
-          <w:lang w:val="ru-RU"/>
-        </w:rPr>
-        <w:t>сут</w:t>
-      </w:r>
-      <w:proofErr w:type="spellEnd"/>
-      <w:r>
-        <w:rPr>
-          <w:lang w:val="ru-RU"/>
-        </w:rPr>
-        <w:t xml:space="preserve">. </w:t>
-      </w:r>
     </w:p>
     <w:p>
       <w:pPr>
@@ -6766,7 +5817,6 @@
         <w:rPr>
           <w:lang w:val="ru-RU"/>
         </w:rPr>
-        <w:lastRenderedPageBreak/>
         <w:t>Конт</w:t>
       </w:r>
       <w:r>
@@ -6853,13 +5903,7 @@
         <w:rPr>
           <w:lang w:val="ru-RU"/>
         </w:rPr>
-        <w:t>розувастатин</w:t>
-      </w:r>
-      <w:r>
-        <w:rPr>
-          <w:lang w:val="ru-RU"/>
-        </w:rPr>
-        <w:t xml:space="preserve"> </w:t>
+        <w:t xml:space="preserve">розувастатин </w:t>
       </w:r>
       <w:r>
         <w:rPr>
@@ -6970,6 +6014,36 @@
         </w:rPr>
         <w:t xml:space="preserve">ардиолога: </w:t>
       </w:r>
+      <w:r>
+        <w:rPr>
+          <w:lang w:val="ru-RU"/>
+        </w:rPr>
+        <w:t xml:space="preserve">предуктал MR 1т 2р/д. </w:t>
+      </w:r>
+      <w:r>
+        <w:rPr>
+          <w:lang w:val="ru-RU"/>
+        </w:rPr>
+        <w:t>Дообследование</w:t>
+      </w:r>
+      <w:r>
+        <w:rPr>
+          <w:lang w:val="ru-RU"/>
+        </w:rPr>
+        <w:t xml:space="preserve"> ЭХОКС</w:t>
+      </w:r>
+      <w:r>
+        <w:rPr>
+          <w:lang w:val="ru-RU"/>
+        </w:rPr>
+        <w:t>, ЭКГ.</w:t>
+      </w:r>
+      <w:r>
+        <w:rPr>
+          <w:lang w:val="ru-RU"/>
+        </w:rPr>
+        <w:t xml:space="preserve">  Контр. АД.</w:t>
+      </w:r>
     </w:p>
     <w:p>
       <w:pPr>
@@ -6992,33 +6066,25 @@
         <w:rPr>
           <w:lang w:val="ru-RU"/>
         </w:rPr>
-        <w:t>налаприл 5 мг утром,</w:t>
-      </w:r>
-      <w:r>
-        <w:rPr>
-          <w:lang w:val="ru-RU"/>
-        </w:rPr>
-        <w:t xml:space="preserve"> индапрес (</w:t>
-      </w:r>
-      <w:proofErr w:type="spellStart"/>
-      <w:r>
-        <w:rPr>
-          <w:lang w:val="ru-RU"/>
-        </w:rPr>
-        <w:t>индап</w:t>
-      </w:r>
-      <w:proofErr w:type="spellEnd"/>
-      <w:r>
-        <w:rPr>
-          <w:lang w:val="ru-RU"/>
-        </w:rPr>
-        <w:t xml:space="preserve">) 2,5 мг утром, </w:t>
-      </w:r>
-      <w:r>
-        <w:rPr>
-          <w:lang w:val="ru-RU"/>
-        </w:rPr>
-        <w:t xml:space="preserve"> кардиомагнил  1 т. вечер. Контр. АД. </w:t>
+        <w:t xml:space="preserve">налаприл </w:t>
+      </w:r>
+      <w:r>
+        <w:rPr>
+          <w:lang w:val="ru-RU"/>
+        </w:rPr>
+        <w:t>2,</w:t>
+      </w:r>
+      <w:r>
+        <w:rPr>
+          <w:lang w:val="ru-RU"/>
+        </w:rPr>
+        <w:t>5 мг утром</w:t>
+      </w:r>
+      <w:r>
+        <w:rPr>
+          <w:lang w:val="ru-RU"/>
+        </w:rPr>
+        <w:t xml:space="preserve"> курсами  </w:t>
       </w:r>
     </w:p>
     <w:p>
@@ -7170,273 +6236,35 @@
         <w:rPr>
           <w:lang w:val="ru-RU"/>
         </w:rPr>
-        <w:t>Рек. невропатолога: преп. а-</w:t>
-      </w:r>
-      <w:proofErr w:type="spellStart"/>
-      <w:r>
-        <w:rPr>
-          <w:lang w:val="ru-RU"/>
-        </w:rPr>
-        <w:t>липоевой</w:t>
-      </w:r>
-      <w:proofErr w:type="spellEnd"/>
-      <w:r>
-        <w:rPr>
-          <w:lang w:val="ru-RU"/>
-        </w:rPr>
-        <w:t xml:space="preserve"> к-ты 600 мг в/в кап.</w:t>
-      </w:r>
-      <w:r>
-        <w:rPr>
-          <w:lang w:val="ru-RU"/>
-        </w:rPr>
-        <w:t xml:space="preserve">, </w:t>
-      </w:r>
-      <w:r>
-        <w:rPr>
-          <w:lang w:val="ru-RU"/>
-        </w:rPr>
-        <w:t xml:space="preserve">витамины </w:t>
-      </w:r>
-      <w:proofErr w:type="spellStart"/>
-      <w:r>
-        <w:rPr>
-          <w:lang w:val="ru-RU"/>
-        </w:rPr>
-        <w:t>гр</w:t>
-      </w:r>
-      <w:proofErr w:type="spellEnd"/>
-      <w:r>
-        <w:rPr>
-          <w:lang w:val="ru-RU"/>
-        </w:rPr>
-        <w:t xml:space="preserve"> В, </w:t>
-      </w:r>
-      <w:r>
-        <w:rPr>
-          <w:lang w:val="ru-RU"/>
-        </w:rPr>
-        <w:t>актовегин 10,0 в/в № 10, бенфогамма 300 мг 1т/</w:t>
-      </w:r>
-      <w:proofErr w:type="spellStart"/>
-      <w:r>
-        <w:rPr>
-          <w:lang w:val="ru-RU"/>
-        </w:rPr>
-        <w:t>сут</w:t>
-      </w:r>
-      <w:proofErr w:type="spellEnd"/>
-      <w:r>
-        <w:rPr>
-          <w:lang w:val="ru-RU"/>
-        </w:rPr>
-        <w:t xml:space="preserve"> до 2 мес.</w:t>
-      </w:r>
-      <w:r>
-        <w:rPr>
-          <w:lang w:val="ru-RU"/>
-        </w:rPr>
-        <w:t xml:space="preserve">, </w:t>
-      </w:r>
+        <w:t>Рек</w:t>
+      </w:r>
+      <w:proofErr w:type="gramStart"/>
+      <w:r>
+        <w:rPr>
+          <w:lang w:val="ru-RU"/>
+        </w:rPr>
+        <w:t>.</w:t>
+      </w:r>
+      <w:proofErr w:type="gramEnd"/>
       <w:r>
         <w:rPr>
           <w:lang w:val="ru-RU"/>
         </w:rPr>
         <w:t xml:space="preserve"> </w:t>
       </w:r>
-      <w:r>
-        <w:rPr>
-          <w:lang w:val="ru-RU"/>
-        </w:rPr>
-        <w:t>вита-</w:t>
-      </w:r>
-      <w:proofErr w:type="spellStart"/>
-      <w:r>
-        <w:rPr>
-          <w:lang w:val="ru-RU"/>
-        </w:rPr>
-        <w:t>мелатононин</w:t>
-      </w:r>
-      <w:proofErr w:type="spellEnd"/>
-      <w:r>
-        <w:rPr>
-          <w:lang w:val="ru-RU"/>
-        </w:rPr>
-        <w:t xml:space="preserve"> 1-2 т </w:t>
-      </w:r>
-      <w:proofErr w:type="spellStart"/>
-      <w:r>
-        <w:rPr>
-          <w:lang w:val="ru-RU"/>
-        </w:rPr>
-        <w:t>веч</w:t>
-      </w:r>
-      <w:proofErr w:type="spellEnd"/>
-      <w:r>
-        <w:rPr>
-          <w:lang w:val="ru-RU"/>
-        </w:rPr>
-        <w:t>.</w:t>
-      </w:r>
-      <w:r>
-        <w:rPr>
-          <w:lang w:val="ru-RU"/>
-        </w:rPr>
-        <w:t>,</w:t>
-      </w:r>
-      <w:r>
-        <w:rPr>
-          <w:lang w:val="ru-RU"/>
-        </w:rPr>
-        <w:t xml:space="preserve"> </w:t>
-      </w:r>
-      <w:r>
-        <w:rPr>
-          <w:lang w:val="ru-RU"/>
-        </w:rPr>
-        <w:t>вестибо 24 мг 2р\д,</w:t>
-      </w:r>
-      <w:r>
-        <w:rPr>
-          <w:lang w:val="ru-RU"/>
-        </w:rPr>
-        <w:t xml:space="preserve"> </w:t>
-      </w:r>
-      <w:r>
-        <w:rPr>
-          <w:lang w:val="ru-RU"/>
-        </w:rPr>
-        <w:t xml:space="preserve"> </w:t>
-      </w:r>
-      <w:r>
-        <w:rPr>
-          <w:lang w:val="ru-RU"/>
-        </w:rPr>
-        <w:t>в</w:t>
-      </w:r>
-      <w:r>
-        <w:rPr>
-          <w:lang w:val="ru-RU"/>
-        </w:rPr>
-        <w:t xml:space="preserve">естинорм 16 мг 1т 3р\д до 2 </w:t>
-      </w:r>
-      <w:proofErr w:type="spellStart"/>
       <w:proofErr w:type="gramStart"/>
       <w:r>
         <w:rPr>
           <w:lang w:val="ru-RU"/>
         </w:rPr>
-        <w:t>мес</w:t>
-      </w:r>
-      <w:proofErr w:type="spellEnd"/>
+        <w:t>н</w:t>
+      </w:r>
       <w:proofErr w:type="gramEnd"/>
       <w:r>
         <w:rPr>
           <w:lang w:val="ru-RU"/>
         </w:rPr>
-        <w:t xml:space="preserve">,, </w:t>
-      </w:r>
-      <w:r>
-        <w:rPr>
-          <w:lang w:val="ru-RU"/>
-        </w:rPr>
-        <w:t xml:space="preserve">габагамма 300 мг </w:t>
-      </w:r>
-      <w:proofErr w:type="spellStart"/>
-      <w:r>
-        <w:rPr>
-          <w:lang w:val="ru-RU"/>
-        </w:rPr>
-        <w:t>веч</w:t>
-      </w:r>
-      <w:proofErr w:type="spellEnd"/>
-      <w:r>
-        <w:rPr>
-          <w:lang w:val="ru-RU"/>
-        </w:rPr>
-        <w:t>, г</w:t>
-      </w:r>
-      <w:r>
-        <w:rPr>
-          <w:lang w:val="ru-RU"/>
-        </w:rPr>
-        <w:t>абантин 300мг 2р/</w:t>
-      </w:r>
-      <w:proofErr w:type="spellStart"/>
-      <w:r>
-        <w:rPr>
-          <w:lang w:val="ru-RU"/>
-        </w:rPr>
-        <w:t>сут</w:t>
-      </w:r>
-      <w:proofErr w:type="spellEnd"/>
-      <w:r>
-        <w:rPr>
-          <w:lang w:val="ru-RU"/>
-        </w:rPr>
-        <w:t xml:space="preserve">. 2-3 </w:t>
-      </w:r>
-      <w:proofErr w:type="spellStart"/>
-      <w:r>
-        <w:rPr>
-          <w:lang w:val="ru-RU"/>
-        </w:rPr>
-        <w:t>нед</w:t>
-      </w:r>
-      <w:proofErr w:type="spellEnd"/>
-      <w:r>
-        <w:rPr>
-          <w:lang w:val="ru-RU"/>
-        </w:rPr>
-        <w:t>., глицин 2т 3/д.</w:t>
-      </w:r>
-      <w:r>
-        <w:rPr>
-          <w:lang w:val="ru-RU"/>
-        </w:rPr>
-        <w:t>,</w:t>
-      </w:r>
-      <w:r>
-        <w:rPr>
-          <w:lang w:val="ru-RU"/>
-        </w:rPr>
-        <w:t xml:space="preserve"> </w:t>
-      </w:r>
-      <w:r>
-        <w:rPr>
-          <w:lang w:val="ru-RU"/>
-        </w:rPr>
-        <w:t xml:space="preserve">глиятон 1000  в/м № 10, </w:t>
-      </w:r>
-      <w:r>
-        <w:rPr>
-          <w:lang w:val="ru-RU"/>
-        </w:rPr>
-        <w:t>кортексин 10,</w:t>
-      </w:r>
-      <w:r>
-        <w:rPr>
-          <w:lang w:val="ru-RU"/>
-        </w:rPr>
-        <w:t>0</w:t>
-      </w:r>
-      <w:r>
-        <w:rPr>
-          <w:lang w:val="ru-RU"/>
-        </w:rPr>
-        <w:t xml:space="preserve"> в/</w:t>
-      </w:r>
-      <w:r>
-        <w:rPr>
-          <w:lang w:val="ru-RU"/>
-        </w:rPr>
-        <w:t>м</w:t>
-      </w:r>
-      <w:r>
-        <w:rPr>
-          <w:lang w:val="ru-RU"/>
-        </w:rPr>
-        <w:t xml:space="preserve"> №10., </w:t>
+        <w:t xml:space="preserve">европатолога: </w:t>
       </w:r>
       <w:r>
         <w:rPr>
@@ -7449,40 +6277,6 @@
           <w:lang w:val="ru-RU"/>
         </w:rPr>
         <w:t xml:space="preserve"> 1 мес.</w:t>
-      </w:r>
-      <w:r>
-        <w:rPr>
-          <w:lang w:val="ru-RU"/>
-        </w:rPr>
-        <w:t xml:space="preserve">, </w:t>
-      </w:r>
-      <w:r>
-        <w:rPr>
-          <w:lang w:val="ru-RU"/>
-        </w:rPr>
-        <w:t xml:space="preserve">луцетам 15,0 в/в </w:t>
-      </w:r>
-      <w:proofErr w:type="spellStart"/>
-      <w:proofErr w:type="gramStart"/>
-      <w:r>
-        <w:rPr>
-          <w:lang w:val="ru-RU"/>
-        </w:rPr>
-        <w:t>стр</w:t>
-      </w:r>
-      <w:proofErr w:type="spellEnd"/>
-      <w:proofErr w:type="gramEnd"/>
-      <w:r>
-        <w:rPr>
-          <w:lang w:val="ru-RU"/>
-        </w:rPr>
-        <w:t xml:space="preserve"> № 10, нуклео ЦМФ 1т. *2р/д 20 дней, </w:t>
-      </w:r>
-      <w:r>
-        <w:rPr>
-          <w:lang w:val="ru-RU"/>
-        </w:rPr>
-        <w:t xml:space="preserve">сермион 30 мг утр. 1 мес., </w:t>
       </w:r>
     </w:p>
     <w:p>
@@ -7500,15 +6294,17 @@
         <w:rPr>
           <w:lang w:val="ru-RU"/>
         </w:rPr>
-        <w:t>УЗИ щит</w:t>
-      </w:r>
+        <w:t xml:space="preserve">Рек хирурга:  госпитализация в </w:t>
+      </w:r>
+      <w:proofErr w:type="spellStart"/>
       <w:proofErr w:type="gramStart"/>
       <w:r>
         <w:rPr>
           <w:lang w:val="ru-RU"/>
         </w:rPr>
-        <w:t>.</w:t>
-      </w:r>
+        <w:t>отд</w:t>
+      </w:r>
+      <w:proofErr w:type="spellEnd"/>
       <w:proofErr w:type="gramEnd"/>
       <w:r>
         <w:rPr>
@@ -7516,31 +6312,19 @@
         </w:rPr>
         <w:t xml:space="preserve"> </w:t>
       </w:r>
-      <w:proofErr w:type="gramStart"/>
-      <w:r>
-        <w:rPr>
-          <w:lang w:val="ru-RU"/>
-        </w:rPr>
-        <w:t>ж</w:t>
-      </w:r>
-      <w:proofErr w:type="gramEnd"/>
-      <w:r>
-        <w:rPr>
-          <w:lang w:val="ru-RU"/>
-        </w:rPr>
-        <w:t xml:space="preserve">елезы 1р. в год. </w:t>
-      </w:r>
-      <w:r>
-        <w:rPr>
-          <w:lang w:val="ru-RU"/>
-        </w:rPr>
-        <w:t>Контр ТТГ 1р в 6 мес.</w:t>
-      </w:r>
-      <w:r>
-        <w:rPr>
-          <w:lang w:val="ru-RU"/>
-        </w:rPr>
-        <w:t xml:space="preserve"> </w:t>
+      <w:proofErr w:type="spellStart"/>
+      <w:r>
+        <w:rPr>
+          <w:lang w:val="ru-RU"/>
+        </w:rPr>
+        <w:t>диаб</w:t>
+      </w:r>
+      <w:proofErr w:type="spellEnd"/>
+      <w:r>
+        <w:rPr>
+          <w:lang w:val="ru-RU"/>
+        </w:rPr>
+        <w:t xml:space="preserve"> стопы 3-я  гор. клин. больница для дальнейшего лечения, решения вопроса о хирургической обработке раны. </w:t>
       </w:r>
     </w:p>
     <w:p>
@@ -7554,14 +6338,91 @@
           <w:lang w:val="ru-RU"/>
         </w:rPr>
       </w:pPr>
-      <w:bookmarkStart w:id="5" w:name="_GoBack"/>
-      <w:bookmarkEnd w:id="5"/>
-      <w:r>
-        <w:rPr>
-          <w:lang w:val="ru-RU"/>
-        </w:rPr>
-        <w:t xml:space="preserve">Б/л серия. </w:t>
-      </w:r>
+      <w:r>
+        <w:rPr>
+          <w:lang w:val="ru-RU"/>
+        </w:rPr>
+        <w:t>УЗИ щит</w:t>
+      </w:r>
+      <w:proofErr w:type="gramStart"/>
+      <w:r>
+        <w:rPr>
+          <w:lang w:val="ru-RU"/>
+        </w:rPr>
+        <w:t>.</w:t>
+      </w:r>
+      <w:proofErr w:type="gramEnd"/>
+      <w:r>
+        <w:rPr>
+          <w:lang w:val="ru-RU"/>
+        </w:rPr>
+        <w:t xml:space="preserve"> </w:t>
+      </w:r>
+      <w:proofErr w:type="gramStart"/>
+      <w:r>
+        <w:rPr>
+          <w:lang w:val="ru-RU"/>
+        </w:rPr>
+        <w:t>ж</w:t>
+      </w:r>
+      <w:proofErr w:type="gramEnd"/>
+      <w:r>
+        <w:rPr>
+          <w:lang w:val="ru-RU"/>
+        </w:rPr>
+        <w:t xml:space="preserve">елезы 1р. в год. </w:t>
+      </w:r>
+      <w:r>
+        <w:rPr>
+          <w:lang w:val="ru-RU"/>
+        </w:rPr>
+        <w:t xml:space="preserve">Контр ТТГ 1р в 6 мес. </w:t>
+      </w:r>
+    </w:p>
+    <w:p>
+      <w:pPr>
+        <w:numPr>
+          <w:ilvl w:val="0"/>
+          <w:numId w:val="2"/>
+        </w:numPr>
+        <w:jc w:val="both"/>
+        <w:rPr>
+          <w:lang w:val="ru-RU"/>
+        </w:rPr>
+      </w:pPr>
+      <w:r>
+        <w:rPr>
+          <w:lang w:val="ru-RU"/>
+        </w:rPr>
+        <w:t>(</w:t>
+      </w:r>
+      <w:r>
+        <w:rPr>
+          <w:lang w:val="ru-RU"/>
+        </w:rPr>
+        <w:t>Продолжение</w:t>
+      </w:r>
+      <w:proofErr w:type="gramStart"/>
+      <w:r>
+        <w:rPr>
+          <w:lang w:val="ru-RU"/>
+        </w:rPr>
+        <w:t xml:space="preserve"> </w:t>
+      </w:r>
+      <w:r>
+        <w:rPr>
+          <w:lang w:val="ru-RU"/>
+        </w:rPr>
+        <w:t>Б</w:t>
+      </w:r>
+      <w:proofErr w:type="gramEnd"/>
+      <w:r>
+        <w:rPr>
+          <w:lang w:val="ru-RU"/>
+        </w:rPr>
+        <w:t xml:space="preserve">/л серия. </w:t>
+      </w:r>
+      <w:proofErr w:type="gramStart"/>
       <w:r>
         <w:rPr>
           <w:lang w:val="ru-RU"/>
@@ -7578,43 +6439,13 @@
         <w:rPr>
           <w:lang w:val="ru-RU"/>
         </w:rPr>
-        <w:t>6715</w:t>
-      </w:r>
-      <w:r>
-        <w:rPr>
-          <w:lang w:val="ru-RU"/>
-        </w:rPr>
-        <w:t xml:space="preserve">     с  .</w:t>
-      </w:r>
-      <w:r>
-        <w:rPr>
-          <w:lang w:val="ru-RU"/>
-        </w:rPr>
-        <w:t>08.17</w:t>
-      </w:r>
-      <w:r>
-        <w:rPr>
-          <w:lang w:val="ru-RU"/>
-        </w:rPr>
-        <w:t xml:space="preserve"> по  .</w:t>
-      </w:r>
-      <w:r>
-        <w:rPr>
-          <w:lang w:val="ru-RU"/>
-        </w:rPr>
-        <w:t>09.17</w:t>
-      </w:r>
-      <w:r>
-        <w:rPr>
-          <w:lang w:val="ru-RU"/>
-        </w:rPr>
-        <w:t xml:space="preserve">. </w:t>
-      </w:r>
-      <w:r>
-        <w:rPr>
-          <w:lang w:val="ru-RU"/>
-        </w:rPr>
-        <w:t xml:space="preserve">к труду   </w:t>
+        <w:t xml:space="preserve">652551) </w:t>
+      </w:r>
+      <w:r>
+        <w:rPr>
+          <w:lang w:val="ru-RU"/>
+        </w:rPr>
+        <w:t xml:space="preserve">  </w:t>
       </w:r>
       <w:r>
         <w:rPr>
@@ -7626,19 +6457,60 @@
         <w:rPr>
           <w:lang w:val="ru-RU"/>
         </w:rPr>
-        <w:t xml:space="preserve"> </w:t>
-      </w:r>
-      <w:r>
-        <w:rPr>
-          <w:lang w:val="ru-RU"/>
-        </w:rPr>
-        <w:t>.</w:t>
-      </w:r>
-      <w:r>
-        <w:rPr>
-          <w:lang w:val="ru-RU"/>
-        </w:rPr>
-        <w:t>09.17</w:t>
+        <w:t>Б/л серия.</w:t>
+      </w:r>
+      <w:proofErr w:type="gramEnd"/>
+      <w:r>
+        <w:rPr>
+          <w:lang w:val="ru-RU"/>
+        </w:rPr>
+        <w:t xml:space="preserve"> АДГ  №  6715     с  </w:t>
+      </w:r>
+      <w:r>
+        <w:rPr>
+          <w:lang w:val="ru-RU"/>
+        </w:rPr>
+        <w:t>31</w:t>
+      </w:r>
+      <w:r>
+        <w:rPr>
+          <w:lang w:val="ru-RU"/>
+        </w:rPr>
+        <w:t xml:space="preserve">.08.17 по  </w:t>
+      </w:r>
+      <w:r>
+        <w:rPr>
+          <w:lang w:val="ru-RU"/>
+        </w:rPr>
+        <w:t>11</w:t>
+      </w:r>
+      <w:r>
+        <w:rPr>
+          <w:lang w:val="ru-RU"/>
+        </w:rPr>
+        <w:t xml:space="preserve">.09.17. </w:t>
+      </w:r>
+      <w:r>
+        <w:rPr>
+          <w:lang w:val="ru-RU"/>
+        </w:rPr>
+        <w:t>продолжает болеть ( переводится в х/</w:t>
+      </w:r>
+      <w:proofErr w:type="spellStart"/>
+      <w:proofErr w:type="gramStart"/>
+      <w:r>
+        <w:rPr>
+          <w:lang w:val="ru-RU"/>
+        </w:rPr>
+        <w:t>отд</w:t>
+      </w:r>
+      <w:proofErr w:type="spellEnd"/>
+      <w:proofErr w:type="gramEnd"/>
+      <w:r>
+        <w:rPr>
+          <w:lang w:val="ru-RU"/>
+        </w:rPr>
+        <w:t xml:space="preserve"> 3-й гор больницы)</w:t>
       </w:r>
       <w:r>
         <w:rPr>
@@ -9035,7 +7907,7 @@
     </w:docPart>
     <w:docPart>
       <w:docPartPr>
-        <w:name w:val="FBFC6A18E07A484F9E976562E903BEB7"/>
+        <w:name w:val="8B34F099C6EF4439AB090E8998CBF73B"/>
         <w:category>
           <w:name w:val="Общие"/>
           <w:gallery w:val="placeholder"/>
@@ -9046,12 +7918,12 @@
         <w:behaviors>
           <w:behavior w:val="content"/>
         </w:behaviors>
-        <w:guid w:val="{E5D938F3-E00E-4F48-ACDE-E2E2655275DF}"/>
+        <w:guid w:val="{3A29BEF9-C3C2-47D2-8731-E2B7E31FE683}"/>
       </w:docPartPr>
       <w:docPartBody>
         <w:p>
           <w:pPr>
-            <w:pStyle w:val="FBFC6A18E07A484F9E976562E903BEB7"/>
+            <w:pStyle w:val="8B34F099C6EF4439AB090E8998CBF73B"/>
           </w:pPr>
           <w:r>
             <w:rPr>
@@ -9064,7 +7936,7 @@
     </w:docPart>
     <w:docPart>
       <w:docPartPr>
-        <w:name w:val="DB435B1E68954750936FB322747598D2"/>
+        <w:name w:val="B9B46B17F64F4AD28AC608F00AF08B56"/>
         <w:category>
           <w:name w:val="Общие"/>
           <w:gallery w:val="placeholder"/>
@@ -9075,12 +7947,12 @@
         <w:behaviors>
           <w:behavior w:val="content"/>
         </w:behaviors>
-        <w:guid w:val="{7122C427-55FD-49A2-B369-ED6DAFC67A8F}"/>
+        <w:guid w:val="{017801D6-4F20-430D-BEDC-E9D429A21E25}"/>
       </w:docPartPr>
       <w:docPartBody>
         <w:p>
           <w:pPr>
-            <w:pStyle w:val="DB435B1E68954750936FB322747598D2"/>
+            <w:pStyle w:val="B9B46B17F64F4AD28AC608F00AF08B56"/>
           </w:pPr>
           <w:r>
             <w:rPr>
@@ -9093,7 +7965,7 @@
     </w:docPart>
     <w:docPart>
       <w:docPartPr>
-        <w:name w:val="5917FEE754784A0BA4173B51A4E1CE95"/>
+        <w:name w:val="2F253DA135294F07B01E159550103B11"/>
         <w:category>
           <w:name w:val="Общие"/>
           <w:gallery w:val="placeholder"/>
@@ -9104,12 +7976,12 @@
         <w:behaviors>
           <w:behavior w:val="content"/>
         </w:behaviors>
-        <w:guid w:val="{92F74F23-8C0C-424C-A12C-19EB4EDE41E3}"/>
+        <w:guid w:val="{A466E4A6-B3D4-4A3B-AC25-E0092EB1F5AB}"/>
       </w:docPartPr>
       <w:docPartBody>
         <w:p>
           <w:pPr>
-            <w:pStyle w:val="5917FEE754784A0BA4173B51A4E1CE95"/>
+            <w:pStyle w:val="2F253DA135294F07B01E159550103B11"/>
           </w:pPr>
           <w:r>
             <w:rPr>
@@ -9182,8 +8054,10 @@
     <w:rsid w:val="00277827"/>
     <w:rsid w:val="003C799D"/>
     <w:rsid w:val="00586C52"/>
+    <w:rsid w:val="005B5E58"/>
     <w:rsid w:val="007527EF"/>
     <w:rsid w:val="0076178A"/>
+    <w:rsid w:val="007823A2"/>
     <w:rsid w:val="008269C7"/>
     <w:rsid w:val="009428DF"/>
     <w:rsid w:val="009A692F"/>
@@ -9405,7 +8279,7 @@
     <w:basedOn w:val="a0"/>
     <w:uiPriority w:val="99"/>
     <w:semiHidden/>
-    <w:rsid w:val="007527EF"/>
+    <w:rsid w:val="005B5E58"/>
     <w:rPr>
       <w:color w:val="808080"/>
     </w:rPr>
@@ -9479,6 +8353,22 @@
   <w:style w:type="paragraph" w:customStyle="1" w:styleId="D0395AFB2040417F8DE001D6657BED06">
     <w:name w:val="D0395AFB2040417F8DE001D6657BED06"/>
     <w:rsid w:val="007527EF"/>
+  </w:style>
+  <w:style w:type="paragraph" w:customStyle="1" w:styleId="BB66E3A46AA34F80ABBA0CC2CFD3C890">
+    <w:name w:val="BB66E3A46AA34F80ABBA0CC2CFD3C890"/>
+    <w:rsid w:val="005B5E58"/>
+  </w:style>
+  <w:style w:type="paragraph" w:customStyle="1" w:styleId="8B34F099C6EF4439AB090E8998CBF73B">
+    <w:name w:val="8B34F099C6EF4439AB090E8998CBF73B"/>
+    <w:rsid w:val="005B5E58"/>
+  </w:style>
+  <w:style w:type="paragraph" w:customStyle="1" w:styleId="B9B46B17F64F4AD28AC608F00AF08B56">
+    <w:name w:val="B9B46B17F64F4AD28AC608F00AF08B56"/>
+    <w:rsid w:val="005B5E58"/>
+  </w:style>
+  <w:style w:type="paragraph" w:customStyle="1" w:styleId="2F253DA135294F07B01E159550103B11">
+    <w:name w:val="2F253DA135294F07B01E159550103B11"/>
+    <w:rsid w:val="005B5E58"/>
   </w:style>
 </w:styles>
 </file>
@@ -9967,7 +8857,7 @@
 </file>
 
 <file path=customXml/itemProps1.xml><?xml version="1.0" encoding="utf-8"?>
-<ds:datastoreItem xmlns:ds="http://schemas.openxmlformats.org/officeDocument/2006/customXml" ds:itemID="{F6C7307F-9D5A-4DEC-B9F5-6569E8436153}">
+<ds:datastoreItem xmlns:ds="http://schemas.openxmlformats.org/officeDocument/2006/customXml" ds:itemID="{68421E18-0B05-4FCE-AC97-C45C971A68F3}">
   <ds:schemaRefs>
     <ds:schemaRef ds:uri="http://schemas.openxmlformats.org/officeDocument/2006/bibliography"/>
   </ds:schemaRefs>
